--- a/Loan Status Prediction Proposal.docx
+++ b/Loan Status Prediction Proposal.docx
@@ -4612,13 +4612,56 @@
           <w:szCs w:val="28"/>
         </w:rPr>
       </w:pPr>
-      <w:r>
-        <w:rPr>
-          <w:rFonts w:asciiTheme="majorHAnsi" w:hAnsiTheme="majorHAnsi" w:cstheme="majorHAnsi"/>
-          <w:sz w:val="28"/>
-          <w:szCs w:val="28"/>
-        </w:rPr>
-        <w:t xml:space="preserve">Primary Language for our choice to write our analysis in: </w:t>
+    </w:p>
+    <w:p>
+      <w:pPr>
+        <w:pStyle w:val="NormalWeb"/>
+        <w:spacing w:before="0" w:beforeAutospacing="0" w:after="0" w:afterAutospacing="0"/>
+        <w:rPr>
+          <w:rFonts w:asciiTheme="majorHAnsi" w:hAnsiTheme="majorHAnsi" w:cstheme="majorHAnsi"/>
+          <w:sz w:val="28"/>
+          <w:szCs w:val="28"/>
+        </w:rPr>
+      </w:pPr>
+      <w:r>
+        <w:rPr>
+          <w:rFonts w:asciiTheme="majorHAnsi" w:hAnsiTheme="majorHAnsi" w:cstheme="majorHAnsi"/>
+          <w:sz w:val="28"/>
+          <w:szCs w:val="28"/>
+        </w:rPr>
+        <w:t xml:space="preserve">Primary </w:t>
+      </w:r>
+      <w:r>
+        <w:rPr>
+          <w:rFonts w:asciiTheme="majorHAnsi" w:hAnsiTheme="majorHAnsi" w:cstheme="majorHAnsi"/>
+          <w:sz w:val="28"/>
+          <w:szCs w:val="28"/>
+        </w:rPr>
+        <w:t>l</w:t>
+      </w:r>
+      <w:r>
+        <w:rPr>
+          <w:rFonts w:asciiTheme="majorHAnsi" w:hAnsiTheme="majorHAnsi" w:cstheme="majorHAnsi"/>
+          <w:sz w:val="28"/>
+          <w:szCs w:val="28"/>
+        </w:rPr>
+        <w:t>anguage</w:t>
+      </w:r>
+      <w:r>
+        <w:rPr>
+          <w:rFonts w:asciiTheme="majorHAnsi" w:hAnsiTheme="majorHAnsi" w:cstheme="majorHAnsi"/>
+          <w:sz w:val="28"/>
+          <w:szCs w:val="28"/>
+        </w:rPr>
+        <w:t>, and platform required</w:t>
+      </w:r>
+      <w:r>
+        <w:rPr>
+          <w:rFonts w:asciiTheme="majorHAnsi" w:hAnsiTheme="majorHAnsi" w:cstheme="majorHAnsi"/>
+          <w:sz w:val="28"/>
+          <w:szCs w:val="28"/>
+        </w:rPr>
+        <w:t xml:space="preserve"> for our choice to write our analysis in: </w:t>
       </w:r>
     </w:p>
     <w:p>
@@ -4658,15 +4701,15 @@
           <w:noProof/>
         </w:rPr>
         <w:drawing>
-          <wp:anchor distT="0" distB="0" distL="114300" distR="114300" simplePos="0" relativeHeight="251666432" behindDoc="1" locked="0" layoutInCell="1" allowOverlap="1" wp14:anchorId="79CF067B" wp14:editId="647F1481">
+          <wp:anchor distT="0" distB="0" distL="114300" distR="114300" simplePos="0" relativeHeight="251666432" behindDoc="1" locked="0" layoutInCell="1" allowOverlap="1" wp14:anchorId="79CF067B" wp14:editId="24144B1E">
             <wp:simplePos x="0" y="0"/>
             <wp:positionH relativeFrom="column">
-              <wp:posOffset>356733</wp:posOffset>
+              <wp:posOffset>1365250</wp:posOffset>
             </wp:positionH>
             <wp:positionV relativeFrom="paragraph">
-              <wp:posOffset>88988</wp:posOffset>
+              <wp:posOffset>173355</wp:posOffset>
             </wp:positionV>
-            <wp:extent cx="1744345" cy="1515745"/>
+            <wp:extent cx="2110105" cy="1944370"/>
             <wp:effectExtent l="0" t="0" r="0" b="0"/>
             <wp:wrapSquare wrapText="bothSides"/>
             <wp:docPr id="1958930604" name="Picture 1" descr="A logo with a snake&#10;&#10;Description automatically generated"/>
@@ -4695,7 +4738,7 @@
                   <pic:spPr>
                     <a:xfrm>
                       <a:off x="0" y="0"/>
-                      <a:ext cx="1744345" cy="1515745"/>
+                      <a:ext cx="2110105" cy="1944370"/>
                     </a:xfrm>
                     <a:prstGeom prst="rect">
                       <a:avLst/>
@@ -4713,21 +4756,183 @@
           </wp:anchor>
         </w:drawing>
       </w:r>
+    </w:p>
+    <w:p>
+      <w:pPr>
+        <w:pStyle w:val="NormalWeb"/>
+        <w:spacing w:before="0" w:beforeAutospacing="0" w:after="0" w:afterAutospacing="0"/>
+        <w:rPr>
+          <w:rFonts w:asciiTheme="majorHAnsi" w:hAnsiTheme="majorHAnsi" w:cstheme="majorHAnsi"/>
+          <w:sz w:val="28"/>
+          <w:szCs w:val="28"/>
+        </w:rPr>
+      </w:pPr>
+    </w:p>
+    <w:p>
+      <w:pPr>
+        <w:pStyle w:val="NormalWeb"/>
+        <w:spacing w:before="0" w:beforeAutospacing="0" w:after="0" w:afterAutospacing="0"/>
+        <w:rPr>
+          <w:rFonts w:asciiTheme="majorHAnsi" w:hAnsiTheme="majorHAnsi" w:cstheme="majorHAnsi"/>
+          <w:sz w:val="28"/>
+          <w:szCs w:val="28"/>
+        </w:rPr>
+      </w:pPr>
+    </w:p>
+    <w:p>
+      <w:pPr>
+        <w:pStyle w:val="NormalWeb"/>
+        <w:spacing w:before="0" w:beforeAutospacing="0" w:after="0" w:afterAutospacing="0"/>
+        <w:rPr>
+          <w:rFonts w:asciiTheme="majorHAnsi" w:hAnsiTheme="majorHAnsi" w:cstheme="majorHAnsi"/>
+          <w:sz w:val="28"/>
+          <w:szCs w:val="28"/>
+        </w:rPr>
+      </w:pPr>
+    </w:p>
+    <w:p>
+      <w:pPr>
+        <w:pStyle w:val="NormalWeb"/>
+        <w:spacing w:before="0" w:beforeAutospacing="0" w:after="0" w:afterAutospacing="0"/>
+        <w:rPr>
+          <w:rFonts w:asciiTheme="majorHAnsi" w:hAnsiTheme="majorHAnsi" w:cstheme="majorHAnsi"/>
+          <w:sz w:val="28"/>
+          <w:szCs w:val="28"/>
+        </w:rPr>
+      </w:pPr>
+    </w:p>
+    <w:p>
+      <w:pPr>
+        <w:pStyle w:val="NormalWeb"/>
+        <w:spacing w:before="0" w:beforeAutospacing="0" w:after="0" w:afterAutospacing="0"/>
+        <w:rPr>
+          <w:rFonts w:asciiTheme="majorHAnsi" w:hAnsiTheme="majorHAnsi" w:cstheme="majorHAnsi"/>
+          <w:sz w:val="28"/>
+          <w:szCs w:val="28"/>
+        </w:rPr>
+      </w:pPr>
+    </w:p>
+    <w:p>
+      <w:pPr>
+        <w:pStyle w:val="NormalWeb"/>
+        <w:spacing w:before="0" w:beforeAutospacing="0" w:after="0" w:afterAutospacing="0"/>
+        <w:rPr>
+          <w:rFonts w:asciiTheme="majorHAnsi" w:hAnsiTheme="majorHAnsi" w:cstheme="majorHAnsi"/>
+          <w:sz w:val="28"/>
+          <w:szCs w:val="28"/>
+        </w:rPr>
+      </w:pPr>
+    </w:p>
+    <w:p>
+      <w:pPr>
+        <w:pStyle w:val="NormalWeb"/>
+        <w:spacing w:before="0" w:beforeAutospacing="0" w:after="0" w:afterAutospacing="0"/>
+        <w:rPr>
+          <w:rFonts w:asciiTheme="majorHAnsi" w:hAnsiTheme="majorHAnsi" w:cstheme="majorHAnsi"/>
+          <w:sz w:val="28"/>
+          <w:szCs w:val="28"/>
+        </w:rPr>
+      </w:pPr>
+    </w:p>
+    <w:p>
+      <w:pPr>
+        <w:pStyle w:val="NormalWeb"/>
+        <w:spacing w:before="0" w:beforeAutospacing="0" w:after="0" w:afterAutospacing="0"/>
+        <w:rPr>
+          <w:rFonts w:asciiTheme="majorHAnsi" w:hAnsiTheme="majorHAnsi" w:cstheme="majorHAnsi"/>
+          <w:sz w:val="28"/>
+          <w:szCs w:val="28"/>
+        </w:rPr>
+      </w:pPr>
+    </w:p>
+    <w:p>
+      <w:pPr>
+        <w:pStyle w:val="NormalWeb"/>
+        <w:spacing w:before="0" w:beforeAutospacing="0" w:after="0" w:afterAutospacing="0"/>
+        <w:rPr>
+          <w:rFonts w:asciiTheme="majorHAnsi" w:hAnsiTheme="majorHAnsi" w:cstheme="majorHAnsi"/>
+          <w:sz w:val="28"/>
+          <w:szCs w:val="28"/>
+        </w:rPr>
+      </w:pPr>
+      <w:r>
+        <w:rPr>
+          <w:rFonts w:asciiTheme="majorHAnsi" w:hAnsiTheme="majorHAnsi" w:cstheme="majorHAnsi"/>
+          <w:sz w:val="28"/>
+          <w:szCs w:val="28"/>
+        </w:rPr>
+        <w:lastRenderedPageBreak/>
+        <w:t xml:space="preserve">Platform(s) Required use for creating in notebook </w:t>
+      </w:r>
+      <w:r>
+        <w:rPr>
+          <w:rFonts w:asciiTheme="majorHAnsi" w:hAnsiTheme="majorHAnsi" w:cstheme="majorHAnsi"/>
+          <w:sz w:val="28"/>
+          <w:szCs w:val="28"/>
+        </w:rPr>
+        <w:t>formats (</w:t>
+      </w:r>
+      <w:r>
+        <w:rPr>
+          <w:rFonts w:asciiTheme="majorHAnsi" w:hAnsiTheme="majorHAnsi" w:cstheme="majorHAnsi"/>
+          <w:sz w:val="28"/>
+          <w:szCs w:val="28"/>
+        </w:rPr>
+        <w:t xml:space="preserve">*Note: </w:t>
+      </w:r>
+      <w:r>
+        <w:rPr>
+          <w:rFonts w:asciiTheme="majorHAnsi" w:hAnsiTheme="majorHAnsi" w:cstheme="majorHAnsi"/>
+          <w:sz w:val="28"/>
+          <w:szCs w:val="28"/>
+        </w:rPr>
+        <w:t>using Google Collab to run PySpark module)</w:t>
+      </w:r>
+      <w:r>
+        <w:rPr>
+          <w:rFonts w:asciiTheme="majorHAnsi" w:hAnsiTheme="majorHAnsi" w:cstheme="majorHAnsi"/>
+          <w:sz w:val="28"/>
+          <w:szCs w:val="28"/>
+        </w:rPr>
+        <w:t xml:space="preserve">: </w:t>
+      </w:r>
+    </w:p>
+    <w:p>
+      <w:pPr>
+        <w:pStyle w:val="NormalWeb"/>
+        <w:spacing w:before="0" w:beforeAutospacing="0" w:after="0" w:afterAutospacing="0"/>
+        <w:rPr>
+          <w:rFonts w:asciiTheme="majorHAnsi" w:hAnsiTheme="majorHAnsi" w:cstheme="majorHAnsi"/>
+          <w:sz w:val="28"/>
+          <w:szCs w:val="28"/>
+        </w:rPr>
+      </w:pPr>
+    </w:p>
+    <w:p>
+      <w:pPr>
+        <w:pStyle w:val="NormalWeb"/>
+        <w:spacing w:before="0" w:beforeAutospacing="0" w:after="0" w:afterAutospacing="0"/>
+        <w:rPr>
+          <w:rFonts w:asciiTheme="majorHAnsi" w:hAnsiTheme="majorHAnsi" w:cstheme="majorHAnsi"/>
+          <w:sz w:val="28"/>
+          <w:szCs w:val="28"/>
+        </w:rPr>
+      </w:pPr>
       <w:r>
         <w:rPr>
           <w:noProof/>
         </w:rPr>
         <w:drawing>
-          <wp:anchor distT="0" distB="0" distL="114300" distR="114300" simplePos="0" relativeHeight="251667456" behindDoc="0" locked="0" layoutInCell="1" allowOverlap="1" wp14:anchorId="2C0D9FBB" wp14:editId="444C2B8B">
+          <wp:anchor distT="0" distB="0" distL="114300" distR="114300" simplePos="0" relativeHeight="251667456" behindDoc="0" locked="0" layoutInCell="1" allowOverlap="1" wp14:anchorId="2C0D9FBB" wp14:editId="2CD14DCD">
             <wp:simplePos x="0" y="0"/>
             <wp:positionH relativeFrom="column">
-              <wp:posOffset>3310118</wp:posOffset>
+              <wp:posOffset>3217545</wp:posOffset>
             </wp:positionH>
             <wp:positionV relativeFrom="paragraph">
-              <wp:posOffset>75316</wp:posOffset>
+              <wp:posOffset>205105</wp:posOffset>
             </wp:positionV>
-            <wp:extent cx="1666240" cy="1527175"/>
-            <wp:effectExtent l="0" t="0" r="0" b="0"/>
+            <wp:extent cx="1881505" cy="1724025"/>
+            <wp:effectExtent l="0" t="0" r="0" b="3175"/>
             <wp:wrapSquare wrapText="bothSides"/>
             <wp:docPr id="524657818" name="Picture 1" descr="A logo with grey circles and black text&#10;&#10;Description automatically generated"/>
             <wp:cNvGraphicFramePr>
@@ -4755,7 +4960,7 @@
                   <pic:spPr>
                     <a:xfrm>
                       <a:off x="0" y="0"/>
-                      <a:ext cx="1666240" cy="1527175"/>
+                      <a:ext cx="1881505" cy="1724025"/>
                     </a:xfrm>
                     <a:prstGeom prst="rect">
                       <a:avLst/>
@@ -4784,177 +4989,25 @@
           <w:szCs w:val="28"/>
         </w:rPr>
       </w:pPr>
-    </w:p>
-    <w:p>
-      <w:pPr>
-        <w:pStyle w:val="NormalWeb"/>
-        <w:spacing w:before="0" w:beforeAutospacing="0" w:after="0" w:afterAutospacing="0"/>
-        <w:rPr>
-          <w:rFonts w:asciiTheme="majorHAnsi" w:hAnsiTheme="majorHAnsi" w:cstheme="majorHAnsi"/>
-          <w:sz w:val="28"/>
-          <w:szCs w:val="28"/>
-        </w:rPr>
-      </w:pPr>
-    </w:p>
-    <w:p>
-      <w:pPr>
-        <w:pStyle w:val="NormalWeb"/>
-        <w:spacing w:before="0" w:beforeAutospacing="0" w:after="0" w:afterAutospacing="0"/>
-        <w:rPr>
-          <w:rFonts w:asciiTheme="majorHAnsi" w:hAnsiTheme="majorHAnsi" w:cstheme="majorHAnsi"/>
-          <w:sz w:val="28"/>
-          <w:szCs w:val="28"/>
-        </w:rPr>
-      </w:pPr>
-    </w:p>
-    <w:p>
-      <w:pPr>
-        <w:pStyle w:val="NormalWeb"/>
-        <w:spacing w:before="0" w:beforeAutospacing="0" w:after="0" w:afterAutospacing="0"/>
-        <w:rPr>
-          <w:rFonts w:asciiTheme="majorHAnsi" w:hAnsiTheme="majorHAnsi" w:cstheme="majorHAnsi"/>
-          <w:sz w:val="28"/>
-          <w:szCs w:val="28"/>
-        </w:rPr>
-      </w:pPr>
-    </w:p>
-    <w:p>
-      <w:pPr>
-        <w:pStyle w:val="NormalWeb"/>
-        <w:spacing w:before="0" w:beforeAutospacing="0" w:after="0" w:afterAutospacing="0"/>
-        <w:rPr>
-          <w:rFonts w:asciiTheme="majorHAnsi" w:hAnsiTheme="majorHAnsi" w:cstheme="majorHAnsi"/>
-          <w:sz w:val="28"/>
-          <w:szCs w:val="28"/>
-        </w:rPr>
-      </w:pPr>
-    </w:p>
-    <w:p>
-      <w:pPr>
-        <w:pStyle w:val="NormalWeb"/>
-        <w:spacing w:before="0" w:beforeAutospacing="0" w:after="0" w:afterAutospacing="0"/>
-        <w:rPr>
-          <w:rFonts w:asciiTheme="majorHAnsi" w:hAnsiTheme="majorHAnsi" w:cstheme="majorHAnsi"/>
-          <w:sz w:val="28"/>
-          <w:szCs w:val="28"/>
-        </w:rPr>
-      </w:pPr>
-    </w:p>
-    <w:p>
-      <w:pPr>
-        <w:pStyle w:val="NormalWeb"/>
-        <w:spacing w:before="0" w:beforeAutospacing="0" w:after="0" w:afterAutospacing="0"/>
-        <w:rPr>
-          <w:rFonts w:asciiTheme="majorHAnsi" w:hAnsiTheme="majorHAnsi" w:cstheme="majorHAnsi"/>
-          <w:sz w:val="28"/>
-          <w:szCs w:val="28"/>
-        </w:rPr>
-      </w:pPr>
-    </w:p>
-    <w:p>
-      <w:pPr>
-        <w:pStyle w:val="NormalWeb"/>
-        <w:spacing w:before="0" w:beforeAutospacing="0" w:after="0" w:afterAutospacing="0"/>
-        <w:rPr>
-          <w:rFonts w:asciiTheme="majorHAnsi" w:hAnsiTheme="majorHAnsi" w:cstheme="majorHAnsi"/>
-          <w:sz w:val="28"/>
-          <w:szCs w:val="28"/>
-        </w:rPr>
-      </w:pPr>
-    </w:p>
-    <w:p>
-      <w:pPr>
-        <w:pStyle w:val="NormalWeb"/>
-        <w:spacing w:before="0" w:beforeAutospacing="0" w:after="0" w:afterAutospacing="0"/>
-        <w:rPr>
-          <w:rFonts w:asciiTheme="majorHAnsi" w:hAnsiTheme="majorHAnsi" w:cstheme="majorHAnsi"/>
-          <w:sz w:val="28"/>
-          <w:szCs w:val="28"/>
-        </w:rPr>
-      </w:pPr>
-    </w:p>
-    <w:p>
-      <w:pPr>
-        <w:pStyle w:val="NormalWeb"/>
-        <w:spacing w:before="0" w:beforeAutospacing="0" w:after="0" w:afterAutospacing="0"/>
-        <w:rPr>
-          <w:rFonts w:asciiTheme="majorHAnsi" w:hAnsiTheme="majorHAnsi" w:cstheme="majorHAnsi"/>
-          <w:sz w:val="28"/>
-          <w:szCs w:val="28"/>
-        </w:rPr>
-      </w:pPr>
-    </w:p>
-    <w:p>
-      <w:pPr>
-        <w:pStyle w:val="NormalWeb"/>
-        <w:spacing w:before="0" w:beforeAutospacing="0" w:after="0" w:afterAutospacing="0"/>
-        <w:rPr>
-          <w:rFonts w:asciiTheme="majorHAnsi" w:hAnsiTheme="majorHAnsi" w:cstheme="majorHAnsi"/>
-          <w:sz w:val="28"/>
-          <w:szCs w:val="28"/>
-        </w:rPr>
-      </w:pPr>
-      <w:r>
-        <w:rPr>
-          <w:rFonts w:asciiTheme="majorHAnsi" w:hAnsiTheme="majorHAnsi" w:cstheme="majorHAnsi"/>
-          <w:sz w:val="28"/>
-          <w:szCs w:val="28"/>
-        </w:rPr>
-        <w:lastRenderedPageBreak/>
-        <w:t xml:space="preserve">Data sources platform require for import and store </w:t>
-      </w:r>
-      <w:r>
-        <w:rPr>
-          <w:rFonts w:asciiTheme="majorHAnsi" w:hAnsiTheme="majorHAnsi" w:cstheme="majorHAnsi"/>
-          <w:sz w:val="28"/>
-          <w:szCs w:val="28"/>
-        </w:rPr>
-        <w:t>data (*subject to cost per usage)</w:t>
-      </w:r>
-      <w:r>
-        <w:rPr>
-          <w:rFonts w:asciiTheme="majorHAnsi" w:hAnsiTheme="majorHAnsi" w:cstheme="majorHAnsi"/>
-          <w:sz w:val="28"/>
-          <w:szCs w:val="28"/>
-        </w:rPr>
-        <w:t xml:space="preserve">: </w:t>
-      </w:r>
-    </w:p>
-    <w:p>
-      <w:pPr>
-        <w:pStyle w:val="NormalWeb"/>
-        <w:spacing w:before="0" w:beforeAutospacing="0" w:after="0" w:afterAutospacing="0"/>
-        <w:rPr>
-          <w:rFonts w:asciiTheme="majorHAnsi" w:hAnsiTheme="majorHAnsi" w:cstheme="majorHAnsi"/>
-          <w:sz w:val="28"/>
-          <w:szCs w:val="28"/>
-        </w:rPr>
-      </w:pPr>
-      <w:r>
-        <w:rPr>
-          <w:noProof/>
+      <w:r>
+        <w:rPr>
+          <w:rFonts w:asciiTheme="majorHAnsi" w:hAnsiTheme="majorHAnsi" w:cstheme="majorHAnsi"/>
+          <w:sz w:val="28"/>
+          <w:szCs w:val="28"/>
         </w:rPr>
         <w:drawing>
-          <wp:anchor distT="0" distB="0" distL="114300" distR="114300" simplePos="0" relativeHeight="251659264" behindDoc="1" locked="0" layoutInCell="1" allowOverlap="1" wp14:anchorId="369BC1D7" wp14:editId="360B421C">
+          <wp:anchor distT="0" distB="0" distL="114300" distR="114300" simplePos="0" relativeHeight="251668480" behindDoc="0" locked="0" layoutInCell="1" allowOverlap="1" wp14:anchorId="6E259135" wp14:editId="32D84BEB">
             <wp:simplePos x="0" y="0"/>
             <wp:positionH relativeFrom="column">
-              <wp:posOffset>2173460</wp:posOffset>
+              <wp:posOffset>161925</wp:posOffset>
             </wp:positionH>
             <wp:positionV relativeFrom="paragraph">
-              <wp:posOffset>86737</wp:posOffset>
+              <wp:posOffset>208280</wp:posOffset>
             </wp:positionV>
-            <wp:extent cx="2778125" cy="983615"/>
-            <wp:effectExtent l="0" t="0" r="3175" b="0"/>
-            <wp:wrapTight wrapText="bothSides">
-              <wp:wrapPolygon edited="0">
-                <wp:start x="0" y="0"/>
-                <wp:lineTo x="0" y="21196"/>
-                <wp:lineTo x="21526" y="21196"/>
-                <wp:lineTo x="21526" y="0"/>
-                <wp:lineTo x="0" y="0"/>
-              </wp:wrapPolygon>
-            </wp:wrapTight>
-            <wp:docPr id="1851069214" name="Picture 1" descr="A logo for a company&#10;&#10;Description automatically generated"/>
+            <wp:extent cx="2891790" cy="1226820"/>
+            <wp:effectExtent l="0" t="0" r="3810" b="5080"/>
+            <wp:wrapSquare wrapText="bothSides"/>
+            <wp:docPr id="2135081279" name="Picture 1" descr="A yellow circle logo with black text&#10;&#10;Description automatically generated"/>
             <wp:cNvGraphicFramePr>
               <a:graphicFrameLocks xmlns:a="http://schemas.openxmlformats.org/drawingml/2006/main" noChangeAspect="1"/>
             </wp:cNvGraphicFramePr>
@@ -4962,7 +5015,7 @@
               <a:graphicData uri="http://schemas.openxmlformats.org/drawingml/2006/picture">
                 <pic:pic xmlns:pic="http://schemas.openxmlformats.org/drawingml/2006/picture">
                   <pic:nvPicPr>
-                    <pic:cNvPr id="1851069214" name="Picture 1" descr="A logo for a company&#10;&#10;Description automatically generated"/>
+                    <pic:cNvPr id="2135081279" name="Picture 1" descr="A yellow circle logo with black text&#10;&#10;Description automatically generated"/>
                     <pic:cNvPicPr/>
                   </pic:nvPicPr>
                   <pic:blipFill>
@@ -4980,7 +5033,7 @@
                   <pic:spPr>
                     <a:xfrm>
                       <a:off x="0" y="0"/>
-                      <a:ext cx="2778125" cy="983615"/>
+                      <a:ext cx="2891790" cy="1226820"/>
                     </a:xfrm>
                     <a:prstGeom prst="rect">
                       <a:avLst/>
@@ -5005,116 +5058,111 @@
         <w:spacing w:before="0" w:beforeAutospacing="0" w:after="0" w:afterAutospacing="0"/>
         <w:rPr>
           <w:rFonts w:asciiTheme="majorHAnsi" w:hAnsiTheme="majorHAnsi" w:cstheme="majorHAnsi"/>
-          <w:sz w:val="28"/>
-          <w:szCs w:val="28"/>
-        </w:rPr>
-      </w:pPr>
-    </w:p>
-    <w:p>
-      <w:pPr>
-        <w:pStyle w:val="NormalWeb"/>
-        <w:spacing w:before="0" w:beforeAutospacing="0" w:after="0" w:afterAutospacing="0"/>
-        <w:rPr>
-          <w:rFonts w:asciiTheme="majorHAnsi" w:hAnsiTheme="majorHAnsi" w:cstheme="majorHAnsi"/>
-          <w:sz w:val="28"/>
-          <w:szCs w:val="28"/>
-        </w:rPr>
-      </w:pPr>
-    </w:p>
-    <w:p>
-      <w:pPr>
-        <w:pStyle w:val="NormalWeb"/>
-        <w:spacing w:before="0" w:beforeAutospacing="0" w:after="0" w:afterAutospacing="0"/>
-        <w:rPr>
-          <w:rFonts w:asciiTheme="majorHAnsi" w:hAnsiTheme="majorHAnsi" w:cstheme="majorHAnsi"/>
-          <w:sz w:val="28"/>
-          <w:szCs w:val="28"/>
-        </w:rPr>
-      </w:pPr>
-    </w:p>
-    <w:p>
-      <w:pPr>
-        <w:pStyle w:val="NormalWeb"/>
-        <w:spacing w:before="0" w:beforeAutospacing="0" w:after="0" w:afterAutospacing="0"/>
-        <w:rPr>
-          <w:rFonts w:asciiTheme="majorHAnsi" w:hAnsiTheme="majorHAnsi" w:cstheme="majorHAnsi"/>
-          <w:sz w:val="28"/>
-          <w:szCs w:val="28"/>
-        </w:rPr>
-      </w:pPr>
-    </w:p>
-    <w:p>
-      <w:pPr>
-        <w:pStyle w:val="NormalWeb"/>
-        <w:spacing w:before="0" w:beforeAutospacing="0" w:after="0" w:afterAutospacing="0"/>
-        <w:rPr>
-          <w:rFonts w:asciiTheme="majorHAnsi" w:hAnsiTheme="majorHAnsi" w:cstheme="majorHAnsi"/>
-          <w:sz w:val="28"/>
-          <w:szCs w:val="28"/>
-        </w:rPr>
-      </w:pPr>
-    </w:p>
-    <w:p>
-      <w:pPr>
-        <w:pStyle w:val="NormalWeb"/>
-        <w:spacing w:before="0" w:beforeAutospacing="0" w:after="0" w:afterAutospacing="0"/>
-        <w:rPr>
-          <w:rFonts w:asciiTheme="majorHAnsi" w:hAnsiTheme="majorHAnsi" w:cstheme="majorHAnsi"/>
-          <w:sz w:val="28"/>
-          <w:szCs w:val="28"/>
-        </w:rPr>
-      </w:pPr>
-      <w:r>
-        <w:rPr>
-          <w:rFonts w:asciiTheme="majorHAnsi" w:hAnsiTheme="majorHAnsi" w:cstheme="majorHAnsi"/>
-          <w:sz w:val="28"/>
-          <w:szCs w:val="28"/>
-        </w:rPr>
-        <w:t>Another component requires to handle this large</w:t>
-      </w:r>
-      <w:r>
-        <w:rPr>
-          <w:rFonts w:asciiTheme="majorHAnsi" w:hAnsiTheme="majorHAnsi" w:cstheme="majorHAnsi"/>
-          <w:sz w:val="28"/>
-          <w:szCs w:val="28"/>
-        </w:rPr>
-        <w:t xml:space="preserve"> </w:t>
-      </w:r>
-      <w:r>
-        <w:rPr>
-          <w:rFonts w:asciiTheme="majorHAnsi" w:hAnsiTheme="majorHAnsi" w:cstheme="majorHAnsi"/>
-          <w:sz w:val="28"/>
-          <w:szCs w:val="28"/>
-        </w:rPr>
-        <w:t>dataset</w:t>
-      </w:r>
-      <w:r>
-        <w:rPr>
-          <w:rFonts w:asciiTheme="majorHAnsi" w:hAnsiTheme="majorHAnsi" w:cstheme="majorHAnsi"/>
-          <w:sz w:val="28"/>
-          <w:szCs w:val="28"/>
-        </w:rPr>
-        <w:t xml:space="preserve"> for modifying columns and joining tables and truncate the amount of data</w:t>
-      </w:r>
-      <w:r>
-        <w:rPr>
-          <w:rFonts w:asciiTheme="majorHAnsi" w:hAnsiTheme="majorHAnsi" w:cstheme="majorHAnsi"/>
-          <w:sz w:val="28"/>
-          <w:szCs w:val="28"/>
-        </w:rPr>
-        <w:t xml:space="preserve">:     </w:t>
-      </w:r>
-    </w:p>
-    <w:p>
-      <w:pPr>
-        <w:pStyle w:val="NormalWeb"/>
-        <w:spacing w:before="0" w:beforeAutospacing="0" w:after="0" w:afterAutospacing="0"/>
-        <w:rPr>
-          <w:rFonts w:asciiTheme="majorHAnsi" w:hAnsiTheme="majorHAnsi" w:cstheme="majorHAnsi"/>
-          <w:sz w:val="28"/>
-          <w:szCs w:val="28"/>
-        </w:rPr>
-      </w:pPr>
+          <w:sz w:val="56"/>
+          <w:szCs w:val="56"/>
+        </w:rPr>
+      </w:pPr>
+    </w:p>
+    <w:p>
+      <w:pPr>
+        <w:pStyle w:val="NormalWeb"/>
+        <w:spacing w:before="0" w:beforeAutospacing="0" w:after="0" w:afterAutospacing="0"/>
+        <w:rPr>
+          <w:rFonts w:asciiTheme="majorHAnsi" w:hAnsiTheme="majorHAnsi" w:cstheme="majorHAnsi"/>
+          <w:sz w:val="28"/>
+          <w:szCs w:val="28"/>
+        </w:rPr>
+      </w:pPr>
+    </w:p>
+    <w:p>
+      <w:pPr>
+        <w:pStyle w:val="NormalWeb"/>
+        <w:spacing w:before="0" w:beforeAutospacing="0" w:after="0" w:afterAutospacing="0"/>
+        <w:rPr>
+          <w:rFonts w:asciiTheme="majorHAnsi" w:hAnsiTheme="majorHAnsi" w:cstheme="majorHAnsi"/>
+          <w:sz w:val="28"/>
+          <w:szCs w:val="28"/>
+        </w:rPr>
+      </w:pPr>
+    </w:p>
+    <w:p>
+      <w:pPr>
+        <w:pStyle w:val="NormalWeb"/>
+        <w:spacing w:before="0" w:beforeAutospacing="0" w:after="0" w:afterAutospacing="0"/>
+        <w:rPr>
+          <w:rFonts w:asciiTheme="majorHAnsi" w:hAnsiTheme="majorHAnsi" w:cstheme="majorHAnsi"/>
+          <w:sz w:val="28"/>
+          <w:szCs w:val="28"/>
+        </w:rPr>
+      </w:pPr>
+    </w:p>
+    <w:p>
+      <w:pPr>
+        <w:pStyle w:val="NormalWeb"/>
+        <w:spacing w:before="0" w:beforeAutospacing="0" w:after="0" w:afterAutospacing="0"/>
+        <w:rPr>
+          <w:rFonts w:asciiTheme="majorHAnsi" w:hAnsiTheme="majorHAnsi" w:cstheme="majorHAnsi"/>
+          <w:sz w:val="28"/>
+          <w:szCs w:val="28"/>
+        </w:rPr>
+      </w:pPr>
+    </w:p>
+    <w:p>
+      <w:pPr>
+        <w:pStyle w:val="NormalWeb"/>
+        <w:spacing w:before="0" w:beforeAutospacing="0" w:after="0" w:afterAutospacing="0"/>
+        <w:rPr>
+          <w:rFonts w:asciiTheme="majorHAnsi" w:hAnsiTheme="majorHAnsi" w:cstheme="majorHAnsi"/>
+          <w:sz w:val="28"/>
+          <w:szCs w:val="28"/>
+        </w:rPr>
+      </w:pPr>
+    </w:p>
+    <w:p>
+      <w:pPr>
+        <w:pStyle w:val="NormalWeb"/>
+        <w:spacing w:before="0" w:beforeAutospacing="0" w:after="0" w:afterAutospacing="0"/>
+        <w:rPr>
+          <w:rFonts w:asciiTheme="majorHAnsi" w:hAnsiTheme="majorHAnsi" w:cstheme="majorHAnsi"/>
+          <w:sz w:val="28"/>
+          <w:szCs w:val="28"/>
+        </w:rPr>
+      </w:pPr>
+    </w:p>
+    <w:p>
+      <w:pPr>
+        <w:pStyle w:val="NormalWeb"/>
+        <w:spacing w:before="0" w:beforeAutospacing="0" w:after="0" w:afterAutospacing="0"/>
+        <w:rPr>
+          <w:rFonts w:asciiTheme="majorHAnsi" w:hAnsiTheme="majorHAnsi" w:cstheme="majorHAnsi"/>
+          <w:sz w:val="28"/>
+          <w:szCs w:val="28"/>
+        </w:rPr>
+      </w:pPr>
+      <w:r>
+        <w:rPr>
+          <w:rFonts w:asciiTheme="majorHAnsi" w:hAnsiTheme="majorHAnsi" w:cstheme="majorHAnsi"/>
+          <w:sz w:val="28"/>
+          <w:szCs w:val="28"/>
+        </w:rPr>
+        <w:t xml:space="preserve">Data sources platform require for import and store </w:t>
+      </w:r>
+      <w:r>
+        <w:rPr>
+          <w:rFonts w:asciiTheme="majorHAnsi" w:hAnsiTheme="majorHAnsi" w:cstheme="majorHAnsi"/>
+          <w:sz w:val="28"/>
+          <w:szCs w:val="28"/>
+        </w:rPr>
+        <w:t>data (*subject to cost per usage)</w:t>
+      </w:r>
+      <w:r>
+        <w:rPr>
+          <w:rFonts w:asciiTheme="majorHAnsi" w:hAnsiTheme="majorHAnsi" w:cstheme="majorHAnsi"/>
+          <w:sz w:val="28"/>
+          <w:szCs w:val="28"/>
+        </w:rPr>
+        <w:t xml:space="preserve">: </w:t>
+      </w:r>
     </w:p>
     <w:p>
       <w:pPr>
@@ -5131,26 +5179,26 @@
           <w:noProof/>
         </w:rPr>
         <w:drawing>
-          <wp:anchor distT="0" distB="0" distL="114300" distR="114300" simplePos="0" relativeHeight="251660288" behindDoc="1" locked="0" layoutInCell="1" allowOverlap="1" wp14:anchorId="0F544C8B" wp14:editId="609815D4">
+          <wp:anchor distT="0" distB="0" distL="114300" distR="114300" simplePos="0" relativeHeight="251659264" behindDoc="1" locked="0" layoutInCell="1" allowOverlap="1" wp14:anchorId="369BC1D7" wp14:editId="43986CDF">
             <wp:simplePos x="0" y="0"/>
             <wp:positionH relativeFrom="column">
-              <wp:posOffset>520033</wp:posOffset>
+              <wp:posOffset>1155065</wp:posOffset>
             </wp:positionH>
             <wp:positionV relativeFrom="paragraph">
-              <wp:posOffset>31492</wp:posOffset>
+              <wp:posOffset>170180</wp:posOffset>
             </wp:positionV>
-            <wp:extent cx="2141220" cy="1056005"/>
-            <wp:effectExtent l="0" t="0" r="5080" b="0"/>
+            <wp:extent cx="3735070" cy="1388745"/>
+            <wp:effectExtent l="0" t="0" r="0" b="0"/>
             <wp:wrapTight wrapText="bothSides">
               <wp:wrapPolygon edited="0">
                 <wp:start x="0" y="0"/>
-                <wp:lineTo x="0" y="21301"/>
-                <wp:lineTo x="21523" y="21301"/>
-                <wp:lineTo x="21523" y="0"/>
+                <wp:lineTo x="0" y="21333"/>
+                <wp:lineTo x="21519" y="21333"/>
+                <wp:lineTo x="21519" y="0"/>
                 <wp:lineTo x="0" y="0"/>
               </wp:wrapPolygon>
             </wp:wrapTight>
-            <wp:docPr id="1060280714" name="Picture 1" descr="A logo with text and a star&#10;&#10;Description automatically generated"/>
+            <wp:docPr id="1851069214" name="Picture 1" descr="A logo for a company&#10;&#10;Description automatically generated"/>
             <wp:cNvGraphicFramePr>
               <a:graphicFrameLocks xmlns:a="http://schemas.openxmlformats.org/drawingml/2006/main" noChangeAspect="1"/>
             </wp:cNvGraphicFramePr>
@@ -5158,7 +5206,7 @@
               <a:graphicData uri="http://schemas.openxmlformats.org/drawingml/2006/picture">
                 <pic:pic xmlns:pic="http://schemas.openxmlformats.org/drawingml/2006/picture">
                   <pic:nvPicPr>
-                    <pic:cNvPr id="1060280714" name="Picture 1" descr="A logo with text and a star&#10;&#10;Description automatically generated"/>
+                    <pic:cNvPr id="1851069214" name="Picture 1" descr="A logo for a company&#10;&#10;Description automatically generated"/>
                     <pic:cNvPicPr/>
                   </pic:nvPicPr>
                   <pic:blipFill>
@@ -5176,7 +5224,7 @@
                   <pic:spPr>
                     <a:xfrm>
                       <a:off x="0" y="0"/>
-                      <a:ext cx="2141220" cy="1056005"/>
+                      <a:ext cx="3735070" cy="1388745"/>
                     </a:xfrm>
                     <a:prstGeom prst="rect">
                       <a:avLst/>
@@ -5260,21 +5308,46 @@
           <w:szCs w:val="28"/>
         </w:rPr>
       </w:pPr>
-      <w:r>
-        <w:rPr>
-          <w:rFonts w:asciiTheme="majorHAnsi" w:hAnsiTheme="majorHAnsi" w:cstheme="majorHAnsi"/>
-          <w:sz w:val="28"/>
-          <w:szCs w:val="28"/>
-        </w:rPr>
-        <w:t>Libraries require for data wrangling</w:t>
-      </w:r>
-      <w:r>
-        <w:rPr>
-          <w:rFonts w:asciiTheme="majorHAnsi" w:hAnsiTheme="majorHAnsi" w:cstheme="majorHAnsi"/>
-          <w:sz w:val="28"/>
-          <w:szCs w:val="28"/>
-        </w:rPr>
-        <w:t>,</w:t>
+    </w:p>
+    <w:p>
+      <w:pPr>
+        <w:pStyle w:val="NormalWeb"/>
+        <w:spacing w:before="0" w:beforeAutospacing="0" w:after="0" w:afterAutospacing="0"/>
+        <w:rPr>
+          <w:rFonts w:asciiTheme="majorHAnsi" w:hAnsiTheme="majorHAnsi" w:cstheme="majorHAnsi"/>
+          <w:sz w:val="28"/>
+          <w:szCs w:val="28"/>
+        </w:rPr>
+      </w:pPr>
+    </w:p>
+    <w:p>
+      <w:pPr>
+        <w:pStyle w:val="NormalWeb"/>
+        <w:spacing w:before="0" w:beforeAutospacing="0" w:after="0" w:afterAutospacing="0"/>
+        <w:rPr>
+          <w:rFonts w:asciiTheme="majorHAnsi" w:hAnsiTheme="majorHAnsi" w:cstheme="majorHAnsi"/>
+          <w:sz w:val="28"/>
+          <w:szCs w:val="28"/>
+        </w:rPr>
+      </w:pPr>
+    </w:p>
+    <w:p>
+      <w:pPr>
+        <w:pStyle w:val="NormalWeb"/>
+        <w:spacing w:before="0" w:beforeAutospacing="0" w:after="0" w:afterAutospacing="0"/>
+        <w:rPr>
+          <w:rFonts w:asciiTheme="majorHAnsi" w:hAnsiTheme="majorHAnsi" w:cstheme="majorHAnsi"/>
+          <w:sz w:val="28"/>
+          <w:szCs w:val="28"/>
+        </w:rPr>
+      </w:pPr>
+      <w:r>
+        <w:rPr>
+          <w:rFonts w:asciiTheme="majorHAnsi" w:hAnsiTheme="majorHAnsi" w:cstheme="majorHAnsi"/>
+          <w:sz w:val="28"/>
+          <w:szCs w:val="28"/>
+        </w:rPr>
+        <w:t>Another component requires to handle this large</w:t>
       </w:r>
       <w:r>
         <w:rPr>
@@ -5290,15 +5363,23 @@
           <w:sz w:val="28"/>
           <w:szCs w:val="28"/>
         </w:rPr>
-        <w:t>cleaning,</w:t>
-      </w:r>
-      <w:r>
-        <w:rPr>
-          <w:rFonts w:asciiTheme="majorHAnsi" w:hAnsiTheme="majorHAnsi" w:cstheme="majorHAnsi"/>
-          <w:sz w:val="28"/>
-          <w:szCs w:val="28"/>
-        </w:rPr>
-        <w:t xml:space="preserve"> and creating model and running tests on the dataset: </w:t>
+        <w:t>dataset</w:t>
+      </w:r>
+      <w:r>
+        <w:rPr>
+          <w:rFonts w:asciiTheme="majorHAnsi" w:hAnsiTheme="majorHAnsi" w:cstheme="majorHAnsi"/>
+          <w:sz w:val="28"/>
+          <w:szCs w:val="28"/>
+        </w:rPr>
+        <w:t xml:space="preserve"> for modifying columns and joining tables and truncate the amount of data</w:t>
+      </w:r>
+      <w:r>
+        <w:rPr>
+          <w:rFonts w:asciiTheme="majorHAnsi" w:hAnsiTheme="majorHAnsi" w:cstheme="majorHAnsi"/>
+          <w:sz w:val="28"/>
+          <w:szCs w:val="28"/>
+        </w:rPr>
+        <w:t xml:space="preserve">:     </w:t>
       </w:r>
     </w:p>
     <w:p>
@@ -5327,26 +5408,26 @@
           <w:noProof/>
         </w:rPr>
         <w:drawing>
-          <wp:anchor distT="0" distB="0" distL="114300" distR="114300" simplePos="0" relativeHeight="251661312" behindDoc="1" locked="0" layoutInCell="1" allowOverlap="1" wp14:anchorId="1BBF9CD0" wp14:editId="0664C105">
+          <wp:anchor distT="0" distB="0" distL="114300" distR="114300" simplePos="0" relativeHeight="251660288" behindDoc="1" locked="0" layoutInCell="1" allowOverlap="1" wp14:anchorId="0F544C8B" wp14:editId="2148D38E">
             <wp:simplePos x="0" y="0"/>
             <wp:positionH relativeFrom="column">
-              <wp:posOffset>2765336</wp:posOffset>
+              <wp:posOffset>-71433</wp:posOffset>
             </wp:positionH>
             <wp:positionV relativeFrom="paragraph">
-              <wp:posOffset>133985</wp:posOffset>
+              <wp:posOffset>224790</wp:posOffset>
             </wp:positionV>
-            <wp:extent cx="1973580" cy="1064260"/>
-            <wp:effectExtent l="0" t="0" r="0" b="2540"/>
+            <wp:extent cx="3184525" cy="1480185"/>
+            <wp:effectExtent l="0" t="0" r="3175" b="5715"/>
             <wp:wrapTight wrapText="bothSides">
               <wp:wrapPolygon edited="0">
                 <wp:start x="0" y="0"/>
-                <wp:lineTo x="0" y="21394"/>
-                <wp:lineTo x="21405" y="21394"/>
-                <wp:lineTo x="21405" y="0"/>
+                <wp:lineTo x="0" y="21498"/>
+                <wp:lineTo x="21535" y="21498"/>
+                <wp:lineTo x="21535" y="0"/>
                 <wp:lineTo x="0" y="0"/>
               </wp:wrapPolygon>
             </wp:wrapTight>
-            <wp:docPr id="1410679493" name="Picture 1" descr="A logo of a person&#10;&#10;Description automatically generated with medium confidence"/>
+            <wp:docPr id="1060280714" name="Picture 1" descr="A logo with text and a star&#10;&#10;Description automatically generated"/>
             <wp:cNvGraphicFramePr>
               <a:graphicFrameLocks xmlns:a="http://schemas.openxmlformats.org/drawingml/2006/main" noChangeAspect="1"/>
             </wp:cNvGraphicFramePr>
@@ -5354,7 +5435,7 @@
               <a:graphicData uri="http://schemas.openxmlformats.org/drawingml/2006/picture">
                 <pic:pic xmlns:pic="http://schemas.openxmlformats.org/drawingml/2006/picture">
                   <pic:nvPicPr>
-                    <pic:cNvPr id="1410679493" name="Picture 1" descr="A logo of a person&#10;&#10;Description automatically generated with medium confidence"/>
+                    <pic:cNvPr id="1060280714" name="Picture 1" descr="A logo with text and a star&#10;&#10;Description automatically generated"/>
                     <pic:cNvPicPr/>
                   </pic:nvPicPr>
                   <pic:blipFill>
@@ -5372,7 +5453,7 @@
                   <pic:spPr>
                     <a:xfrm>
                       <a:off x="0" y="0"/>
-                      <a:ext cx="1973580" cy="1064260"/>
+                      <a:ext cx="3184525" cy="1480185"/>
                     </a:xfrm>
                     <a:prstGeom prst="rect">
                       <a:avLst/>
@@ -5396,37 +5477,187 @@
         <w:pStyle w:val="NormalWeb"/>
         <w:spacing w:before="0" w:beforeAutospacing="0" w:after="0" w:afterAutospacing="0"/>
         <w:rPr>
-          <w:rFonts w:ascii="Arial" w:hAnsi="Arial" w:cs="Arial"/>
-        </w:rPr>
-      </w:pPr>
-      <w:r>
-        <w:rPr>
-          <w:rFonts w:asciiTheme="majorHAnsi" w:hAnsiTheme="majorHAnsi" w:cstheme="majorHAnsi"/>
+          <w:rFonts w:asciiTheme="majorHAnsi" w:hAnsiTheme="majorHAnsi" w:cstheme="majorHAnsi"/>
+          <w:sz w:val="28"/>
+          <w:szCs w:val="28"/>
+        </w:rPr>
+      </w:pPr>
+    </w:p>
+    <w:p>
+      <w:pPr>
+        <w:pStyle w:val="NormalWeb"/>
+        <w:spacing w:before="0" w:beforeAutospacing="0" w:after="0" w:afterAutospacing="0"/>
+        <w:rPr>
+          <w:rFonts w:asciiTheme="majorHAnsi" w:hAnsiTheme="majorHAnsi" w:cstheme="majorHAnsi"/>
+          <w:sz w:val="28"/>
+          <w:szCs w:val="28"/>
+        </w:rPr>
+      </w:pPr>
+    </w:p>
+    <w:p>
+      <w:pPr>
+        <w:pStyle w:val="NormalWeb"/>
+        <w:spacing w:before="0" w:beforeAutospacing="0" w:after="0" w:afterAutospacing="0"/>
+        <w:rPr>
+          <w:rFonts w:asciiTheme="majorHAnsi" w:hAnsiTheme="majorHAnsi" w:cstheme="majorHAnsi"/>
+          <w:sz w:val="28"/>
+          <w:szCs w:val="28"/>
+        </w:rPr>
+      </w:pPr>
+    </w:p>
+    <w:p>
+      <w:pPr>
+        <w:pStyle w:val="NormalWeb"/>
+        <w:spacing w:before="0" w:beforeAutospacing="0" w:after="0" w:afterAutospacing="0"/>
+        <w:rPr>
+          <w:rFonts w:asciiTheme="majorHAnsi" w:hAnsiTheme="majorHAnsi" w:cstheme="majorHAnsi"/>
+          <w:sz w:val="28"/>
+          <w:szCs w:val="28"/>
+        </w:rPr>
+      </w:pPr>
+    </w:p>
+    <w:p>
+      <w:pPr>
+        <w:pStyle w:val="NormalWeb"/>
+        <w:spacing w:before="0" w:beforeAutospacing="0" w:after="0" w:afterAutospacing="0"/>
+        <w:rPr>
+          <w:rFonts w:asciiTheme="majorHAnsi" w:hAnsiTheme="majorHAnsi" w:cstheme="majorHAnsi"/>
+          <w:sz w:val="28"/>
+          <w:szCs w:val="28"/>
+        </w:rPr>
+      </w:pPr>
+    </w:p>
+    <w:p>
+      <w:pPr>
+        <w:pStyle w:val="NormalWeb"/>
+        <w:spacing w:before="0" w:beforeAutospacing="0" w:after="0" w:afterAutospacing="0"/>
+        <w:rPr>
+          <w:rFonts w:asciiTheme="majorHAnsi" w:hAnsiTheme="majorHAnsi" w:cstheme="majorHAnsi"/>
+          <w:sz w:val="28"/>
+          <w:szCs w:val="28"/>
+        </w:rPr>
+      </w:pPr>
+    </w:p>
+    <w:p>
+      <w:pPr>
+        <w:pStyle w:val="NormalWeb"/>
+        <w:spacing w:before="0" w:beforeAutospacing="0" w:after="0" w:afterAutospacing="0"/>
+        <w:rPr>
+          <w:rFonts w:asciiTheme="majorHAnsi" w:hAnsiTheme="majorHAnsi" w:cstheme="majorHAnsi"/>
+          <w:sz w:val="28"/>
+          <w:szCs w:val="28"/>
+        </w:rPr>
+      </w:pPr>
+    </w:p>
+    <w:p>
+      <w:pPr>
+        <w:pStyle w:val="NormalWeb"/>
+        <w:spacing w:before="0" w:beforeAutospacing="0" w:after="0" w:afterAutospacing="0"/>
+        <w:rPr>
+          <w:rFonts w:asciiTheme="majorHAnsi" w:hAnsiTheme="majorHAnsi" w:cstheme="majorHAnsi"/>
+          <w:sz w:val="28"/>
+          <w:szCs w:val="28"/>
+        </w:rPr>
+      </w:pPr>
+    </w:p>
+    <w:p>
+      <w:pPr>
+        <w:pStyle w:val="NormalWeb"/>
+        <w:spacing w:before="0" w:beforeAutospacing="0" w:after="0" w:afterAutospacing="0"/>
+        <w:rPr>
+          <w:rFonts w:asciiTheme="majorHAnsi" w:hAnsiTheme="majorHAnsi" w:cstheme="majorHAnsi"/>
+          <w:sz w:val="28"/>
+          <w:szCs w:val="28"/>
+        </w:rPr>
+      </w:pPr>
+    </w:p>
+    <w:p>
+      <w:pPr>
+        <w:pStyle w:val="NormalWeb"/>
+        <w:spacing w:before="0" w:beforeAutospacing="0" w:after="0" w:afterAutospacing="0"/>
+        <w:rPr>
+          <w:rFonts w:asciiTheme="majorHAnsi" w:hAnsiTheme="majorHAnsi" w:cstheme="majorHAnsi"/>
+          <w:sz w:val="28"/>
+          <w:szCs w:val="28"/>
+        </w:rPr>
+      </w:pPr>
+      <w:r>
+        <w:rPr>
+          <w:rFonts w:asciiTheme="majorHAnsi" w:hAnsiTheme="majorHAnsi" w:cstheme="majorHAnsi"/>
+          <w:sz w:val="28"/>
+          <w:szCs w:val="28"/>
+        </w:rPr>
+        <w:lastRenderedPageBreak/>
+        <w:t>Libraries require for data wrangling</w:t>
+      </w:r>
+      <w:r>
+        <w:rPr>
+          <w:rFonts w:asciiTheme="majorHAnsi" w:hAnsiTheme="majorHAnsi" w:cstheme="majorHAnsi"/>
+          <w:sz w:val="28"/>
+          <w:szCs w:val="28"/>
+        </w:rPr>
+        <w:t>,</w:t>
+      </w:r>
+      <w:r>
+        <w:rPr>
+          <w:rFonts w:asciiTheme="majorHAnsi" w:hAnsiTheme="majorHAnsi" w:cstheme="majorHAnsi"/>
+          <w:sz w:val="28"/>
+          <w:szCs w:val="28"/>
+        </w:rPr>
+        <w:t xml:space="preserve"> </w:t>
+      </w:r>
+      <w:r>
+        <w:rPr>
+          <w:rFonts w:asciiTheme="majorHAnsi" w:hAnsiTheme="majorHAnsi" w:cstheme="majorHAnsi"/>
+          <w:sz w:val="28"/>
+          <w:szCs w:val="28"/>
+        </w:rPr>
+        <w:t>cleaning,</w:t>
+      </w:r>
+      <w:r>
+        <w:rPr>
+          <w:rFonts w:asciiTheme="majorHAnsi" w:hAnsiTheme="majorHAnsi" w:cstheme="majorHAnsi"/>
+          <w:sz w:val="28"/>
+          <w:szCs w:val="28"/>
+        </w:rPr>
+        <w:t xml:space="preserve"> and creating model and running tests on the dataset: </w:t>
+      </w:r>
+    </w:p>
+    <w:p>
+      <w:pPr>
+        <w:pStyle w:val="NormalWeb"/>
+        <w:spacing w:before="0" w:beforeAutospacing="0" w:after="0" w:afterAutospacing="0"/>
+        <w:rPr>
+          <w:rFonts w:asciiTheme="majorHAnsi" w:hAnsiTheme="majorHAnsi" w:cstheme="majorHAnsi"/>
+          <w:sz w:val="28"/>
+          <w:szCs w:val="28"/>
+        </w:rPr>
+      </w:pPr>
+      <w:r>
+        <w:rPr>
           <w:noProof/>
-          <w:sz w:val="28"/>
-          <w:szCs w:val="28"/>
         </w:rPr>
         <w:drawing>
-          <wp:anchor distT="0" distB="0" distL="114300" distR="114300" simplePos="0" relativeHeight="251658240" behindDoc="1" locked="0" layoutInCell="1" allowOverlap="1" wp14:anchorId="1FAAA244" wp14:editId="7D809762">
+          <wp:anchor distT="0" distB="0" distL="114300" distR="114300" simplePos="0" relativeHeight="251661312" behindDoc="1" locked="0" layoutInCell="1" allowOverlap="1" wp14:anchorId="1BBF9CD0" wp14:editId="1D18550E">
             <wp:simplePos x="0" y="0"/>
             <wp:positionH relativeFrom="column">
-              <wp:posOffset>518819</wp:posOffset>
+              <wp:posOffset>2766060</wp:posOffset>
             </wp:positionH>
             <wp:positionV relativeFrom="paragraph">
-              <wp:posOffset>55245</wp:posOffset>
+              <wp:posOffset>132715</wp:posOffset>
             </wp:positionV>
-            <wp:extent cx="1911350" cy="774700"/>
-            <wp:effectExtent l="0" t="0" r="6350" b="0"/>
+            <wp:extent cx="2580640" cy="1391285"/>
+            <wp:effectExtent l="0" t="0" r="0" b="5715"/>
             <wp:wrapTight wrapText="bothSides">
               <wp:wrapPolygon edited="0">
                 <wp:start x="0" y="0"/>
-                <wp:lineTo x="0" y="21246"/>
-                <wp:lineTo x="21528" y="21246"/>
-                <wp:lineTo x="21528" y="0"/>
+                <wp:lineTo x="0" y="21492"/>
+                <wp:lineTo x="21472" y="21492"/>
+                <wp:lineTo x="21472" y="0"/>
                 <wp:lineTo x="0" y="0"/>
               </wp:wrapPolygon>
             </wp:wrapTight>
-            <wp:docPr id="706116661" name="Picture 1" descr="A blue and black text&#10;&#10;Description automatically generated"/>
+            <wp:docPr id="1410679493" name="Picture 1" descr="A logo of a person&#10;&#10;Description automatically generated with medium confidence"/>
             <wp:cNvGraphicFramePr>
               <a:graphicFrameLocks xmlns:a="http://schemas.openxmlformats.org/drawingml/2006/main" noChangeAspect="1"/>
             </wp:cNvGraphicFramePr>
@@ -5434,7 +5665,7 @@
               <a:graphicData uri="http://schemas.openxmlformats.org/drawingml/2006/picture">
                 <pic:pic xmlns:pic="http://schemas.openxmlformats.org/drawingml/2006/picture">
                   <pic:nvPicPr>
-                    <pic:cNvPr id="706116661" name="Picture 1" descr="A blue and black text&#10;&#10;Description automatically generated"/>
+                    <pic:cNvPr id="1410679493" name="Picture 1" descr="A logo of a person&#10;&#10;Description automatically generated with medium confidence"/>
                     <pic:cNvPicPr/>
                   </pic:nvPicPr>
                   <pic:blipFill>
@@ -5452,7 +5683,7 @@
                   <pic:spPr>
                     <a:xfrm>
                       <a:off x="0" y="0"/>
-                      <a:ext cx="1911350" cy="774700"/>
+                      <a:ext cx="2580640" cy="1391285"/>
                     </a:xfrm>
                     <a:prstGeom prst="rect">
                       <a:avLst/>
@@ -5488,58 +5719,34 @@
           <w:rFonts w:ascii="Arial" w:hAnsi="Arial" w:cs="Arial"/>
         </w:rPr>
       </w:pPr>
-    </w:p>
-    <w:p>
-      <w:pPr>
-        <w:pStyle w:val="NormalWeb"/>
-        <w:spacing w:before="0" w:beforeAutospacing="0" w:after="0" w:afterAutospacing="0"/>
-        <w:rPr>
-          <w:rFonts w:ascii="Arial" w:hAnsi="Arial" w:cs="Arial"/>
-        </w:rPr>
-      </w:pPr>
-    </w:p>
-    <w:p>
-      <w:pPr>
-        <w:pStyle w:val="NormalWeb"/>
-        <w:spacing w:before="0" w:beforeAutospacing="0" w:after="0" w:afterAutospacing="0"/>
-        <w:rPr>
-          <w:rFonts w:ascii="Arial" w:hAnsi="Arial" w:cs="Arial"/>
-        </w:rPr>
-      </w:pPr>
-    </w:p>
-    <w:p>
-      <w:pPr>
-        <w:pStyle w:val="NormalWeb"/>
-        <w:spacing w:before="0" w:beforeAutospacing="0" w:after="0" w:afterAutospacing="0"/>
-        <w:rPr>
-          <w:rFonts w:ascii="Arial" w:hAnsi="Arial" w:cs="Arial"/>
-        </w:rPr>
-      </w:pPr>
-      <w:r>
-        <w:rPr>
+      <w:r>
+        <w:rPr>
+          <w:rFonts w:asciiTheme="majorHAnsi" w:hAnsiTheme="majorHAnsi" w:cstheme="majorHAnsi"/>
           <w:noProof/>
+          <w:sz w:val="28"/>
+          <w:szCs w:val="28"/>
         </w:rPr>
         <w:drawing>
-          <wp:anchor distT="0" distB="0" distL="114300" distR="114300" simplePos="0" relativeHeight="251662336" behindDoc="1" locked="0" layoutInCell="1" allowOverlap="1" wp14:anchorId="04D1E5C0" wp14:editId="133E8134">
+          <wp:anchor distT="0" distB="0" distL="114300" distR="114300" simplePos="0" relativeHeight="251658240" behindDoc="1" locked="0" layoutInCell="1" allowOverlap="1" wp14:anchorId="1FAAA244" wp14:editId="1D4B74A6">
             <wp:simplePos x="0" y="0"/>
             <wp:positionH relativeFrom="column">
-              <wp:posOffset>-336197</wp:posOffset>
+              <wp:posOffset>-34925</wp:posOffset>
             </wp:positionH>
             <wp:positionV relativeFrom="paragraph">
-              <wp:posOffset>192405</wp:posOffset>
+              <wp:posOffset>146050</wp:posOffset>
             </wp:positionV>
-            <wp:extent cx="1840230" cy="763905"/>
-            <wp:effectExtent l="0" t="0" r="1270" b="0"/>
+            <wp:extent cx="2369820" cy="960120"/>
+            <wp:effectExtent l="0" t="0" r="5080" b="5080"/>
             <wp:wrapTight wrapText="bothSides">
               <wp:wrapPolygon edited="0">
                 <wp:start x="0" y="0"/>
-                <wp:lineTo x="0" y="21187"/>
-                <wp:lineTo x="21466" y="21187"/>
-                <wp:lineTo x="21466" y="0"/>
+                <wp:lineTo x="0" y="21429"/>
+                <wp:lineTo x="21531" y="21429"/>
+                <wp:lineTo x="21531" y="0"/>
                 <wp:lineTo x="0" y="0"/>
               </wp:wrapPolygon>
             </wp:wrapTight>
-            <wp:docPr id="1943260246" name="Picture 1" descr="A logo of a company&#10;&#10;Description automatically generated"/>
+            <wp:docPr id="706116661" name="Picture 1" descr="A blue and black text&#10;&#10;Description automatically generated"/>
             <wp:cNvGraphicFramePr>
               <a:graphicFrameLocks xmlns:a="http://schemas.openxmlformats.org/drawingml/2006/main" noChangeAspect="1"/>
             </wp:cNvGraphicFramePr>
@@ -5547,7 +5754,7 @@
               <a:graphicData uri="http://schemas.openxmlformats.org/drawingml/2006/picture">
                 <pic:pic xmlns:pic="http://schemas.openxmlformats.org/drawingml/2006/picture">
                   <pic:nvPicPr>
-                    <pic:cNvPr id="1943260246" name="Picture 1" descr="A logo of a company&#10;&#10;Description automatically generated"/>
+                    <pic:cNvPr id="706116661" name="Picture 1" descr="A blue and black text&#10;&#10;Description automatically generated"/>
                     <pic:cNvPicPr/>
                   </pic:nvPicPr>
                   <pic:blipFill>
@@ -5565,7 +5772,7 @@
                   <pic:spPr>
                     <a:xfrm>
                       <a:off x="0" y="0"/>
-                      <a:ext cx="1840230" cy="763905"/>
+                      <a:ext cx="2369820" cy="960120"/>
                     </a:xfrm>
                     <a:prstGeom prst="rect">
                       <a:avLst/>
@@ -5592,31 +5799,76 @@
           <w:rFonts w:ascii="Arial" w:hAnsi="Arial" w:cs="Arial"/>
         </w:rPr>
       </w:pPr>
+    </w:p>
+    <w:p>
+      <w:pPr>
+        <w:pStyle w:val="NormalWeb"/>
+        <w:spacing w:before="0" w:beforeAutospacing="0" w:after="0" w:afterAutospacing="0"/>
+        <w:rPr>
+          <w:rFonts w:ascii="Arial" w:hAnsi="Arial" w:cs="Arial"/>
+        </w:rPr>
+      </w:pPr>
+    </w:p>
+    <w:p>
+      <w:pPr>
+        <w:pStyle w:val="NormalWeb"/>
+        <w:spacing w:before="0" w:beforeAutospacing="0" w:after="0" w:afterAutospacing="0"/>
+        <w:rPr>
+          <w:rFonts w:ascii="Arial" w:hAnsi="Arial" w:cs="Arial"/>
+        </w:rPr>
+      </w:pPr>
+    </w:p>
+    <w:p>
+      <w:pPr>
+        <w:pStyle w:val="NormalWeb"/>
+        <w:spacing w:before="0" w:beforeAutospacing="0" w:after="0" w:afterAutospacing="0"/>
+        <w:rPr>
+          <w:rFonts w:ascii="Arial" w:hAnsi="Arial" w:cs="Arial"/>
+        </w:rPr>
+      </w:pPr>
+    </w:p>
+    <w:p>
+      <w:pPr>
+        <w:pStyle w:val="NormalWeb"/>
+        <w:spacing w:before="0" w:beforeAutospacing="0" w:after="0" w:afterAutospacing="0"/>
+        <w:rPr>
+          <w:rFonts w:ascii="Arial" w:hAnsi="Arial" w:cs="Arial"/>
+        </w:rPr>
+      </w:pPr>
+    </w:p>
+    <w:p>
+      <w:pPr>
+        <w:pStyle w:val="NormalWeb"/>
+        <w:spacing w:before="0" w:beforeAutospacing="0" w:after="0" w:afterAutospacing="0"/>
+        <w:rPr>
+          <w:rFonts w:ascii="Arial" w:hAnsi="Arial" w:cs="Arial"/>
+        </w:rPr>
+      </w:pPr>
       <w:r>
         <w:rPr>
           <w:noProof/>
         </w:rPr>
         <w:drawing>
-          <wp:anchor distT="0" distB="0" distL="114300" distR="114300" simplePos="0" relativeHeight="251663360" behindDoc="1" locked="0" layoutInCell="1" allowOverlap="1" wp14:anchorId="030E214D" wp14:editId="33C43037">
+          <wp:anchor distT="0" distB="0" distL="114300" distR="114300" simplePos="0" relativeHeight="251662336" behindDoc="1" locked="0" layoutInCell="1" allowOverlap="1" wp14:anchorId="04D1E5C0" wp14:editId="5CD4933F">
             <wp:simplePos x="0" y="0"/>
             <wp:positionH relativeFrom="column">
-              <wp:posOffset>2049588</wp:posOffset>
+              <wp:posOffset>-165856</wp:posOffset>
             </wp:positionH>
             <wp:positionV relativeFrom="paragraph">
-              <wp:posOffset>162560</wp:posOffset>
+              <wp:posOffset>125103</wp:posOffset>
             </wp:positionV>
-            <wp:extent cx="2905125" cy="617220"/>
-            <wp:effectExtent l="0" t="0" r="3175" b="5080"/>
+            <wp:extent cx="2426335" cy="1006475"/>
+            <wp:effectExtent l="0" t="0" r="0" b="0"/>
             <wp:wrapTight wrapText="bothSides">
               <wp:wrapPolygon edited="0">
                 <wp:start x="0" y="0"/>
-                <wp:lineTo x="0" y="21333"/>
-                <wp:lineTo x="21529" y="21333"/>
-                <wp:lineTo x="21529" y="0"/>
+                <wp:lineTo x="0" y="21259"/>
+                <wp:lineTo x="21481" y="21259"/>
+                <wp:lineTo x="21481" y="0"/>
                 <wp:lineTo x="0" y="0"/>
               </wp:wrapPolygon>
             </wp:wrapTight>
-            <wp:docPr id="1995687615" name="Picture 1" descr="A blue letters with a circle and a blue and orange circle&#10;&#10;Description automatically generated with medium confidence"/>
+            <wp:docPr id="1943260246" name="Picture 1" descr="A logo of a company&#10;&#10;Description automatically generated"/>
             <wp:cNvGraphicFramePr>
               <a:graphicFrameLocks xmlns:a="http://schemas.openxmlformats.org/drawingml/2006/main" noChangeAspect="1"/>
             </wp:cNvGraphicFramePr>
@@ -5624,7 +5876,7 @@
               <a:graphicData uri="http://schemas.openxmlformats.org/drawingml/2006/picture">
                 <pic:pic xmlns:pic="http://schemas.openxmlformats.org/drawingml/2006/picture">
                   <pic:nvPicPr>
-                    <pic:cNvPr id="1995687615" name="Picture 1" descr="A blue letters with a circle and a blue and orange circle&#10;&#10;Description automatically generated with medium confidence"/>
+                    <pic:cNvPr id="1943260246" name="Picture 1" descr="A logo of a company&#10;&#10;Description automatically generated"/>
                     <pic:cNvPicPr/>
                   </pic:nvPicPr>
                   <pic:blipFill>
@@ -5642,7 +5894,7 @@
                   <pic:spPr>
                     <a:xfrm>
                       <a:off x="0" y="0"/>
-                      <a:ext cx="2905125" cy="617220"/>
+                      <a:ext cx="2426335" cy="1006475"/>
                     </a:xfrm>
                     <a:prstGeom prst="rect">
                       <a:avLst/>
@@ -5669,67 +5921,31 @@
           <w:rFonts w:ascii="Arial" w:hAnsi="Arial" w:cs="Arial"/>
         </w:rPr>
       </w:pPr>
-    </w:p>
-    <w:p>
-      <w:pPr>
-        <w:pStyle w:val="NormalWeb"/>
-        <w:spacing w:before="0" w:beforeAutospacing="0" w:after="0" w:afterAutospacing="0"/>
-        <w:rPr>
-          <w:rFonts w:ascii="Arial" w:hAnsi="Arial" w:cs="Arial"/>
-        </w:rPr>
-      </w:pPr>
-    </w:p>
-    <w:p>
-      <w:pPr>
-        <w:pStyle w:val="NormalWeb"/>
-        <w:spacing w:before="0" w:beforeAutospacing="0" w:after="0" w:afterAutospacing="0"/>
-        <w:rPr>
-          <w:rFonts w:ascii="Arial" w:hAnsi="Arial" w:cs="Arial"/>
-        </w:rPr>
-      </w:pPr>
-    </w:p>
-    <w:p>
-      <w:pPr>
-        <w:pStyle w:val="NormalWeb"/>
-        <w:spacing w:before="0" w:beforeAutospacing="0" w:after="0" w:afterAutospacing="0"/>
-        <w:rPr>
-          <w:rFonts w:ascii="Arial" w:hAnsi="Arial" w:cs="Arial"/>
-        </w:rPr>
-      </w:pPr>
-    </w:p>
-    <w:p>
-      <w:pPr>
-        <w:pStyle w:val="NormalWeb"/>
-        <w:spacing w:before="0" w:beforeAutospacing="0" w:after="0" w:afterAutospacing="0"/>
-        <w:rPr>
-          <w:rFonts w:ascii="Arial" w:hAnsi="Arial" w:cs="Arial"/>
-        </w:rPr>
-      </w:pPr>
       <w:r>
         <w:rPr>
           <w:noProof/>
         </w:rPr>
         <w:drawing>
-          <wp:anchor distT="0" distB="0" distL="114300" distR="114300" simplePos="0" relativeHeight="251664384" behindDoc="1" locked="0" layoutInCell="1" allowOverlap="1" wp14:anchorId="37BFD7CF" wp14:editId="509EBB2E">
+          <wp:anchor distT="0" distB="0" distL="114300" distR="114300" simplePos="0" relativeHeight="251663360" behindDoc="1" locked="0" layoutInCell="1" allowOverlap="1" wp14:anchorId="030E214D" wp14:editId="4CE0AD88">
             <wp:simplePos x="0" y="0"/>
             <wp:positionH relativeFrom="column">
-              <wp:posOffset>1863130</wp:posOffset>
+              <wp:posOffset>2603387</wp:posOffset>
             </wp:positionH>
             <wp:positionV relativeFrom="paragraph">
-              <wp:posOffset>156845</wp:posOffset>
+              <wp:posOffset>333544</wp:posOffset>
             </wp:positionV>
-            <wp:extent cx="1560830" cy="1300480"/>
-            <wp:effectExtent l="0" t="0" r="1270" b="0"/>
+            <wp:extent cx="3159760" cy="617220"/>
+            <wp:effectExtent l="0" t="0" r="2540" b="5080"/>
             <wp:wrapTight wrapText="bothSides">
               <wp:wrapPolygon edited="0">
                 <wp:start x="0" y="0"/>
-                <wp:lineTo x="0" y="21305"/>
-                <wp:lineTo x="21442" y="21305"/>
-                <wp:lineTo x="21442" y="0"/>
+                <wp:lineTo x="0" y="21333"/>
+                <wp:lineTo x="21531" y="21333"/>
+                <wp:lineTo x="21531" y="0"/>
                 <wp:lineTo x="0" y="0"/>
               </wp:wrapPolygon>
             </wp:wrapTight>
-            <wp:docPr id="1147233537" name="Picture 1" descr="A logo with a letter f&#10;&#10;Description automatically generated"/>
+            <wp:docPr id="1995687615" name="Picture 1" descr="A blue letters with a circle and a blue and orange circle&#10;&#10;Description automatically generated with medium confidence"/>
             <wp:cNvGraphicFramePr>
               <a:graphicFrameLocks xmlns:a="http://schemas.openxmlformats.org/drawingml/2006/main" noChangeAspect="1"/>
             </wp:cNvGraphicFramePr>
@@ -5737,7 +5953,7 @@
               <a:graphicData uri="http://schemas.openxmlformats.org/drawingml/2006/picture">
                 <pic:pic xmlns:pic="http://schemas.openxmlformats.org/drawingml/2006/picture">
                   <pic:nvPicPr>
-                    <pic:cNvPr id="1147233537" name="Picture 1" descr="A logo with a letter f&#10;&#10;Description automatically generated"/>
+                    <pic:cNvPr id="1995687615" name="Picture 1" descr="A blue letters with a circle and a blue and orange circle&#10;&#10;Description automatically generated with medium confidence"/>
                     <pic:cNvPicPr/>
                   </pic:nvPicPr>
                   <pic:blipFill>
@@ -5755,7 +5971,7 @@
                   <pic:spPr>
                     <a:xfrm>
                       <a:off x="0" y="0"/>
-                      <a:ext cx="1560830" cy="1300480"/>
+                      <a:ext cx="3159760" cy="617220"/>
                     </a:xfrm>
                     <a:prstGeom prst="rect">
                       <a:avLst/>
@@ -5791,151 +6007,31 @@
           <w:rFonts w:ascii="Arial" w:hAnsi="Arial" w:cs="Arial"/>
         </w:rPr>
       </w:pPr>
-    </w:p>
-    <w:p>
-      <w:pPr>
-        <w:pStyle w:val="NormalWeb"/>
-        <w:spacing w:before="0" w:beforeAutospacing="0" w:after="0" w:afterAutospacing="0"/>
-        <w:rPr>
-          <w:rFonts w:ascii="Arial" w:hAnsi="Arial" w:cs="Arial"/>
-        </w:rPr>
-      </w:pPr>
-    </w:p>
-    <w:p>
-      <w:pPr>
-        <w:pStyle w:val="NormalWeb"/>
-        <w:spacing w:before="0" w:beforeAutospacing="0" w:after="0" w:afterAutospacing="0"/>
-        <w:rPr>
-          <w:rFonts w:ascii="Arial" w:hAnsi="Arial" w:cs="Arial"/>
-        </w:rPr>
-      </w:pPr>
-    </w:p>
-    <w:p>
-      <w:pPr>
-        <w:pStyle w:val="NormalWeb"/>
-        <w:spacing w:before="0" w:beforeAutospacing="0" w:after="0" w:afterAutospacing="0"/>
-        <w:rPr>
-          <w:rFonts w:ascii="Arial" w:hAnsi="Arial" w:cs="Arial"/>
-        </w:rPr>
-      </w:pPr>
-    </w:p>
-    <w:p>
-      <w:pPr>
-        <w:pStyle w:val="NormalWeb"/>
-        <w:spacing w:before="0" w:beforeAutospacing="0" w:after="0" w:afterAutospacing="0"/>
-        <w:rPr>
-          <w:rFonts w:ascii="Arial" w:hAnsi="Arial" w:cs="Arial"/>
-        </w:rPr>
-      </w:pPr>
-    </w:p>
-    <w:p>
-      <w:pPr>
-        <w:pStyle w:val="NormalWeb"/>
-        <w:spacing w:before="0" w:beforeAutospacing="0" w:after="0" w:afterAutospacing="0"/>
-        <w:rPr>
-          <w:rFonts w:asciiTheme="majorHAnsi" w:hAnsiTheme="majorHAnsi" w:cstheme="majorHAnsi"/>
-          <w:i/>
-          <w:iCs/>
-        </w:rPr>
-      </w:pPr>
-      <w:r>
-        <w:rPr>
-          <w:rFonts w:ascii="Arial" w:hAnsi="Arial" w:cs="Arial"/>
-        </w:rPr>
-        <w:t xml:space="preserve"> </w:t>
-      </w:r>
-      <w:r>
-        <w:rPr>
-          <w:rFonts w:asciiTheme="majorHAnsi" w:hAnsiTheme="majorHAnsi" w:cstheme="majorHAnsi"/>
-          <w:i/>
-          <w:iCs/>
-          <w:sz w:val="28"/>
-          <w:szCs w:val="28"/>
-        </w:rPr>
-        <w:t>(</w:t>
-      </w:r>
-      <w:r>
-        <w:rPr>
-          <w:rFonts w:asciiTheme="majorHAnsi" w:hAnsiTheme="majorHAnsi" w:cstheme="majorHAnsi"/>
-          <w:i/>
-          <w:iCs/>
-          <w:sz w:val="28"/>
-          <w:szCs w:val="28"/>
-        </w:rPr>
-        <w:t>**possibility…??</w:t>
-      </w:r>
-      <w:r>
-        <w:rPr>
-          <w:rFonts w:asciiTheme="majorHAnsi" w:hAnsiTheme="majorHAnsi" w:cstheme="majorHAnsi"/>
-          <w:i/>
-          <w:iCs/>
-          <w:sz w:val="28"/>
-          <w:szCs w:val="28"/>
-        </w:rPr>
-        <w:t>)</w:t>
-      </w:r>
-    </w:p>
-    <w:p>
-      <w:pPr>
-        <w:pStyle w:val="NormalWeb"/>
-        <w:spacing w:before="0" w:beforeAutospacing="0" w:after="0" w:afterAutospacing="0"/>
-        <w:rPr>
-          <w:rFonts w:ascii="Arial" w:hAnsi="Arial" w:cs="Arial"/>
-        </w:rPr>
-      </w:pPr>
-      <w:r>
-        <w:rPr>
-          <w:rFonts w:ascii="Arial" w:hAnsi="Arial" w:cs="Arial"/>
-        </w:rPr>
-        <w:t> </w:t>
-      </w:r>
-    </w:p>
-    <w:p>
-      <w:pPr>
-        <w:pStyle w:val="NormalWeb"/>
-        <w:spacing w:before="0" w:beforeAutospacing="0" w:after="0" w:afterAutospacing="0"/>
-        <w:rPr>
-          <w:rFonts w:ascii="Arial" w:hAnsi="Arial" w:cs="Arial"/>
-        </w:rPr>
-      </w:pPr>
-    </w:p>
-    <w:p>
-      <w:pPr>
-        <w:pStyle w:val="NormalWeb"/>
-        <w:spacing w:before="0" w:beforeAutospacing="0" w:after="0" w:afterAutospacing="0"/>
-        <w:rPr>
-          <w:rFonts w:asciiTheme="majorHAnsi" w:hAnsiTheme="majorHAnsi" w:cstheme="majorHAnsi"/>
-          <w:i/>
-          <w:iCs/>
-          <w:sz w:val="28"/>
-          <w:szCs w:val="28"/>
-        </w:rPr>
-      </w:pPr>
       <w:r>
         <w:rPr>
           <w:noProof/>
         </w:rPr>
         <w:drawing>
-          <wp:anchor distT="0" distB="0" distL="114300" distR="114300" simplePos="0" relativeHeight="251665408" behindDoc="1" locked="0" layoutInCell="1" allowOverlap="1" wp14:anchorId="330358D2" wp14:editId="47B7D998">
+          <wp:anchor distT="0" distB="0" distL="114300" distR="114300" simplePos="0" relativeHeight="251664384" behindDoc="1" locked="0" layoutInCell="1" allowOverlap="1" wp14:anchorId="37BFD7CF" wp14:editId="3E2322AA">
             <wp:simplePos x="0" y="0"/>
             <wp:positionH relativeFrom="column">
-              <wp:posOffset>3203446</wp:posOffset>
+              <wp:posOffset>954887</wp:posOffset>
             </wp:positionH>
             <wp:positionV relativeFrom="paragraph">
-              <wp:posOffset>-611</wp:posOffset>
+              <wp:posOffset>13929</wp:posOffset>
             </wp:positionV>
-            <wp:extent cx="2381885" cy="1017905"/>
-            <wp:effectExtent l="0" t="0" r="5715" b="0"/>
+            <wp:extent cx="1816735" cy="1513840"/>
+            <wp:effectExtent l="0" t="0" r="0" b="0"/>
             <wp:wrapTight wrapText="bothSides">
               <wp:wrapPolygon edited="0">
                 <wp:start x="0" y="0"/>
-                <wp:lineTo x="0" y="21290"/>
-                <wp:lineTo x="21537" y="21290"/>
-                <wp:lineTo x="21537" y="0"/>
+                <wp:lineTo x="0" y="21383"/>
+                <wp:lineTo x="21441" y="21383"/>
+                <wp:lineTo x="21441" y="0"/>
                 <wp:lineTo x="0" y="0"/>
               </wp:wrapPolygon>
             </wp:wrapTight>
-            <wp:docPr id="927766255" name="Picture 1" descr="A logo with blue and orange crosses&#10;&#10;Description automatically generated"/>
+            <wp:docPr id="1147233537" name="Picture 1" descr="A logo with a letter f&#10;&#10;Description automatically generated"/>
             <wp:cNvGraphicFramePr>
               <a:graphicFrameLocks xmlns:a="http://schemas.openxmlformats.org/drawingml/2006/main" noChangeAspect="1"/>
             </wp:cNvGraphicFramePr>
@@ -5943,7 +6039,7 @@
               <a:graphicData uri="http://schemas.openxmlformats.org/drawingml/2006/picture">
                 <pic:pic xmlns:pic="http://schemas.openxmlformats.org/drawingml/2006/picture">
                   <pic:nvPicPr>
-                    <pic:cNvPr id="927766255" name="Picture 1" descr="A logo with blue and orange crosses&#10;&#10;Description automatically generated"/>
+                    <pic:cNvPr id="1147233537" name="Picture 1" descr="A logo with a letter f&#10;&#10;Description automatically generated"/>
                     <pic:cNvPicPr/>
                   </pic:nvPicPr>
                   <pic:blipFill>
@@ -5961,7 +6057,7 @@
                   <pic:spPr>
                     <a:xfrm>
                       <a:off x="0" y="0"/>
-                      <a:ext cx="2381885" cy="1017905"/>
+                      <a:ext cx="1816735" cy="1513840"/>
                     </a:xfrm>
                     <a:prstGeom prst="rect">
                       <a:avLst/>
@@ -5979,16 +6075,53 @@
           </wp:anchor>
         </w:drawing>
       </w:r>
-      <w:r>
+    </w:p>
+    <w:p>
+      <w:pPr>
+        <w:pStyle w:val="NormalWeb"/>
+        <w:spacing w:before="0" w:beforeAutospacing="0" w:after="0" w:afterAutospacing="0"/>
+        <w:rPr>
+          <w:rFonts w:ascii="Arial" w:hAnsi="Arial" w:cs="Arial"/>
+        </w:rPr>
+      </w:pPr>
+    </w:p>
+    <w:p>
+      <w:pPr>
+        <w:pStyle w:val="NormalWeb"/>
+        <w:spacing w:before="0" w:beforeAutospacing="0" w:after="0" w:afterAutospacing="0"/>
+        <w:rPr>
+          <w:rFonts w:ascii="Arial" w:hAnsi="Arial" w:cs="Arial"/>
+        </w:rPr>
+      </w:pPr>
+    </w:p>
+    <w:p>
+      <w:pPr>
+        <w:pStyle w:val="NormalWeb"/>
+        <w:spacing w:before="0" w:beforeAutospacing="0" w:after="0" w:afterAutospacing="0"/>
+        <w:rPr>
+          <w:rFonts w:ascii="Arial" w:hAnsi="Arial" w:cs="Arial"/>
+        </w:rPr>
+      </w:pPr>
+    </w:p>
+    <w:p>
+      <w:pPr>
+        <w:pStyle w:val="NormalWeb"/>
+        <w:spacing w:before="0" w:beforeAutospacing="0" w:after="0" w:afterAutospacing="0"/>
+        <w:rPr>
+          <w:rFonts w:ascii="Arial" w:hAnsi="Arial" w:cs="Arial"/>
+        </w:rPr>
+      </w:pPr>
+    </w:p>
+    <w:p>
+      <w:pPr>
+        <w:pStyle w:val="NormalWeb"/>
+        <w:spacing w:before="0" w:beforeAutospacing="0" w:after="0" w:afterAutospacing="0"/>
         <w:rPr>
           <w:rFonts w:asciiTheme="majorHAnsi" w:hAnsiTheme="majorHAnsi" w:cstheme="majorHAnsi"/>
           <w:i/>
           <w:iCs/>
-          <w:sz w:val="28"/>
-          <w:szCs w:val="28"/>
-        </w:rPr>
-        <w:t>Required</w:t>
-      </w:r>
+        </w:rPr>
+      </w:pPr>
       <w:r>
         <w:rPr>
           <w:rFonts w:asciiTheme="majorHAnsi" w:hAnsiTheme="majorHAnsi" w:cstheme="majorHAnsi"/>
@@ -5997,7 +6130,7 @@
           <w:sz w:val="28"/>
           <w:szCs w:val="28"/>
         </w:rPr>
-        <w:t xml:space="preserve"> </w:t>
+        <w:t>(</w:t>
       </w:r>
       <w:r>
         <w:rPr>
@@ -6007,7 +6140,7 @@
           <w:sz w:val="28"/>
           <w:szCs w:val="28"/>
         </w:rPr>
-        <w:t>p</w:t>
+        <w:t>**possibility…??</w:t>
       </w:r>
       <w:r>
         <w:rPr>
@@ -6017,9 +6150,37 @@
           <w:sz w:val="28"/>
           <w:szCs w:val="28"/>
         </w:rPr>
-        <w:t>latform</w:t>
-      </w:r>
-      <w:r>
+        <w:t>)</w:t>
+      </w:r>
+    </w:p>
+    <w:p>
+      <w:pPr>
+        <w:pStyle w:val="NormalWeb"/>
+        <w:spacing w:before="0" w:beforeAutospacing="0" w:after="0" w:afterAutospacing="0"/>
+        <w:rPr>
+          <w:rFonts w:ascii="Arial" w:hAnsi="Arial" w:cs="Arial"/>
+        </w:rPr>
+      </w:pPr>
+      <w:r>
+        <w:rPr>
+          <w:rFonts w:ascii="Arial" w:hAnsi="Arial" w:cs="Arial"/>
+        </w:rPr>
+        <w:t> </w:t>
+      </w:r>
+    </w:p>
+    <w:p>
+      <w:pPr>
+        <w:pStyle w:val="NormalWeb"/>
+        <w:spacing w:before="0" w:beforeAutospacing="0" w:after="0" w:afterAutospacing="0"/>
+        <w:rPr>
+          <w:rFonts w:ascii="Arial" w:hAnsi="Arial" w:cs="Arial"/>
+        </w:rPr>
+      </w:pPr>
+    </w:p>
+    <w:p>
+      <w:pPr>
+        <w:pStyle w:val="NormalWeb"/>
+        <w:spacing w:before="0" w:beforeAutospacing="0" w:after="0" w:afterAutospacing="0"/>
         <w:rPr>
           <w:rFonts w:asciiTheme="majorHAnsi" w:hAnsiTheme="majorHAnsi" w:cstheme="majorHAnsi"/>
           <w:i/>
@@ -6027,9 +6188,12 @@
           <w:sz w:val="28"/>
           <w:szCs w:val="28"/>
         </w:rPr>
-        <w:t xml:space="preserve"> to </w:t>
-      </w:r>
-      <w:r>
+      </w:pPr>
+    </w:p>
+    <w:p>
+      <w:pPr>
+        <w:pStyle w:val="NormalWeb"/>
+        <w:spacing w:before="0" w:beforeAutospacing="0" w:after="0" w:afterAutospacing="0"/>
         <w:rPr>
           <w:rFonts w:asciiTheme="majorHAnsi" w:hAnsiTheme="majorHAnsi" w:cstheme="majorHAnsi"/>
           <w:i/>
@@ -6037,13 +6201,75 @@
           <w:sz w:val="28"/>
           <w:szCs w:val="28"/>
         </w:rPr>
+      </w:pPr>
+    </w:p>
+    <w:p>
+      <w:pPr>
+        <w:pStyle w:val="NormalWeb"/>
+        <w:spacing w:before="0" w:beforeAutospacing="0" w:after="0" w:afterAutospacing="0"/>
+        <w:rPr>
+          <w:rFonts w:asciiTheme="majorHAnsi" w:hAnsiTheme="majorHAnsi" w:cstheme="majorHAnsi"/>
+          <w:sz w:val="28"/>
+          <w:szCs w:val="28"/>
+        </w:rPr>
+      </w:pPr>
+    </w:p>
+    <w:p>
+      <w:pPr>
+        <w:pStyle w:val="NormalWeb"/>
+        <w:spacing w:before="0" w:beforeAutospacing="0" w:after="0" w:afterAutospacing="0"/>
+        <w:rPr>
+          <w:rFonts w:asciiTheme="majorHAnsi" w:hAnsiTheme="majorHAnsi" w:cstheme="majorHAnsi"/>
+          <w:sz w:val="28"/>
+          <w:szCs w:val="28"/>
+        </w:rPr>
+      </w:pPr>
+    </w:p>
+    <w:p>
+      <w:pPr>
+        <w:pStyle w:val="NormalWeb"/>
+        <w:spacing w:before="0" w:beforeAutospacing="0" w:after="0" w:afterAutospacing="0"/>
+        <w:rPr>
+          <w:rFonts w:asciiTheme="majorHAnsi" w:hAnsiTheme="majorHAnsi" w:cstheme="majorHAnsi"/>
+          <w:sz w:val="28"/>
+          <w:szCs w:val="28"/>
+        </w:rPr>
+      </w:pPr>
+      <w:r>
+        <w:rPr>
+          <w:rFonts w:asciiTheme="majorHAnsi" w:hAnsiTheme="majorHAnsi" w:cstheme="majorHAnsi"/>
+          <w:sz w:val="28"/>
+          <w:szCs w:val="28"/>
+        </w:rPr>
+        <w:t>Required</w:t>
+      </w:r>
+      <w:r>
+        <w:rPr>
+          <w:rFonts w:asciiTheme="majorHAnsi" w:hAnsiTheme="majorHAnsi" w:cstheme="majorHAnsi"/>
+          <w:sz w:val="28"/>
+          <w:szCs w:val="28"/>
+        </w:rPr>
+        <w:t xml:space="preserve"> </w:t>
+      </w:r>
+      <w:r>
+        <w:rPr>
+          <w:rFonts w:asciiTheme="majorHAnsi" w:hAnsiTheme="majorHAnsi" w:cstheme="majorHAnsi"/>
+          <w:sz w:val="28"/>
+          <w:szCs w:val="28"/>
+        </w:rPr>
+        <w:t xml:space="preserve">platform to </w:t>
+      </w:r>
+      <w:r>
+        <w:rPr>
+          <w:rFonts w:asciiTheme="majorHAnsi" w:hAnsiTheme="majorHAnsi" w:cstheme="majorHAnsi"/>
+          <w:sz w:val="28"/>
+          <w:szCs w:val="28"/>
+        </w:rPr>
         <w:t>use for our Visual Dat</w:t>
       </w:r>
       <w:r>
         <w:rPr>
           <w:rFonts w:asciiTheme="majorHAnsi" w:hAnsiTheme="majorHAnsi" w:cstheme="majorHAnsi"/>
-          <w:i/>
-          <w:iCs/>
           <w:sz w:val="28"/>
           <w:szCs w:val="28"/>
         </w:rPr>
@@ -6055,19 +6281,6 @@
         <w:pStyle w:val="NormalWeb"/>
         <w:spacing w:before="0" w:beforeAutospacing="0" w:after="0" w:afterAutospacing="0"/>
         <w:rPr>
-          <w:rFonts w:asciiTheme="majorHAnsi" w:hAnsiTheme="majorHAnsi" w:cstheme="majorHAnsi"/>
-          <w:i/>
-          <w:iCs/>
-          <w:sz w:val="28"/>
-          <w:szCs w:val="28"/>
-        </w:rPr>
-      </w:pPr>
-    </w:p>
-    <w:p>
-      <w:pPr>
-        <w:pStyle w:val="NormalWeb"/>
-        <w:spacing w:before="0" w:beforeAutospacing="0" w:after="0" w:afterAutospacing="0"/>
-        <w:rPr>
           <w:rFonts w:ascii="Arial" w:hAnsi="Arial" w:cs="Arial"/>
         </w:rPr>
       </w:pPr>
@@ -6098,15 +6311,74 @@
           <w:rFonts w:ascii="Arial" w:hAnsi="Arial" w:cs="Arial"/>
         </w:rPr>
       </w:pPr>
-    </w:p>
-    <w:p>
-      <w:pPr>
-        <w:pStyle w:val="NormalWeb"/>
-        <w:spacing w:before="0" w:beforeAutospacing="0" w:after="0" w:afterAutospacing="0"/>
-        <w:rPr>
-          <w:rFonts w:ascii="Arial" w:hAnsi="Arial" w:cs="Arial"/>
-        </w:rPr>
-      </w:pPr>
+      <w:r>
+        <w:rPr>
+          <w:noProof/>
+        </w:rPr>
+        <w:drawing>
+          <wp:anchor distT="0" distB="0" distL="114300" distR="114300" simplePos="0" relativeHeight="251665408" behindDoc="1" locked="0" layoutInCell="1" allowOverlap="1" wp14:anchorId="330358D2" wp14:editId="0C36780A">
+            <wp:simplePos x="0" y="0"/>
+            <wp:positionH relativeFrom="column">
+              <wp:posOffset>948055</wp:posOffset>
+            </wp:positionH>
+            <wp:positionV relativeFrom="paragraph">
+              <wp:posOffset>156210</wp:posOffset>
+            </wp:positionV>
+            <wp:extent cx="2951480" cy="1330960"/>
+            <wp:effectExtent l="0" t="0" r="0" b="2540"/>
+            <wp:wrapTight wrapText="bothSides">
+              <wp:wrapPolygon edited="0">
+                <wp:start x="0" y="0"/>
+                <wp:lineTo x="0" y="21435"/>
+                <wp:lineTo x="21470" y="21435"/>
+                <wp:lineTo x="21470" y="0"/>
+                <wp:lineTo x="0" y="0"/>
+              </wp:wrapPolygon>
+            </wp:wrapTight>
+            <wp:docPr id="927766255" name="Picture 1" descr="A logo with blue and orange crosses&#10;&#10;Description automatically generated"/>
+            <wp:cNvGraphicFramePr>
+              <a:graphicFrameLocks xmlns:a="http://schemas.openxmlformats.org/drawingml/2006/main" noChangeAspect="1"/>
+            </wp:cNvGraphicFramePr>
+            <a:graphic xmlns:a="http://schemas.openxmlformats.org/drawingml/2006/main">
+              <a:graphicData uri="http://schemas.openxmlformats.org/drawingml/2006/picture">
+                <pic:pic xmlns:pic="http://schemas.openxmlformats.org/drawingml/2006/picture">
+                  <pic:nvPicPr>
+                    <pic:cNvPr id="927766255" name="Picture 1" descr="A logo with blue and orange crosses&#10;&#10;Description automatically generated"/>
+                    <pic:cNvPicPr/>
+                  </pic:nvPicPr>
+                  <pic:blipFill>
+                    <a:blip r:embed="rId19">
+                      <a:extLst>
+                        <a:ext uri="{28A0092B-C50C-407E-A947-70E740481C1C}">
+                          <a14:useLocalDpi xmlns:a14="http://schemas.microsoft.com/office/drawing/2010/main" val="0"/>
+                        </a:ext>
+                      </a:extLst>
+                    </a:blip>
+                    <a:stretch>
+                      <a:fillRect/>
+                    </a:stretch>
+                  </pic:blipFill>
+                  <pic:spPr>
+                    <a:xfrm>
+                      <a:off x="0" y="0"/>
+                      <a:ext cx="2951480" cy="1330960"/>
+                    </a:xfrm>
+                    <a:prstGeom prst="rect">
+                      <a:avLst/>
+                    </a:prstGeom>
+                  </pic:spPr>
+                </pic:pic>
+              </a:graphicData>
+            </a:graphic>
+            <wp14:sizeRelH relativeFrom="page">
+              <wp14:pctWidth>0</wp14:pctWidth>
+            </wp14:sizeRelH>
+            <wp14:sizeRelV relativeFrom="page">
+              <wp14:pctHeight>0</wp14:pctHeight>
+            </wp14:sizeRelV>
+          </wp:anchor>
+        </w:drawing>
+      </w:r>
     </w:p>
     <w:p>
       <w:pPr>

--- a/Loan Status Prediction Proposal.docx
+++ b/Loan Status Prediction Proposal.docx
@@ -4479,37 +4479,379 @@
           <w:sz w:val="28"/>
           <w:szCs w:val="28"/>
         </w:rPr>
-        <w:t xml:space="preserve">**Data above indicated 80% of the column’s dataset derived from FICO credit score financial history records </w:t>
-      </w:r>
-    </w:p>
-    <w:p>
-      <w:pPr>
-        <w:pStyle w:val="NormalWeb"/>
-        <w:spacing w:before="0" w:beforeAutospacing="0" w:after="0" w:afterAutospacing="0"/>
-        <w:rPr>
-          <w:rFonts w:asciiTheme="majorHAnsi" w:hAnsiTheme="majorHAnsi" w:cstheme="majorHAnsi"/>
-          <w:sz w:val="28"/>
-          <w:szCs w:val="28"/>
-        </w:rPr>
-      </w:pPr>
-    </w:p>
-    <w:p>
-      <w:pPr>
-        <w:pStyle w:val="NormalWeb"/>
-        <w:spacing w:before="0" w:beforeAutospacing="0" w:after="0" w:afterAutospacing="0"/>
-        <w:rPr>
-          <w:rFonts w:asciiTheme="majorHAnsi" w:hAnsiTheme="majorHAnsi" w:cstheme="majorHAnsi"/>
-          <w:sz w:val="28"/>
-          <w:szCs w:val="28"/>
-        </w:rPr>
-      </w:pPr>
-      <w:r>
-        <w:rPr>
-          <w:rFonts w:asciiTheme="majorHAnsi" w:hAnsiTheme="majorHAnsi" w:cstheme="majorHAnsi"/>
-          <w:sz w:val="28"/>
-          <w:szCs w:val="28"/>
-        </w:rPr>
-        <w:t xml:space="preserve">**Because dataset is very large this requires the data to be scaled down to smaller size and use the needed dataset columns </w:t>
+        <w:t xml:space="preserve">Here’s Dataset column values for </w:t>
+      </w:r>
+      <w:r>
+        <w:rPr>
+          <w:rFonts w:asciiTheme="majorHAnsi" w:hAnsiTheme="majorHAnsi" w:cstheme="majorHAnsi"/>
+          <w:sz w:val="28"/>
+          <w:szCs w:val="28"/>
+        </w:rPr>
+        <w:t xml:space="preserve">the loans that were rejected: </w:t>
+      </w:r>
+    </w:p>
+    <w:p>
+      <w:pPr>
+        <w:pStyle w:val="NormalWeb"/>
+        <w:spacing w:before="0" w:beforeAutospacing="0" w:after="0" w:afterAutospacing="0"/>
+        <w:rPr>
+          <w:rFonts w:asciiTheme="majorHAnsi" w:hAnsiTheme="majorHAnsi" w:cstheme="majorHAnsi"/>
+          <w:sz w:val="28"/>
+          <w:szCs w:val="28"/>
+        </w:rPr>
+      </w:pPr>
+    </w:p>
+    <w:p>
+      <w:pPr>
+        <w:pStyle w:val="NormalWeb"/>
+        <w:spacing w:before="0" w:beforeAutospacing="0" w:after="0" w:afterAutospacing="0"/>
+        <w:rPr>
+          <w:rFonts w:asciiTheme="majorHAnsi" w:hAnsiTheme="majorHAnsi" w:cstheme="majorHAnsi"/>
+          <w:sz w:val="28"/>
+          <w:szCs w:val="28"/>
+        </w:rPr>
+        <w:sectPr>
+          <w:type w:val="continuous"/>
+          <w:pgSz w:w="12240" w:h="15840"/>
+          <w:pgMar w:top="1440" w:right="1440" w:bottom="1440" w:left="1440" w:header="720" w:footer="720" w:gutter="0"/>
+          <w:cols w:space="720"/>
+          <w:docGrid w:linePitch="360"/>
+        </w:sectPr>
+      </w:pPr>
+    </w:p>
+    <w:p>
+      <w:pPr>
+        <w:pStyle w:val="NormalWeb"/>
+        <w:spacing w:before="0" w:beforeAutospacing="0" w:after="0" w:afterAutospacing="0"/>
+        <w:rPr>
+          <w:rFonts w:ascii="Batang" w:eastAsia="Batang" w:hAnsi="Batang" w:cstheme="majorHAnsi"/>
+          <w:sz w:val="28"/>
+          <w:szCs w:val="28"/>
+        </w:rPr>
+      </w:pPr>
+      <w:r>
+        <w:rPr>
+          <w:rFonts w:ascii="Batang" w:eastAsia="Batang" w:hAnsi="Batang" w:cstheme="majorHAnsi"/>
+          <w:sz w:val="28"/>
+          <w:szCs w:val="28"/>
+        </w:rPr>
+        <w:t>Amount Requested,</w:t>
+      </w:r>
+    </w:p>
+    <w:p>
+      <w:pPr>
+        <w:pStyle w:val="NormalWeb"/>
+        <w:spacing w:before="0" w:beforeAutospacing="0" w:after="0" w:afterAutospacing="0"/>
+        <w:rPr>
+          <w:rFonts w:ascii="Batang" w:eastAsia="Batang" w:hAnsi="Batang" w:cstheme="majorHAnsi"/>
+          <w:sz w:val="28"/>
+          <w:szCs w:val="28"/>
+        </w:rPr>
+      </w:pPr>
+      <w:r>
+        <w:rPr>
+          <w:rFonts w:ascii="Batang" w:eastAsia="Batang" w:hAnsi="Batang" w:cstheme="majorHAnsi"/>
+          <w:sz w:val="28"/>
+          <w:szCs w:val="28"/>
+        </w:rPr>
+        <w:t>Application Date,</w:t>
+      </w:r>
+    </w:p>
+    <w:p>
+      <w:pPr>
+        <w:pStyle w:val="NormalWeb"/>
+        <w:spacing w:before="0" w:beforeAutospacing="0" w:after="0" w:afterAutospacing="0"/>
+        <w:rPr>
+          <w:rFonts w:ascii="Batang" w:eastAsia="Batang" w:hAnsi="Batang" w:cstheme="majorHAnsi"/>
+          <w:sz w:val="28"/>
+          <w:szCs w:val="28"/>
+        </w:rPr>
+      </w:pPr>
+      <w:r>
+        <w:rPr>
+          <w:rFonts w:ascii="Batang" w:eastAsia="Batang" w:hAnsi="Batang" w:cstheme="majorHAnsi"/>
+          <w:sz w:val="28"/>
+          <w:szCs w:val="28"/>
+        </w:rPr>
+        <w:t>Loan Title,</w:t>
+      </w:r>
+    </w:p>
+    <w:p>
+      <w:pPr>
+        <w:pStyle w:val="NormalWeb"/>
+        <w:spacing w:before="0" w:beforeAutospacing="0" w:after="0" w:afterAutospacing="0"/>
+        <w:rPr>
+          <w:rFonts w:ascii="Batang" w:eastAsia="Batang" w:hAnsi="Batang" w:cstheme="majorHAnsi"/>
+          <w:sz w:val="28"/>
+          <w:szCs w:val="28"/>
+        </w:rPr>
+      </w:pPr>
+      <w:r>
+        <w:rPr>
+          <w:rFonts w:ascii="Batang" w:eastAsia="Batang" w:hAnsi="Batang" w:cstheme="majorHAnsi"/>
+          <w:sz w:val="28"/>
+          <w:szCs w:val="28"/>
+        </w:rPr>
+        <w:t>Risk_Score,</w:t>
+      </w:r>
+    </w:p>
+    <w:p>
+      <w:pPr>
+        <w:pStyle w:val="NormalWeb"/>
+        <w:spacing w:before="0" w:beforeAutospacing="0" w:after="0" w:afterAutospacing="0"/>
+        <w:rPr>
+          <w:rFonts w:ascii="Batang" w:eastAsia="Batang" w:hAnsi="Batang" w:cstheme="majorHAnsi"/>
+          <w:sz w:val="28"/>
+          <w:szCs w:val="28"/>
+        </w:rPr>
+      </w:pPr>
+      <w:r>
+        <w:rPr>
+          <w:rFonts w:ascii="Batang" w:eastAsia="Batang" w:hAnsi="Batang" w:cstheme="majorHAnsi"/>
+          <w:sz w:val="28"/>
+          <w:szCs w:val="28"/>
+        </w:rPr>
+        <w:t>Debt-To-Income</w:t>
+      </w:r>
+      <w:r>
+        <w:rPr>
+          <w:rFonts w:ascii="Batang" w:eastAsia="Batang" w:hAnsi="Batang" w:cstheme="majorHAnsi"/>
+          <w:sz w:val="28"/>
+          <w:szCs w:val="28"/>
+        </w:rPr>
+        <w:t>,</w:t>
+      </w:r>
+      <w:r>
+        <w:rPr>
+          <w:rFonts w:ascii="Batang" w:eastAsia="Batang" w:hAnsi="Batang" w:cstheme="majorHAnsi"/>
+          <w:sz w:val="28"/>
+          <w:szCs w:val="28"/>
+        </w:rPr>
+        <w:t xml:space="preserve"> </w:t>
+      </w:r>
+    </w:p>
+    <w:p>
+      <w:pPr>
+        <w:pStyle w:val="NormalWeb"/>
+        <w:spacing w:before="0" w:beforeAutospacing="0" w:after="0" w:afterAutospacing="0"/>
+        <w:rPr>
+          <w:rFonts w:ascii="Batang" w:eastAsia="Batang" w:hAnsi="Batang" w:cstheme="majorHAnsi"/>
+          <w:sz w:val="28"/>
+          <w:szCs w:val="28"/>
+        </w:rPr>
+      </w:pPr>
+      <w:r>
+        <w:rPr>
+          <w:rFonts w:ascii="Batang" w:eastAsia="Batang" w:hAnsi="Batang" w:cstheme="majorHAnsi"/>
+          <w:sz w:val="28"/>
+          <w:szCs w:val="28"/>
+        </w:rPr>
+        <w:t>Ratio,</w:t>
+      </w:r>
+    </w:p>
+    <w:p>
+      <w:pPr>
+        <w:pStyle w:val="NormalWeb"/>
+        <w:spacing w:before="0" w:beforeAutospacing="0" w:after="0" w:afterAutospacing="0"/>
+        <w:rPr>
+          <w:rFonts w:ascii="Batang" w:eastAsia="Batang" w:hAnsi="Batang" w:cstheme="majorHAnsi"/>
+          <w:sz w:val="28"/>
+          <w:szCs w:val="28"/>
+        </w:rPr>
+      </w:pPr>
+      <w:r>
+        <w:rPr>
+          <w:rFonts w:ascii="Batang" w:eastAsia="Batang" w:hAnsi="Batang" w:cstheme="majorHAnsi"/>
+          <w:sz w:val="28"/>
+          <w:szCs w:val="28"/>
+        </w:rPr>
+        <w:t>Zip Code,</w:t>
+      </w:r>
+    </w:p>
+    <w:p>
+      <w:pPr>
+        <w:pStyle w:val="NormalWeb"/>
+        <w:spacing w:before="0" w:beforeAutospacing="0" w:after="0" w:afterAutospacing="0"/>
+        <w:rPr>
+          <w:rFonts w:ascii="Batang" w:eastAsia="Batang" w:hAnsi="Batang" w:cstheme="majorHAnsi"/>
+          <w:sz w:val="28"/>
+          <w:szCs w:val="28"/>
+        </w:rPr>
+      </w:pPr>
+      <w:r>
+        <w:rPr>
+          <w:rFonts w:ascii="Batang" w:eastAsia="Batang" w:hAnsi="Batang" w:cstheme="majorHAnsi"/>
+          <w:sz w:val="28"/>
+          <w:szCs w:val="28"/>
+        </w:rPr>
+        <w:t>State,</w:t>
+      </w:r>
+    </w:p>
+    <w:p>
+      <w:pPr>
+        <w:pStyle w:val="NormalWeb"/>
+        <w:spacing w:before="0" w:beforeAutospacing="0" w:after="0" w:afterAutospacing="0"/>
+        <w:rPr>
+          <w:rFonts w:ascii="Batang" w:eastAsia="Batang" w:hAnsi="Batang" w:cstheme="majorHAnsi"/>
+          <w:sz w:val="28"/>
+          <w:szCs w:val="28"/>
+        </w:rPr>
+      </w:pPr>
+      <w:r>
+        <w:rPr>
+          <w:rFonts w:ascii="Batang" w:eastAsia="Batang" w:hAnsi="Batang" w:cstheme="majorHAnsi"/>
+          <w:sz w:val="28"/>
+          <w:szCs w:val="28"/>
+        </w:rPr>
+        <w:t xml:space="preserve">Employment </w:t>
+      </w:r>
+    </w:p>
+    <w:p>
+      <w:pPr>
+        <w:pStyle w:val="NormalWeb"/>
+        <w:spacing w:before="0" w:beforeAutospacing="0" w:after="0" w:afterAutospacing="0"/>
+        <w:rPr>
+          <w:rFonts w:ascii="Batang" w:eastAsia="Batang" w:hAnsi="Batang" w:cstheme="majorHAnsi"/>
+          <w:sz w:val="28"/>
+          <w:szCs w:val="28"/>
+        </w:rPr>
+      </w:pPr>
+      <w:r>
+        <w:rPr>
+          <w:rFonts w:ascii="Batang" w:eastAsia="Batang" w:hAnsi="Batang" w:cstheme="majorHAnsi"/>
+          <w:sz w:val="28"/>
+          <w:szCs w:val="28"/>
+        </w:rPr>
+        <w:t>Length,</w:t>
+      </w:r>
+    </w:p>
+    <w:p>
+      <w:pPr>
+        <w:pStyle w:val="NormalWeb"/>
+        <w:spacing w:before="0" w:beforeAutospacing="0" w:after="0" w:afterAutospacing="0"/>
+        <w:rPr>
+          <w:rFonts w:ascii="Batang" w:eastAsia="Batang" w:hAnsi="Batang" w:cstheme="majorHAnsi"/>
+          <w:sz w:val="28"/>
+          <w:szCs w:val="28"/>
+        </w:rPr>
+      </w:pPr>
+      <w:r>
+        <w:rPr>
+          <w:rFonts w:ascii="Batang" w:eastAsia="Batang" w:hAnsi="Batang" w:cstheme="majorHAnsi"/>
+          <w:sz w:val="28"/>
+          <w:szCs w:val="28"/>
+        </w:rPr>
+        <w:t>Policy Code</w:t>
+      </w:r>
+    </w:p>
+    <w:p>
+      <w:pPr>
+        <w:pStyle w:val="NormalWeb"/>
+        <w:spacing w:before="0" w:beforeAutospacing="0" w:after="0" w:afterAutospacing="0"/>
+        <w:rPr>
+          <w:rFonts w:asciiTheme="majorHAnsi" w:hAnsiTheme="majorHAnsi" w:cstheme="majorHAnsi"/>
+          <w:sz w:val="28"/>
+          <w:szCs w:val="28"/>
+        </w:rPr>
+        <w:sectPr>
+          <w:type w:val="continuous"/>
+          <w:pgSz w:w="12240" w:h="15840"/>
+          <w:pgMar w:top="1440" w:right="1440" w:bottom="1440" w:left="1440" w:header="720" w:footer="720" w:gutter="0"/>
+          <w:cols w:num="2" w:space="720"/>
+          <w:docGrid w:linePitch="360"/>
+        </w:sectPr>
+      </w:pPr>
+    </w:p>
+    <w:p>
+      <w:pPr>
+        <w:pStyle w:val="NormalWeb"/>
+        <w:spacing w:before="0" w:beforeAutospacing="0" w:after="0" w:afterAutospacing="0"/>
+        <w:rPr>
+          <w:rFonts w:asciiTheme="majorHAnsi" w:hAnsiTheme="majorHAnsi" w:cstheme="majorHAnsi"/>
+          <w:sz w:val="28"/>
+          <w:szCs w:val="28"/>
+        </w:rPr>
+      </w:pPr>
+    </w:p>
+    <w:p>
+      <w:pPr>
+        <w:pStyle w:val="NormalWeb"/>
+        <w:spacing w:before="0" w:beforeAutospacing="0" w:after="0" w:afterAutospacing="0"/>
+        <w:rPr>
+          <w:rFonts w:asciiTheme="majorHAnsi" w:hAnsiTheme="majorHAnsi" w:cstheme="majorHAnsi"/>
+          <w:sz w:val="28"/>
+          <w:szCs w:val="28"/>
+        </w:rPr>
+      </w:pPr>
+      <w:r>
+        <w:rPr>
+          <w:rFonts w:asciiTheme="majorHAnsi" w:hAnsiTheme="majorHAnsi" w:cstheme="majorHAnsi"/>
+          <w:sz w:val="28"/>
+          <w:szCs w:val="28"/>
+        </w:rPr>
+        <w:t xml:space="preserve">** </w:t>
+      </w:r>
+      <w:r>
+        <w:rPr>
+          <w:rFonts w:asciiTheme="majorHAnsi" w:hAnsiTheme="majorHAnsi" w:cstheme="majorHAnsi"/>
+          <w:sz w:val="28"/>
+          <w:szCs w:val="28"/>
+        </w:rPr>
+        <w:t>Two datasets shown to compare those whom Lending Club accepted and rejected the loan, will use these two data for factoring the company’s decisions (i.e. factors that impact the approval or denial of loans)</w:t>
+      </w:r>
+    </w:p>
+    <w:p>
+      <w:pPr>
+        <w:pStyle w:val="NormalWeb"/>
+        <w:spacing w:before="0" w:beforeAutospacing="0" w:after="0" w:afterAutospacing="0"/>
+        <w:rPr>
+          <w:rFonts w:asciiTheme="majorHAnsi" w:hAnsiTheme="majorHAnsi" w:cstheme="majorHAnsi"/>
+          <w:sz w:val="28"/>
+          <w:szCs w:val="28"/>
+        </w:rPr>
+      </w:pPr>
+    </w:p>
+    <w:p>
+      <w:pPr>
+        <w:pStyle w:val="NormalWeb"/>
+        <w:spacing w:before="0" w:beforeAutospacing="0" w:after="0" w:afterAutospacing="0"/>
+        <w:rPr>
+          <w:rFonts w:asciiTheme="majorHAnsi" w:hAnsiTheme="majorHAnsi" w:cstheme="majorHAnsi"/>
+          <w:sz w:val="28"/>
+          <w:szCs w:val="28"/>
+        </w:rPr>
+      </w:pPr>
+      <w:r>
+        <w:rPr>
+          <w:rFonts w:asciiTheme="majorHAnsi" w:hAnsiTheme="majorHAnsi" w:cstheme="majorHAnsi"/>
+          <w:sz w:val="28"/>
+          <w:szCs w:val="28"/>
+        </w:rPr>
+        <w:t>**Because dataset is very large this requires the data to be scaled down to smaller</w:t>
+      </w:r>
+      <w:r>
+        <w:rPr>
+          <w:rFonts w:asciiTheme="majorHAnsi" w:hAnsiTheme="majorHAnsi" w:cstheme="majorHAnsi"/>
+          <w:sz w:val="28"/>
+          <w:szCs w:val="28"/>
+        </w:rPr>
+        <w:t xml:space="preserve"> multiple datasets via partitioning, set datatypes and</w:t>
+      </w:r>
+      <w:r>
+        <w:rPr>
+          <w:rFonts w:asciiTheme="majorHAnsi" w:hAnsiTheme="majorHAnsi" w:cstheme="majorHAnsi"/>
+          <w:sz w:val="28"/>
+          <w:szCs w:val="28"/>
+        </w:rPr>
+        <w:t xml:space="preserve"> </w:t>
+      </w:r>
+      <w:r>
+        <w:rPr>
+          <w:rFonts w:asciiTheme="majorHAnsi" w:hAnsiTheme="majorHAnsi" w:cstheme="majorHAnsi"/>
+          <w:sz w:val="28"/>
+          <w:szCs w:val="28"/>
+        </w:rPr>
+        <w:t xml:space="preserve">reduce unneeded columns </w:t>
       </w:r>
     </w:p>
     <w:p>
@@ -4623,6 +4965,50 @@
           <w:szCs w:val="28"/>
         </w:rPr>
       </w:pPr>
+    </w:p>
+    <w:p>
+      <w:pPr>
+        <w:pStyle w:val="NormalWeb"/>
+        <w:spacing w:before="0" w:beforeAutospacing="0" w:after="0" w:afterAutospacing="0"/>
+        <w:rPr>
+          <w:rFonts w:asciiTheme="majorHAnsi" w:hAnsiTheme="majorHAnsi" w:cstheme="majorHAnsi"/>
+          <w:sz w:val="28"/>
+          <w:szCs w:val="28"/>
+        </w:rPr>
+      </w:pPr>
+    </w:p>
+    <w:p>
+      <w:pPr>
+        <w:pStyle w:val="NormalWeb"/>
+        <w:spacing w:before="0" w:beforeAutospacing="0" w:after="0" w:afterAutospacing="0"/>
+        <w:rPr>
+          <w:rFonts w:asciiTheme="majorHAnsi" w:hAnsiTheme="majorHAnsi" w:cstheme="majorHAnsi"/>
+          <w:sz w:val="28"/>
+          <w:szCs w:val="28"/>
+        </w:rPr>
+      </w:pPr>
+    </w:p>
+    <w:p>
+      <w:pPr>
+        <w:pStyle w:val="NormalWeb"/>
+        <w:spacing w:before="0" w:beforeAutospacing="0" w:after="0" w:afterAutospacing="0"/>
+        <w:rPr>
+          <w:rFonts w:asciiTheme="majorHAnsi" w:hAnsiTheme="majorHAnsi" w:cstheme="majorHAnsi"/>
+          <w:sz w:val="28"/>
+          <w:szCs w:val="28"/>
+        </w:rPr>
+      </w:pPr>
+    </w:p>
+    <w:p>
+      <w:pPr>
+        <w:pStyle w:val="NormalWeb"/>
+        <w:spacing w:before="0" w:beforeAutospacing="0" w:after="0" w:afterAutospacing="0"/>
+        <w:rPr>
+          <w:rFonts w:asciiTheme="majorHAnsi" w:hAnsiTheme="majorHAnsi" w:cstheme="majorHAnsi"/>
+          <w:sz w:val="28"/>
+          <w:szCs w:val="28"/>
+        </w:rPr>
+      </w:pPr>
       <w:r>
         <w:rPr>
           <w:rFonts w:asciiTheme="majorHAnsi" w:hAnsiTheme="majorHAnsi" w:cstheme="majorHAnsi"/>
@@ -4701,16 +5087,16 @@
           <w:noProof/>
         </w:rPr>
         <w:drawing>
-          <wp:anchor distT="0" distB="0" distL="114300" distR="114300" simplePos="0" relativeHeight="251666432" behindDoc="1" locked="0" layoutInCell="1" allowOverlap="1" wp14:anchorId="79CF067B" wp14:editId="24144B1E">
+          <wp:anchor distT="0" distB="0" distL="114300" distR="114300" simplePos="0" relativeHeight="251666432" behindDoc="1" locked="0" layoutInCell="1" allowOverlap="1" wp14:anchorId="79CF067B" wp14:editId="5B583308">
             <wp:simplePos x="0" y="0"/>
             <wp:positionH relativeFrom="column">
-              <wp:posOffset>1365250</wp:posOffset>
+              <wp:posOffset>1701422</wp:posOffset>
             </wp:positionH>
             <wp:positionV relativeFrom="paragraph">
-              <wp:posOffset>173355</wp:posOffset>
+              <wp:posOffset>121</wp:posOffset>
             </wp:positionV>
-            <wp:extent cx="2110105" cy="1944370"/>
-            <wp:effectExtent l="0" t="0" r="0" b="0"/>
+            <wp:extent cx="1843405" cy="1698625"/>
+            <wp:effectExtent l="0" t="0" r="0" b="3175"/>
             <wp:wrapSquare wrapText="bothSides"/>
             <wp:docPr id="1958930604" name="Picture 1" descr="A logo with a snake&#10;&#10;Description automatically generated"/>
             <wp:cNvGraphicFramePr>
@@ -4738,7 +5124,7 @@
                   <pic:spPr>
                     <a:xfrm>
                       <a:off x="0" y="0"/>
-                      <a:ext cx="2110105" cy="1944370"/>
+                      <a:ext cx="1843405" cy="1698625"/>
                     </a:xfrm>
                     <a:prstGeom prst="rect">
                       <a:avLst/>
@@ -4861,7 +5247,6 @@
           <w:sz w:val="28"/>
           <w:szCs w:val="28"/>
         </w:rPr>
-        <w:lastRenderedPageBreak/>
         <w:t xml:space="preserve">Platform(s) Required use for creating in notebook </w:t>
       </w:r>
       <w:r>
@@ -4923,13 +5308,13 @@
           <w:noProof/>
         </w:rPr>
         <w:drawing>
-          <wp:anchor distT="0" distB="0" distL="114300" distR="114300" simplePos="0" relativeHeight="251667456" behindDoc="0" locked="0" layoutInCell="1" allowOverlap="1" wp14:anchorId="2C0D9FBB" wp14:editId="2CD14DCD">
+          <wp:anchor distT="0" distB="0" distL="114300" distR="114300" simplePos="0" relativeHeight="251667456" behindDoc="0" locked="0" layoutInCell="1" allowOverlap="1" wp14:anchorId="2C0D9FBB" wp14:editId="2F6ADF76">
             <wp:simplePos x="0" y="0"/>
             <wp:positionH relativeFrom="column">
-              <wp:posOffset>3217545</wp:posOffset>
+              <wp:posOffset>3136265</wp:posOffset>
             </wp:positionH>
             <wp:positionV relativeFrom="paragraph">
-              <wp:posOffset>205105</wp:posOffset>
+              <wp:posOffset>147232</wp:posOffset>
             </wp:positionV>
             <wp:extent cx="1881505" cy="1724025"/>
             <wp:effectExtent l="0" t="0" r="0" b="3175"/>
@@ -4992,20 +5377,21 @@
       <w:r>
         <w:rPr>
           <w:rFonts w:asciiTheme="majorHAnsi" w:hAnsiTheme="majorHAnsi" w:cstheme="majorHAnsi"/>
+          <w:noProof/>
           <w:sz w:val="28"/>
           <w:szCs w:val="28"/>
         </w:rPr>
         <w:drawing>
-          <wp:anchor distT="0" distB="0" distL="114300" distR="114300" simplePos="0" relativeHeight="251668480" behindDoc="0" locked="0" layoutInCell="1" allowOverlap="1" wp14:anchorId="6E259135" wp14:editId="32D84BEB">
+          <wp:anchor distT="0" distB="0" distL="114300" distR="114300" simplePos="0" relativeHeight="251668480" behindDoc="0" locked="0" layoutInCell="1" allowOverlap="1" wp14:anchorId="6E259135" wp14:editId="2F79816A">
             <wp:simplePos x="0" y="0"/>
             <wp:positionH relativeFrom="column">
-              <wp:posOffset>161925</wp:posOffset>
+              <wp:posOffset>11430</wp:posOffset>
             </wp:positionH>
             <wp:positionV relativeFrom="paragraph">
-              <wp:posOffset>208280</wp:posOffset>
+              <wp:posOffset>132715</wp:posOffset>
             </wp:positionV>
-            <wp:extent cx="2891790" cy="1226820"/>
-            <wp:effectExtent l="0" t="0" r="3810" b="5080"/>
+            <wp:extent cx="2891790" cy="1284605"/>
+            <wp:effectExtent l="0" t="0" r="3810" b="0"/>
             <wp:wrapSquare wrapText="bothSides"/>
             <wp:docPr id="2135081279" name="Picture 1" descr="A yellow circle logo with black text&#10;&#10;Description automatically generated"/>
             <wp:cNvGraphicFramePr>
@@ -5033,7 +5419,7 @@
                   <pic:spPr>
                     <a:xfrm>
                       <a:off x="0" y="0"/>
-                      <a:ext cx="2891790" cy="1226820"/>
+                      <a:ext cx="2891790" cy="1284605"/>
                     </a:xfrm>
                     <a:prstGeom prst="rect">
                       <a:avLst/>
@@ -5153,7 +5539,15 @@
           <w:sz w:val="28"/>
           <w:szCs w:val="28"/>
         </w:rPr>
-        <w:t>data (*subject to cost per usage)</w:t>
+        <w:t>data (*</w:t>
+      </w:r>
+      <w:r>
+        <w:rPr>
+          <w:rFonts w:asciiTheme="majorHAnsi" w:hAnsiTheme="majorHAnsi" w:cstheme="majorHAnsi"/>
+          <w:sz w:val="28"/>
+          <w:szCs w:val="28"/>
+        </w:rPr>
+        <w:t>Data Stored in Google Drive due to large size)</w:t>
       </w:r>
       <w:r>
         <w:rPr>
@@ -5174,31 +5568,36 @@
           <w:szCs w:val="28"/>
         </w:rPr>
       </w:pPr>
-      <w:r>
-        <w:rPr>
-          <w:noProof/>
+    </w:p>
+    <w:p>
+      <w:pPr>
+        <w:pStyle w:val="NormalWeb"/>
+        <w:spacing w:before="0" w:beforeAutospacing="0" w:after="0" w:afterAutospacing="0"/>
+        <w:rPr>
+          <w:rFonts w:asciiTheme="majorHAnsi" w:hAnsiTheme="majorHAnsi" w:cstheme="majorHAnsi"/>
+          <w:sz w:val="28"/>
+          <w:szCs w:val="28"/>
+        </w:rPr>
+      </w:pPr>
+      <w:r>
+        <w:rPr>
+          <w:rFonts w:asciiTheme="majorHAnsi" w:hAnsiTheme="majorHAnsi" w:cstheme="majorHAnsi"/>
+          <w:sz w:val="28"/>
+          <w:szCs w:val="28"/>
         </w:rPr>
         <w:drawing>
-          <wp:anchor distT="0" distB="0" distL="114300" distR="114300" simplePos="0" relativeHeight="251659264" behindDoc="1" locked="0" layoutInCell="1" allowOverlap="1" wp14:anchorId="369BC1D7" wp14:editId="43986CDF">
+          <wp:anchor distT="0" distB="0" distL="114300" distR="114300" simplePos="0" relativeHeight="251669504" behindDoc="0" locked="0" layoutInCell="1" allowOverlap="1" wp14:anchorId="273EEF93" wp14:editId="1E7EEDA1">
             <wp:simplePos x="0" y="0"/>
             <wp:positionH relativeFrom="column">
-              <wp:posOffset>1155065</wp:posOffset>
+              <wp:posOffset>1365250</wp:posOffset>
             </wp:positionH>
             <wp:positionV relativeFrom="paragraph">
-              <wp:posOffset>170180</wp:posOffset>
+              <wp:posOffset>112395</wp:posOffset>
             </wp:positionV>
-            <wp:extent cx="3735070" cy="1388745"/>
+            <wp:extent cx="2568575" cy="1602740"/>
             <wp:effectExtent l="0" t="0" r="0" b="0"/>
-            <wp:wrapTight wrapText="bothSides">
-              <wp:wrapPolygon edited="0">
-                <wp:start x="0" y="0"/>
-                <wp:lineTo x="0" y="21333"/>
-                <wp:lineTo x="21519" y="21333"/>
-                <wp:lineTo x="21519" y="0"/>
-                <wp:lineTo x="0" y="0"/>
-              </wp:wrapPolygon>
-            </wp:wrapTight>
-            <wp:docPr id="1851069214" name="Picture 1" descr="A logo for a company&#10;&#10;Description automatically generated"/>
+            <wp:wrapSquare wrapText="bothSides"/>
+            <wp:docPr id="1808529133" name="Picture 1" descr="A logo for a company&#10;&#10;Description automatically generated"/>
             <wp:cNvGraphicFramePr>
               <a:graphicFrameLocks xmlns:a="http://schemas.openxmlformats.org/drawingml/2006/main" noChangeAspect="1"/>
             </wp:cNvGraphicFramePr>
@@ -5206,7 +5605,7 @@
               <a:graphicData uri="http://schemas.openxmlformats.org/drawingml/2006/picture">
                 <pic:pic xmlns:pic="http://schemas.openxmlformats.org/drawingml/2006/picture">
                   <pic:nvPicPr>
-                    <pic:cNvPr id="1851069214" name="Picture 1" descr="A logo for a company&#10;&#10;Description automatically generated"/>
+                    <pic:cNvPr id="1808529133" name="Picture 1" descr="A logo for a company&#10;&#10;Description automatically generated"/>
                     <pic:cNvPicPr/>
                   </pic:nvPicPr>
                   <pic:blipFill>
@@ -5224,7 +5623,7 @@
                   <pic:spPr>
                     <a:xfrm>
                       <a:off x="0" y="0"/>
-                      <a:ext cx="3735070" cy="1388745"/>
+                      <a:ext cx="2568575" cy="1602740"/>
                     </a:xfrm>
                     <a:prstGeom prst="rect">
                       <a:avLst/>
@@ -5308,45 +5707,13 @@
           <w:szCs w:val="28"/>
         </w:rPr>
       </w:pPr>
-    </w:p>
-    <w:p>
-      <w:pPr>
-        <w:pStyle w:val="NormalWeb"/>
-        <w:spacing w:before="0" w:beforeAutospacing="0" w:after="0" w:afterAutospacing="0"/>
-        <w:rPr>
-          <w:rFonts w:asciiTheme="majorHAnsi" w:hAnsiTheme="majorHAnsi" w:cstheme="majorHAnsi"/>
-          <w:sz w:val="28"/>
-          <w:szCs w:val="28"/>
-        </w:rPr>
-      </w:pPr>
-    </w:p>
-    <w:p>
-      <w:pPr>
-        <w:pStyle w:val="NormalWeb"/>
-        <w:spacing w:before="0" w:beforeAutospacing="0" w:after="0" w:afterAutospacing="0"/>
-        <w:rPr>
-          <w:rFonts w:asciiTheme="majorHAnsi" w:hAnsiTheme="majorHAnsi" w:cstheme="majorHAnsi"/>
-          <w:sz w:val="28"/>
-          <w:szCs w:val="28"/>
-        </w:rPr>
-      </w:pPr>
-    </w:p>
-    <w:p>
-      <w:pPr>
-        <w:pStyle w:val="NormalWeb"/>
-        <w:spacing w:before="0" w:beforeAutospacing="0" w:after="0" w:afterAutospacing="0"/>
-        <w:rPr>
-          <w:rFonts w:asciiTheme="majorHAnsi" w:hAnsiTheme="majorHAnsi" w:cstheme="majorHAnsi"/>
-          <w:sz w:val="28"/>
-          <w:szCs w:val="28"/>
-        </w:rPr>
-      </w:pPr>
-      <w:r>
-        <w:rPr>
-          <w:rFonts w:asciiTheme="majorHAnsi" w:hAnsiTheme="majorHAnsi" w:cstheme="majorHAnsi"/>
-          <w:sz w:val="28"/>
-          <w:szCs w:val="28"/>
-        </w:rPr>
+      <w:r>
+        <w:rPr>
+          <w:rFonts w:asciiTheme="majorHAnsi" w:hAnsiTheme="majorHAnsi" w:cstheme="majorHAnsi"/>
+          <w:sz w:val="28"/>
+          <w:szCs w:val="28"/>
+        </w:rPr>
+        <w:lastRenderedPageBreak/>
         <w:t>Another component requires to handle this large</w:t>
       </w:r>
       <w:r>
@@ -5371,15 +5738,31 @@
           <w:sz w:val="28"/>
           <w:szCs w:val="28"/>
         </w:rPr>
-        <w:t xml:space="preserve"> for modifying columns and joining tables and truncate the amount of data</w:t>
-      </w:r>
-      <w:r>
-        <w:rPr>
-          <w:rFonts w:asciiTheme="majorHAnsi" w:hAnsiTheme="majorHAnsi" w:cstheme="majorHAnsi"/>
-          <w:sz w:val="28"/>
-          <w:szCs w:val="28"/>
-        </w:rPr>
-        <w:t xml:space="preserve">:     </w:t>
+        <w:t xml:space="preserve"> for</w:t>
+      </w:r>
+      <w:r>
+        <w:rPr>
+          <w:rFonts w:asciiTheme="majorHAnsi" w:hAnsiTheme="majorHAnsi" w:cstheme="majorHAnsi"/>
+          <w:sz w:val="28"/>
+          <w:szCs w:val="28"/>
+        </w:rPr>
+        <w:t>, reviewing datasets (to extract needed data)</w:t>
+      </w:r>
+      <w:r>
+        <w:rPr>
+          <w:rFonts w:asciiTheme="majorHAnsi" w:hAnsiTheme="majorHAnsi" w:cstheme="majorHAnsi"/>
+          <w:sz w:val="28"/>
+          <w:szCs w:val="28"/>
+        </w:rPr>
+        <w:t xml:space="preserve"> modifying </w:t>
+      </w:r>
+      <w:r>
+        <w:rPr>
+          <w:rFonts w:asciiTheme="majorHAnsi" w:hAnsiTheme="majorHAnsi" w:cstheme="majorHAnsi"/>
+          <w:sz w:val="28"/>
+          <w:szCs w:val="28"/>
+        </w:rPr>
+        <w:t xml:space="preserve">columns, partition data into chunks. </w:t>
       </w:r>
     </w:p>
     <w:p>
@@ -5408,22 +5791,22 @@
           <w:noProof/>
         </w:rPr>
         <w:drawing>
-          <wp:anchor distT="0" distB="0" distL="114300" distR="114300" simplePos="0" relativeHeight="251660288" behindDoc="1" locked="0" layoutInCell="1" allowOverlap="1" wp14:anchorId="0F544C8B" wp14:editId="2148D38E">
+          <wp:anchor distT="0" distB="0" distL="114300" distR="114300" simplePos="0" relativeHeight="251660288" behindDoc="1" locked="0" layoutInCell="1" allowOverlap="1" wp14:anchorId="0F544C8B" wp14:editId="1543D731">
             <wp:simplePos x="0" y="0"/>
             <wp:positionH relativeFrom="column">
-              <wp:posOffset>-71433</wp:posOffset>
+              <wp:posOffset>1097915</wp:posOffset>
             </wp:positionH>
             <wp:positionV relativeFrom="paragraph">
-              <wp:posOffset>224790</wp:posOffset>
+              <wp:posOffset>169826</wp:posOffset>
             </wp:positionV>
-            <wp:extent cx="3184525" cy="1480185"/>
-            <wp:effectExtent l="0" t="0" r="3175" b="5715"/>
+            <wp:extent cx="3576955" cy="1661795"/>
+            <wp:effectExtent l="0" t="0" r="4445" b="1905"/>
             <wp:wrapTight wrapText="bothSides">
               <wp:wrapPolygon edited="0">
                 <wp:start x="0" y="0"/>
-                <wp:lineTo x="0" y="21498"/>
-                <wp:lineTo x="21535" y="21498"/>
-                <wp:lineTo x="21535" y="0"/>
+                <wp:lineTo x="0" y="21460"/>
+                <wp:lineTo x="21550" y="21460"/>
+                <wp:lineTo x="21550" y="0"/>
                 <wp:lineTo x="0" y="0"/>
               </wp:wrapPolygon>
             </wp:wrapTight>
@@ -5453,7 +5836,7 @@
                   <pic:spPr>
                     <a:xfrm>
                       <a:off x="0" y="0"/>
-                      <a:ext cx="3184525" cy="1480185"/>
+                      <a:ext cx="3576955" cy="1661795"/>
                     </a:xfrm>
                     <a:prstGeom prst="rect">
                       <a:avLst/>
@@ -5587,7 +5970,6 @@
           <w:sz w:val="28"/>
           <w:szCs w:val="28"/>
         </w:rPr>
-        <w:lastRenderedPageBreak/>
         <w:t>Libraries require for data wrangling</w:t>
       </w:r>
       <w:r>
@@ -5849,22 +6231,22 @@
           <w:noProof/>
         </w:rPr>
         <w:drawing>
-          <wp:anchor distT="0" distB="0" distL="114300" distR="114300" simplePos="0" relativeHeight="251662336" behindDoc="1" locked="0" layoutInCell="1" allowOverlap="1" wp14:anchorId="04D1E5C0" wp14:editId="5CD4933F">
+          <wp:anchor distT="0" distB="0" distL="114300" distR="114300" simplePos="0" relativeHeight="251662336" behindDoc="1" locked="0" layoutInCell="1" allowOverlap="1" wp14:anchorId="04D1E5C0" wp14:editId="46BB05ED">
             <wp:simplePos x="0" y="0"/>
             <wp:positionH relativeFrom="column">
-              <wp:posOffset>-165856</wp:posOffset>
+              <wp:posOffset>-403483</wp:posOffset>
             </wp:positionH>
             <wp:positionV relativeFrom="paragraph">
-              <wp:posOffset>125103</wp:posOffset>
+              <wp:posOffset>184785</wp:posOffset>
             </wp:positionV>
-            <wp:extent cx="2426335" cy="1006475"/>
-            <wp:effectExtent l="0" t="0" r="0" b="0"/>
+            <wp:extent cx="2678430" cy="1110615"/>
+            <wp:effectExtent l="0" t="0" r="1270" b="0"/>
             <wp:wrapTight wrapText="bothSides">
               <wp:wrapPolygon edited="0">
                 <wp:start x="0" y="0"/>
-                <wp:lineTo x="0" y="21259"/>
-                <wp:lineTo x="21481" y="21259"/>
-                <wp:lineTo x="21481" y="0"/>
+                <wp:lineTo x="0" y="21242"/>
+                <wp:lineTo x="21508" y="21242"/>
+                <wp:lineTo x="21508" y="0"/>
                 <wp:lineTo x="0" y="0"/>
               </wp:wrapPolygon>
             </wp:wrapTight>
@@ -5894,7 +6276,7 @@
                   <pic:spPr>
                     <a:xfrm>
                       <a:off x="0" y="0"/>
-                      <a:ext cx="2426335" cy="1006475"/>
+                      <a:ext cx="2678430" cy="1110615"/>
                     </a:xfrm>
                     <a:prstGeom prst="rect">
                       <a:avLst/>
@@ -6012,22 +6394,22 @@
           <w:noProof/>
         </w:rPr>
         <w:drawing>
-          <wp:anchor distT="0" distB="0" distL="114300" distR="114300" simplePos="0" relativeHeight="251664384" behindDoc="1" locked="0" layoutInCell="1" allowOverlap="1" wp14:anchorId="37BFD7CF" wp14:editId="3E2322AA">
+          <wp:anchor distT="0" distB="0" distL="114300" distR="114300" simplePos="0" relativeHeight="251664384" behindDoc="1" locked="0" layoutInCell="1" allowOverlap="1" wp14:anchorId="37BFD7CF" wp14:editId="6E4E8AA8">
             <wp:simplePos x="0" y="0"/>
             <wp:positionH relativeFrom="column">
-              <wp:posOffset>954887</wp:posOffset>
+              <wp:posOffset>1191566</wp:posOffset>
             </wp:positionH>
             <wp:positionV relativeFrom="paragraph">
-              <wp:posOffset>13929</wp:posOffset>
+              <wp:posOffset>122812</wp:posOffset>
             </wp:positionV>
-            <wp:extent cx="1816735" cy="1513840"/>
+            <wp:extent cx="1932305" cy="1513840"/>
             <wp:effectExtent l="0" t="0" r="0" b="0"/>
             <wp:wrapTight wrapText="bothSides">
               <wp:wrapPolygon edited="0">
                 <wp:start x="0" y="0"/>
                 <wp:lineTo x="0" y="21383"/>
-                <wp:lineTo x="21441" y="21383"/>
-                <wp:lineTo x="21441" y="0"/>
+                <wp:lineTo x="21437" y="21383"/>
+                <wp:lineTo x="21437" y="0"/>
                 <wp:lineTo x="0" y="0"/>
               </wp:wrapPolygon>
             </wp:wrapTight>
@@ -6057,7 +6439,7 @@
                   <pic:spPr>
                     <a:xfrm>
                       <a:off x="0" y="0"/>
-                      <a:ext cx="1816735" cy="1513840"/>
+                      <a:ext cx="1932305" cy="1513840"/>
                     </a:xfrm>
                     <a:prstGeom prst="rect">
                       <a:avLst/>
@@ -6224,23 +6606,13 @@
           <w:szCs w:val="28"/>
         </w:rPr>
       </w:pPr>
-    </w:p>
-    <w:p>
-      <w:pPr>
-        <w:pStyle w:val="NormalWeb"/>
-        <w:spacing w:before="0" w:beforeAutospacing="0" w:after="0" w:afterAutospacing="0"/>
-        <w:rPr>
-          <w:rFonts w:asciiTheme="majorHAnsi" w:hAnsiTheme="majorHAnsi" w:cstheme="majorHAnsi"/>
-          <w:sz w:val="28"/>
-          <w:szCs w:val="28"/>
-        </w:rPr>
-      </w:pPr>
-      <w:r>
-        <w:rPr>
-          <w:rFonts w:asciiTheme="majorHAnsi" w:hAnsiTheme="majorHAnsi" w:cstheme="majorHAnsi"/>
-          <w:sz w:val="28"/>
-          <w:szCs w:val="28"/>
-        </w:rPr>
+      <w:r>
+        <w:rPr>
+          <w:rFonts w:asciiTheme="majorHAnsi" w:hAnsiTheme="majorHAnsi" w:cstheme="majorHAnsi"/>
+          <w:sz w:val="28"/>
+          <w:szCs w:val="28"/>
+        </w:rPr>
+        <w:lastRenderedPageBreak/>
         <w:t>Required</w:t>
       </w:r>
       <w:r>
@@ -6316,22 +6688,22 @@
           <w:noProof/>
         </w:rPr>
         <w:drawing>
-          <wp:anchor distT="0" distB="0" distL="114300" distR="114300" simplePos="0" relativeHeight="251665408" behindDoc="1" locked="0" layoutInCell="1" allowOverlap="1" wp14:anchorId="330358D2" wp14:editId="0C36780A">
+          <wp:anchor distT="0" distB="0" distL="114300" distR="114300" simplePos="0" relativeHeight="251665408" behindDoc="1" locked="0" layoutInCell="1" allowOverlap="1" wp14:anchorId="330358D2" wp14:editId="3B028FAF">
             <wp:simplePos x="0" y="0"/>
             <wp:positionH relativeFrom="column">
-              <wp:posOffset>948055</wp:posOffset>
+              <wp:posOffset>1122680</wp:posOffset>
             </wp:positionH>
             <wp:positionV relativeFrom="paragraph">
-              <wp:posOffset>156210</wp:posOffset>
+              <wp:posOffset>159385</wp:posOffset>
             </wp:positionV>
-            <wp:extent cx="2951480" cy="1330960"/>
-            <wp:effectExtent l="0" t="0" r="0" b="2540"/>
+            <wp:extent cx="3208020" cy="1446530"/>
+            <wp:effectExtent l="0" t="0" r="5080" b="1270"/>
             <wp:wrapTight wrapText="bothSides">
               <wp:wrapPolygon edited="0">
                 <wp:start x="0" y="0"/>
-                <wp:lineTo x="0" y="21435"/>
-                <wp:lineTo x="21470" y="21435"/>
-                <wp:lineTo x="21470" y="0"/>
+                <wp:lineTo x="0" y="21429"/>
+                <wp:lineTo x="21549" y="21429"/>
+                <wp:lineTo x="21549" y="0"/>
                 <wp:lineTo x="0" y="0"/>
               </wp:wrapPolygon>
             </wp:wrapTight>
@@ -6361,7 +6733,7 @@
                   <pic:spPr>
                     <a:xfrm>
                       <a:off x="0" y="0"/>
-                      <a:ext cx="2951480" cy="1330960"/>
+                      <a:ext cx="3208020" cy="1446530"/>
                     </a:xfrm>
                     <a:prstGeom prst="rect">
                       <a:avLst/>

--- a/Loan Status Prediction Proposal.docx
+++ b/Loan Status Prediction Proposal.docx
@@ -4611,23 +4611,7 @@
           <w:sz w:val="28"/>
           <w:szCs w:val="28"/>
         </w:rPr>
-        <w:t>Debt-To-Income</w:t>
-      </w:r>
-      <w:r>
-        <w:rPr>
-          <w:rFonts w:ascii="Batang" w:eastAsia="Batang" w:hAnsi="Batang" w:cstheme="majorHAnsi"/>
-          <w:sz w:val="28"/>
-          <w:szCs w:val="28"/>
-        </w:rPr>
-        <w:t>,</w:t>
-      </w:r>
-      <w:r>
-        <w:rPr>
-          <w:rFonts w:ascii="Batang" w:eastAsia="Batang" w:hAnsi="Batang" w:cstheme="majorHAnsi"/>
-          <w:sz w:val="28"/>
-          <w:szCs w:val="28"/>
-        </w:rPr>
-        <w:t xml:space="preserve"> </w:t>
+        <w:t xml:space="preserve">Debt-To-Income, </w:t>
       </w:r>
     </w:p>
     <w:p>
@@ -4987,34 +4971,13 @@
           <w:szCs w:val="28"/>
         </w:rPr>
       </w:pPr>
-    </w:p>
-    <w:p>
-      <w:pPr>
-        <w:pStyle w:val="NormalWeb"/>
-        <w:spacing w:before="0" w:beforeAutospacing="0" w:after="0" w:afterAutospacing="0"/>
-        <w:rPr>
-          <w:rFonts w:asciiTheme="majorHAnsi" w:hAnsiTheme="majorHAnsi" w:cstheme="majorHAnsi"/>
-          <w:sz w:val="28"/>
-          <w:szCs w:val="28"/>
-        </w:rPr>
-      </w:pPr>
-    </w:p>
-    <w:p>
-      <w:pPr>
-        <w:pStyle w:val="NormalWeb"/>
-        <w:spacing w:before="0" w:beforeAutospacing="0" w:after="0" w:afterAutospacing="0"/>
-        <w:rPr>
-          <w:rFonts w:asciiTheme="majorHAnsi" w:hAnsiTheme="majorHAnsi" w:cstheme="majorHAnsi"/>
-          <w:sz w:val="28"/>
-          <w:szCs w:val="28"/>
-        </w:rPr>
-      </w:pPr>
-      <w:r>
-        <w:rPr>
-          <w:rFonts w:asciiTheme="majorHAnsi" w:hAnsiTheme="majorHAnsi" w:cstheme="majorHAnsi"/>
-          <w:sz w:val="28"/>
-          <w:szCs w:val="28"/>
-        </w:rPr>
+      <w:r>
+        <w:rPr>
+          <w:rFonts w:asciiTheme="majorHAnsi" w:hAnsiTheme="majorHAnsi" w:cstheme="majorHAnsi"/>
+          <w:sz w:val="28"/>
+          <w:szCs w:val="28"/>
+        </w:rPr>
+        <w:lastRenderedPageBreak/>
         <w:t xml:space="preserve">Primary </w:t>
       </w:r>
       <w:r>
@@ -5071,32 +5034,21 @@
           <w:szCs w:val="28"/>
         </w:rPr>
       </w:pPr>
-    </w:p>
-    <w:p>
-      <w:pPr>
-        <w:pStyle w:val="NormalWeb"/>
-        <w:spacing w:before="0" w:beforeAutospacing="0" w:after="0" w:afterAutospacing="0"/>
-        <w:rPr>
-          <w:rFonts w:asciiTheme="majorHAnsi" w:hAnsiTheme="majorHAnsi" w:cstheme="majorHAnsi"/>
-          <w:sz w:val="28"/>
-          <w:szCs w:val="28"/>
-        </w:rPr>
-      </w:pPr>
       <w:r>
         <w:rPr>
           <w:noProof/>
         </w:rPr>
         <w:drawing>
-          <wp:anchor distT="0" distB="0" distL="114300" distR="114300" simplePos="0" relativeHeight="251666432" behindDoc="1" locked="0" layoutInCell="1" allowOverlap="1" wp14:anchorId="79CF067B" wp14:editId="5B583308">
+          <wp:anchor distT="0" distB="0" distL="114300" distR="114300" simplePos="0" relativeHeight="251666432" behindDoc="1" locked="0" layoutInCell="1" allowOverlap="1" wp14:anchorId="79CF067B" wp14:editId="4E365115">
             <wp:simplePos x="0" y="0"/>
             <wp:positionH relativeFrom="column">
-              <wp:posOffset>1701422</wp:posOffset>
+              <wp:posOffset>1909534</wp:posOffset>
             </wp:positionH>
             <wp:positionV relativeFrom="paragraph">
-              <wp:posOffset>121</wp:posOffset>
+              <wp:posOffset>132715</wp:posOffset>
             </wp:positionV>
-            <wp:extent cx="1843405" cy="1698625"/>
-            <wp:effectExtent l="0" t="0" r="0" b="3175"/>
+            <wp:extent cx="1619885" cy="1747520"/>
+            <wp:effectExtent l="0" t="0" r="5715" b="5080"/>
             <wp:wrapSquare wrapText="bothSides"/>
             <wp:docPr id="1958930604" name="Picture 1" descr="A logo with a snake&#10;&#10;Description automatically generated"/>
             <wp:cNvGraphicFramePr>
@@ -5124,7 +5076,7 @@
                   <pic:spPr>
                     <a:xfrm>
                       <a:off x="0" y="0"/>
-                      <a:ext cx="1843405" cy="1698625"/>
+                      <a:ext cx="1619885" cy="1747520"/>
                     </a:xfrm>
                     <a:prstGeom prst="rect">
                       <a:avLst/>
@@ -5241,6 +5193,17 @@
           <w:szCs w:val="28"/>
         </w:rPr>
       </w:pPr>
+    </w:p>
+    <w:p>
+      <w:pPr>
+        <w:pStyle w:val="NormalWeb"/>
+        <w:spacing w:before="0" w:beforeAutospacing="0" w:after="0" w:afterAutospacing="0"/>
+        <w:rPr>
+          <w:rFonts w:asciiTheme="majorHAnsi" w:hAnsiTheme="majorHAnsi" w:cstheme="majorHAnsi"/>
+          <w:sz w:val="28"/>
+          <w:szCs w:val="28"/>
+        </w:rPr>
+      </w:pPr>
       <w:r>
         <w:rPr>
           <w:rFonts w:asciiTheme="majorHAnsi" w:hAnsiTheme="majorHAnsi" w:cstheme="majorHAnsi"/>
@@ -5292,32 +5255,21 @@
           <w:szCs w:val="28"/>
         </w:rPr>
       </w:pPr>
-    </w:p>
-    <w:p>
-      <w:pPr>
-        <w:pStyle w:val="NormalWeb"/>
-        <w:spacing w:before="0" w:beforeAutospacing="0" w:after="0" w:afterAutospacing="0"/>
-        <w:rPr>
-          <w:rFonts w:asciiTheme="majorHAnsi" w:hAnsiTheme="majorHAnsi" w:cstheme="majorHAnsi"/>
-          <w:sz w:val="28"/>
-          <w:szCs w:val="28"/>
-        </w:rPr>
-      </w:pPr>
       <w:r>
         <w:rPr>
           <w:noProof/>
         </w:rPr>
         <w:drawing>
-          <wp:anchor distT="0" distB="0" distL="114300" distR="114300" simplePos="0" relativeHeight="251667456" behindDoc="0" locked="0" layoutInCell="1" allowOverlap="1" wp14:anchorId="2C0D9FBB" wp14:editId="2F6ADF76">
+          <wp:anchor distT="0" distB="0" distL="114300" distR="114300" simplePos="0" relativeHeight="251667456" behindDoc="0" locked="0" layoutInCell="1" allowOverlap="1" wp14:anchorId="2C0D9FBB" wp14:editId="2B6CC059">
             <wp:simplePos x="0" y="0"/>
             <wp:positionH relativeFrom="column">
-              <wp:posOffset>3136265</wp:posOffset>
+              <wp:posOffset>2974131</wp:posOffset>
             </wp:positionH>
             <wp:positionV relativeFrom="paragraph">
-              <wp:posOffset>147232</wp:posOffset>
+              <wp:posOffset>215667</wp:posOffset>
             </wp:positionV>
-            <wp:extent cx="1881505" cy="1724025"/>
-            <wp:effectExtent l="0" t="0" r="0" b="3175"/>
+            <wp:extent cx="1706880" cy="1564005"/>
+            <wp:effectExtent l="0" t="0" r="0" b="0"/>
             <wp:wrapSquare wrapText="bothSides"/>
             <wp:docPr id="524657818" name="Picture 1" descr="A logo with grey circles and black text&#10;&#10;Description automatically generated"/>
             <wp:cNvGraphicFramePr>
@@ -5345,7 +5297,7 @@
                   <pic:spPr>
                     <a:xfrm>
                       <a:off x="0" y="0"/>
-                      <a:ext cx="1881505" cy="1724025"/>
+                      <a:ext cx="1706880" cy="1564005"/>
                     </a:xfrm>
                     <a:prstGeom prst="rect">
                       <a:avLst/>
@@ -5374,6 +5326,17 @@
           <w:szCs w:val="28"/>
         </w:rPr>
       </w:pPr>
+    </w:p>
+    <w:p>
+      <w:pPr>
+        <w:pStyle w:val="NormalWeb"/>
+        <w:spacing w:before="0" w:beforeAutospacing="0" w:after="0" w:afterAutospacing="0"/>
+        <w:rPr>
+          <w:rFonts w:asciiTheme="majorHAnsi" w:hAnsiTheme="majorHAnsi" w:cstheme="majorHAnsi"/>
+          <w:sz w:val="28"/>
+          <w:szCs w:val="28"/>
+        </w:rPr>
+      </w:pPr>
       <w:r>
         <w:rPr>
           <w:rFonts w:asciiTheme="majorHAnsi" w:hAnsiTheme="majorHAnsi" w:cstheme="majorHAnsi"/>
@@ -5382,7 +5345,7 @@
           <w:szCs w:val="28"/>
         </w:rPr>
         <w:drawing>
-          <wp:anchor distT="0" distB="0" distL="114300" distR="114300" simplePos="0" relativeHeight="251668480" behindDoc="0" locked="0" layoutInCell="1" allowOverlap="1" wp14:anchorId="6E259135" wp14:editId="2F79816A">
+          <wp:anchor distT="0" distB="0" distL="114300" distR="114300" simplePos="0" relativeHeight="251668480" behindDoc="0" locked="0" layoutInCell="1" allowOverlap="1" wp14:anchorId="6E259135" wp14:editId="2E14BBFF">
             <wp:simplePos x="0" y="0"/>
             <wp:positionH relativeFrom="column">
               <wp:posOffset>11430</wp:posOffset>
@@ -5531,23 +5494,67 @@
           <w:sz w:val="28"/>
           <w:szCs w:val="28"/>
         </w:rPr>
-        <w:t xml:space="preserve">Data sources platform require for import and store </w:t>
-      </w:r>
-      <w:r>
-        <w:rPr>
-          <w:rFonts w:asciiTheme="majorHAnsi" w:hAnsiTheme="majorHAnsi" w:cstheme="majorHAnsi"/>
-          <w:sz w:val="28"/>
-          <w:szCs w:val="28"/>
-        </w:rPr>
-        <w:t>data (*</w:t>
-      </w:r>
-      <w:r>
-        <w:rPr>
-          <w:rFonts w:asciiTheme="majorHAnsi" w:hAnsiTheme="majorHAnsi" w:cstheme="majorHAnsi"/>
-          <w:sz w:val="28"/>
-          <w:szCs w:val="28"/>
-        </w:rPr>
-        <w:t>Data Stored in Google Drive due to large size)</w:t>
+        <w:t>Data source platform require for import and</w:t>
+      </w:r>
+      <w:r>
+        <w:rPr>
+          <w:rFonts w:asciiTheme="majorHAnsi" w:hAnsiTheme="majorHAnsi" w:cstheme="majorHAnsi"/>
+          <w:sz w:val="28"/>
+          <w:szCs w:val="28"/>
+        </w:rPr>
+        <w:t xml:space="preserve"> Lending Club large files dataset </w:t>
+      </w:r>
+      <w:r>
+        <w:rPr>
+          <w:rFonts w:asciiTheme="majorHAnsi" w:hAnsiTheme="majorHAnsi" w:cstheme="majorHAnsi"/>
+          <w:sz w:val="28"/>
+          <w:szCs w:val="28"/>
+        </w:rPr>
+        <w:t>(*</w:t>
+      </w:r>
+      <w:r>
+        <w:rPr>
+          <w:rFonts w:asciiTheme="majorHAnsi" w:hAnsiTheme="majorHAnsi" w:cstheme="majorHAnsi"/>
+          <w:sz w:val="28"/>
+          <w:szCs w:val="28"/>
+        </w:rPr>
+        <w:t xml:space="preserve">Note: </w:t>
+      </w:r>
+      <w:r>
+        <w:rPr>
+          <w:rFonts w:asciiTheme="majorHAnsi" w:hAnsiTheme="majorHAnsi" w:cstheme="majorHAnsi"/>
+          <w:b/>
+          <w:bCs/>
+          <w:i/>
+          <w:iCs/>
+          <w:sz w:val="28"/>
+          <w:szCs w:val="28"/>
+        </w:rPr>
+        <w:t>Boto3</w:t>
+      </w:r>
+      <w:r>
+        <w:rPr>
+          <w:rFonts w:asciiTheme="majorHAnsi" w:hAnsiTheme="majorHAnsi" w:cstheme="majorHAnsi"/>
+          <w:sz w:val="28"/>
+          <w:szCs w:val="28"/>
+        </w:rPr>
+        <w:t xml:space="preserve"> </w:t>
+      </w:r>
+      <w:r>
+        <w:rPr>
+          <w:rFonts w:asciiTheme="majorHAnsi" w:hAnsiTheme="majorHAnsi" w:cstheme="majorHAnsi"/>
+          <w:sz w:val="28"/>
+          <w:szCs w:val="28"/>
+        </w:rPr>
+        <w:t>library was required to connect to the s3 storage bucket and passing credentials keys</w:t>
+      </w:r>
+      <w:r>
+        <w:rPr>
+          <w:rFonts w:asciiTheme="majorHAnsi" w:hAnsiTheme="majorHAnsi" w:cstheme="majorHAnsi"/>
+          <w:sz w:val="28"/>
+          <w:szCs w:val="28"/>
+        </w:rPr>
+        <w:t>)</w:t>
       </w:r>
       <w:r>
         <w:rPr>
@@ -5586,18 +5593,26 @@
           <w:szCs w:val="28"/>
         </w:rPr>
         <w:drawing>
-          <wp:anchor distT="0" distB="0" distL="114300" distR="114300" simplePos="0" relativeHeight="251669504" behindDoc="0" locked="0" layoutInCell="1" allowOverlap="1" wp14:anchorId="273EEF93" wp14:editId="1E7EEDA1">
+          <wp:anchor distT="0" distB="0" distL="114300" distR="114300" simplePos="0" relativeHeight="251669504" behindDoc="1" locked="0" layoutInCell="1" allowOverlap="1" wp14:anchorId="14ABCE94" wp14:editId="48341ED8">
             <wp:simplePos x="0" y="0"/>
             <wp:positionH relativeFrom="column">
-              <wp:posOffset>1365250</wp:posOffset>
+              <wp:posOffset>219859</wp:posOffset>
             </wp:positionH>
             <wp:positionV relativeFrom="paragraph">
-              <wp:posOffset>112395</wp:posOffset>
+              <wp:posOffset>90982</wp:posOffset>
             </wp:positionV>
-            <wp:extent cx="2568575" cy="1602740"/>
-            <wp:effectExtent l="0" t="0" r="0" b="0"/>
-            <wp:wrapSquare wrapText="bothSides"/>
-            <wp:docPr id="1808529133" name="Picture 1" descr="A logo for a company&#10;&#10;Description automatically generated"/>
+            <wp:extent cx="4823625" cy="1736203"/>
+            <wp:effectExtent l="0" t="0" r="2540" b="3810"/>
+            <wp:wrapTight wrapText="bothSides">
+              <wp:wrapPolygon edited="0">
+                <wp:start x="0" y="0"/>
+                <wp:lineTo x="0" y="21489"/>
+                <wp:lineTo x="21555" y="21489"/>
+                <wp:lineTo x="21555" y="0"/>
+                <wp:lineTo x="0" y="0"/>
+              </wp:wrapPolygon>
+            </wp:wrapTight>
+            <wp:docPr id="129713399" name="Picture 1" descr="A logo for a company&#10;&#10;Description automatically generated"/>
             <wp:cNvGraphicFramePr>
               <a:graphicFrameLocks xmlns:a="http://schemas.openxmlformats.org/drawingml/2006/main" noChangeAspect="1"/>
             </wp:cNvGraphicFramePr>
@@ -5605,11 +5620,11 @@
               <a:graphicData uri="http://schemas.openxmlformats.org/drawingml/2006/picture">
                 <pic:pic xmlns:pic="http://schemas.openxmlformats.org/drawingml/2006/picture">
                   <pic:nvPicPr>
-                    <pic:cNvPr id="1808529133" name="Picture 1" descr="A logo for a company&#10;&#10;Description automatically generated"/>
+                    <pic:cNvPr id="129713399" name="Picture 1" descr="A logo for a company&#10;&#10;Description automatically generated"/>
                     <pic:cNvPicPr/>
                   </pic:nvPicPr>
                   <pic:blipFill>
-                    <a:blip r:embed="rId12">
+                    <a:blip r:embed="rId12" cstate="print">
                       <a:extLst>
                         <a:ext uri="{28A0092B-C50C-407E-A947-70E740481C1C}">
                           <a14:useLocalDpi xmlns:a14="http://schemas.microsoft.com/office/drawing/2010/main" val="0"/>
@@ -5623,7 +5638,7 @@
                   <pic:spPr>
                     <a:xfrm>
                       <a:off x="0" y="0"/>
-                      <a:ext cx="2568575" cy="1602740"/>
+                      <a:ext cx="4823625" cy="1736203"/>
                     </a:xfrm>
                     <a:prstGeom prst="rect">
                       <a:avLst/>
@@ -5707,6 +5722,17 @@
           <w:szCs w:val="28"/>
         </w:rPr>
       </w:pPr>
+    </w:p>
+    <w:p>
+      <w:pPr>
+        <w:pStyle w:val="NormalWeb"/>
+        <w:spacing w:before="0" w:beforeAutospacing="0" w:after="0" w:afterAutospacing="0"/>
+        <w:rPr>
+          <w:rFonts w:asciiTheme="majorHAnsi" w:hAnsiTheme="majorHAnsi" w:cstheme="majorHAnsi"/>
+          <w:sz w:val="28"/>
+          <w:szCs w:val="28"/>
+        </w:rPr>
+      </w:pPr>
       <w:r>
         <w:rPr>
           <w:rFonts w:asciiTheme="majorHAnsi" w:hAnsiTheme="majorHAnsi" w:cstheme="majorHAnsi"/>
@@ -5714,7 +5740,15 @@
           <w:szCs w:val="28"/>
         </w:rPr>
         <w:lastRenderedPageBreak/>
-        <w:t>Another component requires to handle this large</w:t>
+        <w:t>Libraries require for data wrangling</w:t>
+      </w:r>
+      <w:r>
+        <w:rPr>
+          <w:rFonts w:asciiTheme="majorHAnsi" w:hAnsiTheme="majorHAnsi" w:cstheme="majorHAnsi"/>
+          <w:sz w:val="28"/>
+          <w:szCs w:val="28"/>
+        </w:rPr>
+        <w:t>,</w:t>
       </w:r>
       <w:r>
         <w:rPr>
@@ -5730,51 +5764,16 @@
           <w:sz w:val="28"/>
           <w:szCs w:val="28"/>
         </w:rPr>
-        <w:t>dataset</w:t>
-      </w:r>
-      <w:r>
-        <w:rPr>
-          <w:rFonts w:asciiTheme="majorHAnsi" w:hAnsiTheme="majorHAnsi" w:cstheme="majorHAnsi"/>
-          <w:sz w:val="28"/>
-          <w:szCs w:val="28"/>
-        </w:rPr>
-        <w:t xml:space="preserve"> for</w:t>
-      </w:r>
-      <w:r>
-        <w:rPr>
-          <w:rFonts w:asciiTheme="majorHAnsi" w:hAnsiTheme="majorHAnsi" w:cstheme="majorHAnsi"/>
-          <w:sz w:val="28"/>
-          <w:szCs w:val="28"/>
-        </w:rPr>
-        <w:t>, reviewing datasets (to extract needed data)</w:t>
-      </w:r>
-      <w:r>
-        <w:rPr>
-          <w:rFonts w:asciiTheme="majorHAnsi" w:hAnsiTheme="majorHAnsi" w:cstheme="majorHAnsi"/>
-          <w:sz w:val="28"/>
-          <w:szCs w:val="28"/>
-        </w:rPr>
-        <w:t xml:space="preserve"> modifying </w:t>
-      </w:r>
-      <w:r>
-        <w:rPr>
-          <w:rFonts w:asciiTheme="majorHAnsi" w:hAnsiTheme="majorHAnsi" w:cstheme="majorHAnsi"/>
-          <w:sz w:val="28"/>
-          <w:szCs w:val="28"/>
-        </w:rPr>
-        <w:t xml:space="preserve">columns, partition data into chunks. </w:t>
-      </w:r>
-    </w:p>
-    <w:p>
-      <w:pPr>
-        <w:pStyle w:val="NormalWeb"/>
-        <w:spacing w:before="0" w:beforeAutospacing="0" w:after="0" w:afterAutospacing="0"/>
-        <w:rPr>
-          <w:rFonts w:asciiTheme="majorHAnsi" w:hAnsiTheme="majorHAnsi" w:cstheme="majorHAnsi"/>
-          <w:sz w:val="28"/>
-          <w:szCs w:val="28"/>
-        </w:rPr>
-      </w:pPr>
+        <w:t>cleaning,</w:t>
+      </w:r>
+      <w:r>
+        <w:rPr>
+          <w:rFonts w:asciiTheme="majorHAnsi" w:hAnsiTheme="majorHAnsi" w:cstheme="majorHAnsi"/>
+          <w:sz w:val="28"/>
+          <w:szCs w:val="28"/>
+        </w:rPr>
+        <w:t xml:space="preserve"> and creating model and running tests on the dataset: </w:t>
+      </w:r>
     </w:p>
     <w:p>
       <w:pPr>
@@ -5791,239 +5790,10 @@
           <w:noProof/>
         </w:rPr>
         <w:drawing>
-          <wp:anchor distT="0" distB="0" distL="114300" distR="114300" simplePos="0" relativeHeight="251660288" behindDoc="1" locked="0" layoutInCell="1" allowOverlap="1" wp14:anchorId="0F544C8B" wp14:editId="1543D731">
+          <wp:anchor distT="0" distB="0" distL="114300" distR="114300" simplePos="0" relativeHeight="251661312" behindDoc="1" locked="0" layoutInCell="1" allowOverlap="1" wp14:anchorId="1BBF9CD0" wp14:editId="7771C6D8">
             <wp:simplePos x="0" y="0"/>
             <wp:positionH relativeFrom="column">
-              <wp:posOffset>1097915</wp:posOffset>
-            </wp:positionH>
-            <wp:positionV relativeFrom="paragraph">
-              <wp:posOffset>169826</wp:posOffset>
-            </wp:positionV>
-            <wp:extent cx="3576955" cy="1661795"/>
-            <wp:effectExtent l="0" t="0" r="4445" b="1905"/>
-            <wp:wrapTight wrapText="bothSides">
-              <wp:wrapPolygon edited="0">
-                <wp:start x="0" y="0"/>
-                <wp:lineTo x="0" y="21460"/>
-                <wp:lineTo x="21550" y="21460"/>
-                <wp:lineTo x="21550" y="0"/>
-                <wp:lineTo x="0" y="0"/>
-              </wp:wrapPolygon>
-            </wp:wrapTight>
-            <wp:docPr id="1060280714" name="Picture 1" descr="A logo with text and a star&#10;&#10;Description automatically generated"/>
-            <wp:cNvGraphicFramePr>
-              <a:graphicFrameLocks xmlns:a="http://schemas.openxmlformats.org/drawingml/2006/main" noChangeAspect="1"/>
-            </wp:cNvGraphicFramePr>
-            <a:graphic xmlns:a="http://schemas.openxmlformats.org/drawingml/2006/main">
-              <a:graphicData uri="http://schemas.openxmlformats.org/drawingml/2006/picture">
-                <pic:pic xmlns:pic="http://schemas.openxmlformats.org/drawingml/2006/picture">
-                  <pic:nvPicPr>
-                    <pic:cNvPr id="1060280714" name="Picture 1" descr="A logo with text and a star&#10;&#10;Description automatically generated"/>
-                    <pic:cNvPicPr/>
-                  </pic:nvPicPr>
-                  <pic:blipFill>
-                    <a:blip r:embed="rId13">
-                      <a:extLst>
-                        <a:ext uri="{28A0092B-C50C-407E-A947-70E740481C1C}">
-                          <a14:useLocalDpi xmlns:a14="http://schemas.microsoft.com/office/drawing/2010/main" val="0"/>
-                        </a:ext>
-                      </a:extLst>
-                    </a:blip>
-                    <a:stretch>
-                      <a:fillRect/>
-                    </a:stretch>
-                  </pic:blipFill>
-                  <pic:spPr>
-                    <a:xfrm>
-                      <a:off x="0" y="0"/>
-                      <a:ext cx="3576955" cy="1661795"/>
-                    </a:xfrm>
-                    <a:prstGeom prst="rect">
-                      <a:avLst/>
-                    </a:prstGeom>
-                  </pic:spPr>
-                </pic:pic>
-              </a:graphicData>
-            </a:graphic>
-            <wp14:sizeRelH relativeFrom="page">
-              <wp14:pctWidth>0</wp14:pctWidth>
-            </wp14:sizeRelH>
-            <wp14:sizeRelV relativeFrom="page">
-              <wp14:pctHeight>0</wp14:pctHeight>
-            </wp14:sizeRelV>
-          </wp:anchor>
-        </w:drawing>
-      </w:r>
-    </w:p>
-    <w:p>
-      <w:pPr>
-        <w:pStyle w:val="NormalWeb"/>
-        <w:spacing w:before="0" w:beforeAutospacing="0" w:after="0" w:afterAutospacing="0"/>
-        <w:rPr>
-          <w:rFonts w:asciiTheme="majorHAnsi" w:hAnsiTheme="majorHAnsi" w:cstheme="majorHAnsi"/>
-          <w:sz w:val="28"/>
-          <w:szCs w:val="28"/>
-        </w:rPr>
-      </w:pPr>
-    </w:p>
-    <w:p>
-      <w:pPr>
-        <w:pStyle w:val="NormalWeb"/>
-        <w:spacing w:before="0" w:beforeAutospacing="0" w:after="0" w:afterAutospacing="0"/>
-        <w:rPr>
-          <w:rFonts w:asciiTheme="majorHAnsi" w:hAnsiTheme="majorHAnsi" w:cstheme="majorHAnsi"/>
-          <w:sz w:val="28"/>
-          <w:szCs w:val="28"/>
-        </w:rPr>
-      </w:pPr>
-    </w:p>
-    <w:p>
-      <w:pPr>
-        <w:pStyle w:val="NormalWeb"/>
-        <w:spacing w:before="0" w:beforeAutospacing="0" w:after="0" w:afterAutospacing="0"/>
-        <w:rPr>
-          <w:rFonts w:asciiTheme="majorHAnsi" w:hAnsiTheme="majorHAnsi" w:cstheme="majorHAnsi"/>
-          <w:sz w:val="28"/>
-          <w:szCs w:val="28"/>
-        </w:rPr>
-      </w:pPr>
-    </w:p>
-    <w:p>
-      <w:pPr>
-        <w:pStyle w:val="NormalWeb"/>
-        <w:spacing w:before="0" w:beforeAutospacing="0" w:after="0" w:afterAutospacing="0"/>
-        <w:rPr>
-          <w:rFonts w:asciiTheme="majorHAnsi" w:hAnsiTheme="majorHAnsi" w:cstheme="majorHAnsi"/>
-          <w:sz w:val="28"/>
-          <w:szCs w:val="28"/>
-        </w:rPr>
-      </w:pPr>
-    </w:p>
-    <w:p>
-      <w:pPr>
-        <w:pStyle w:val="NormalWeb"/>
-        <w:spacing w:before="0" w:beforeAutospacing="0" w:after="0" w:afterAutospacing="0"/>
-        <w:rPr>
-          <w:rFonts w:asciiTheme="majorHAnsi" w:hAnsiTheme="majorHAnsi" w:cstheme="majorHAnsi"/>
-          <w:sz w:val="28"/>
-          <w:szCs w:val="28"/>
-        </w:rPr>
-      </w:pPr>
-    </w:p>
-    <w:p>
-      <w:pPr>
-        <w:pStyle w:val="NormalWeb"/>
-        <w:spacing w:before="0" w:beforeAutospacing="0" w:after="0" w:afterAutospacing="0"/>
-        <w:rPr>
-          <w:rFonts w:asciiTheme="majorHAnsi" w:hAnsiTheme="majorHAnsi" w:cstheme="majorHAnsi"/>
-          <w:sz w:val="28"/>
-          <w:szCs w:val="28"/>
-        </w:rPr>
-      </w:pPr>
-    </w:p>
-    <w:p>
-      <w:pPr>
-        <w:pStyle w:val="NormalWeb"/>
-        <w:spacing w:before="0" w:beforeAutospacing="0" w:after="0" w:afterAutospacing="0"/>
-        <w:rPr>
-          <w:rFonts w:asciiTheme="majorHAnsi" w:hAnsiTheme="majorHAnsi" w:cstheme="majorHAnsi"/>
-          <w:sz w:val="28"/>
-          <w:szCs w:val="28"/>
-        </w:rPr>
-      </w:pPr>
-    </w:p>
-    <w:p>
-      <w:pPr>
-        <w:pStyle w:val="NormalWeb"/>
-        <w:spacing w:before="0" w:beforeAutospacing="0" w:after="0" w:afterAutospacing="0"/>
-        <w:rPr>
-          <w:rFonts w:asciiTheme="majorHAnsi" w:hAnsiTheme="majorHAnsi" w:cstheme="majorHAnsi"/>
-          <w:sz w:val="28"/>
-          <w:szCs w:val="28"/>
-        </w:rPr>
-      </w:pPr>
-    </w:p>
-    <w:p>
-      <w:pPr>
-        <w:pStyle w:val="NormalWeb"/>
-        <w:spacing w:before="0" w:beforeAutospacing="0" w:after="0" w:afterAutospacing="0"/>
-        <w:rPr>
-          <w:rFonts w:asciiTheme="majorHAnsi" w:hAnsiTheme="majorHAnsi" w:cstheme="majorHAnsi"/>
-          <w:sz w:val="28"/>
-          <w:szCs w:val="28"/>
-        </w:rPr>
-      </w:pPr>
-    </w:p>
-    <w:p>
-      <w:pPr>
-        <w:pStyle w:val="NormalWeb"/>
-        <w:spacing w:before="0" w:beforeAutospacing="0" w:after="0" w:afterAutospacing="0"/>
-        <w:rPr>
-          <w:rFonts w:asciiTheme="majorHAnsi" w:hAnsiTheme="majorHAnsi" w:cstheme="majorHAnsi"/>
-          <w:sz w:val="28"/>
-          <w:szCs w:val="28"/>
-        </w:rPr>
-      </w:pPr>
-      <w:r>
-        <w:rPr>
-          <w:rFonts w:asciiTheme="majorHAnsi" w:hAnsiTheme="majorHAnsi" w:cstheme="majorHAnsi"/>
-          <w:sz w:val="28"/>
-          <w:szCs w:val="28"/>
-        </w:rPr>
-        <w:t>Libraries require for data wrangling</w:t>
-      </w:r>
-      <w:r>
-        <w:rPr>
-          <w:rFonts w:asciiTheme="majorHAnsi" w:hAnsiTheme="majorHAnsi" w:cstheme="majorHAnsi"/>
-          <w:sz w:val="28"/>
-          <w:szCs w:val="28"/>
-        </w:rPr>
-        <w:t>,</w:t>
-      </w:r>
-      <w:r>
-        <w:rPr>
-          <w:rFonts w:asciiTheme="majorHAnsi" w:hAnsiTheme="majorHAnsi" w:cstheme="majorHAnsi"/>
-          <w:sz w:val="28"/>
-          <w:szCs w:val="28"/>
-        </w:rPr>
-        <w:t xml:space="preserve"> </w:t>
-      </w:r>
-      <w:r>
-        <w:rPr>
-          <w:rFonts w:asciiTheme="majorHAnsi" w:hAnsiTheme="majorHAnsi" w:cstheme="majorHAnsi"/>
-          <w:sz w:val="28"/>
-          <w:szCs w:val="28"/>
-        </w:rPr>
-        <w:t>cleaning,</w:t>
-      </w:r>
-      <w:r>
-        <w:rPr>
-          <w:rFonts w:asciiTheme="majorHAnsi" w:hAnsiTheme="majorHAnsi" w:cstheme="majorHAnsi"/>
-          <w:sz w:val="28"/>
-          <w:szCs w:val="28"/>
-        </w:rPr>
-        <w:t xml:space="preserve"> and creating model and running tests on the dataset: </w:t>
-      </w:r>
-    </w:p>
-    <w:p>
-      <w:pPr>
-        <w:pStyle w:val="NormalWeb"/>
-        <w:spacing w:before="0" w:beforeAutospacing="0" w:after="0" w:afterAutospacing="0"/>
-        <w:rPr>
-          <w:rFonts w:asciiTheme="majorHAnsi" w:hAnsiTheme="majorHAnsi" w:cstheme="majorHAnsi"/>
-          <w:sz w:val="28"/>
-          <w:szCs w:val="28"/>
-        </w:rPr>
-      </w:pPr>
-      <w:r>
-        <w:rPr>
-          <w:noProof/>
-        </w:rPr>
-        <w:drawing>
-          <wp:anchor distT="0" distB="0" distL="114300" distR="114300" simplePos="0" relativeHeight="251661312" behindDoc="1" locked="0" layoutInCell="1" allowOverlap="1" wp14:anchorId="1BBF9CD0" wp14:editId="1D18550E">
-            <wp:simplePos x="0" y="0"/>
-            <wp:positionH relativeFrom="column">
-              <wp:posOffset>2766060</wp:posOffset>
+              <wp:posOffset>3113300</wp:posOffset>
             </wp:positionH>
             <wp:positionV relativeFrom="paragraph">
               <wp:posOffset>132715</wp:posOffset>
@@ -6051,7 +5821,7 @@
                     <pic:cNvPicPr/>
                   </pic:nvPicPr>
                   <pic:blipFill>
-                    <a:blip r:embed="rId14">
+                    <a:blip r:embed="rId13">
                       <a:extLst>
                         <a:ext uri="{28A0092B-C50C-407E-A947-70E740481C1C}">
                           <a14:useLocalDpi xmlns:a14="http://schemas.microsoft.com/office/drawing/2010/main" val="0"/>
@@ -6109,13 +5879,13 @@
           <w:szCs w:val="28"/>
         </w:rPr>
         <w:drawing>
-          <wp:anchor distT="0" distB="0" distL="114300" distR="114300" simplePos="0" relativeHeight="251658240" behindDoc="1" locked="0" layoutInCell="1" allowOverlap="1" wp14:anchorId="1FAAA244" wp14:editId="1D4B74A6">
+          <wp:anchor distT="0" distB="0" distL="114300" distR="114300" simplePos="0" relativeHeight="251658240" behindDoc="1" locked="0" layoutInCell="1" allowOverlap="1" wp14:anchorId="1FAAA244" wp14:editId="6F050391">
             <wp:simplePos x="0" y="0"/>
             <wp:positionH relativeFrom="column">
-              <wp:posOffset>-34925</wp:posOffset>
+              <wp:posOffset>88490</wp:posOffset>
             </wp:positionH>
             <wp:positionV relativeFrom="paragraph">
-              <wp:posOffset>146050</wp:posOffset>
+              <wp:posOffset>171498</wp:posOffset>
             </wp:positionV>
             <wp:extent cx="2369820" cy="960120"/>
             <wp:effectExtent l="0" t="0" r="5080" b="5080"/>
@@ -6140,7 +5910,7 @@
                     <pic:cNvPicPr/>
                   </pic:nvPicPr>
                   <pic:blipFill>
-                    <a:blip r:embed="rId15">
+                    <a:blip r:embed="rId14">
                       <a:extLst>
                         <a:ext uri="{28A0092B-C50C-407E-A947-70E740481C1C}">
                           <a14:useLocalDpi xmlns:a14="http://schemas.microsoft.com/office/drawing/2010/main" val="0"/>
@@ -6226,18 +5996,45 @@
           <w:rFonts w:ascii="Arial" w:hAnsi="Arial" w:cs="Arial"/>
         </w:rPr>
       </w:pPr>
+    </w:p>
+    <w:p>
+      <w:pPr>
+        <w:pStyle w:val="NormalWeb"/>
+        <w:spacing w:before="0" w:beforeAutospacing="0" w:after="0" w:afterAutospacing="0"/>
+        <w:rPr>
+          <w:rFonts w:ascii="Arial" w:hAnsi="Arial" w:cs="Arial"/>
+        </w:rPr>
+      </w:pPr>
+    </w:p>
+    <w:p>
+      <w:pPr>
+        <w:pStyle w:val="NormalWeb"/>
+        <w:spacing w:before="0" w:beforeAutospacing="0" w:after="0" w:afterAutospacing="0"/>
+        <w:rPr>
+          <w:rFonts w:ascii="Arial" w:hAnsi="Arial" w:cs="Arial"/>
+        </w:rPr>
+      </w:pPr>
+    </w:p>
+    <w:p>
+      <w:pPr>
+        <w:pStyle w:val="NormalWeb"/>
+        <w:spacing w:before="0" w:beforeAutospacing="0" w:after="0" w:afterAutospacing="0"/>
+        <w:rPr>
+          <w:rFonts w:ascii="Arial" w:hAnsi="Arial" w:cs="Arial"/>
+        </w:rPr>
+      </w:pPr>
       <w:r>
         <w:rPr>
           <w:noProof/>
         </w:rPr>
         <w:drawing>
-          <wp:anchor distT="0" distB="0" distL="114300" distR="114300" simplePos="0" relativeHeight="251662336" behindDoc="1" locked="0" layoutInCell="1" allowOverlap="1" wp14:anchorId="04D1E5C0" wp14:editId="46BB05ED">
+          <wp:anchor distT="0" distB="0" distL="114300" distR="114300" simplePos="0" relativeHeight="251662336" behindDoc="1" locked="0" layoutInCell="1" allowOverlap="1" wp14:anchorId="04D1E5C0" wp14:editId="1FE5AB7B">
             <wp:simplePos x="0" y="0"/>
             <wp:positionH relativeFrom="column">
-              <wp:posOffset>-403483</wp:posOffset>
+              <wp:posOffset>-31750</wp:posOffset>
             </wp:positionH>
             <wp:positionV relativeFrom="paragraph">
-              <wp:posOffset>184785</wp:posOffset>
+              <wp:posOffset>133133</wp:posOffset>
             </wp:positionV>
             <wp:extent cx="2678430" cy="1110615"/>
             <wp:effectExtent l="0" t="0" r="1270" b="0"/>
@@ -6262,7 +6059,7 @@
                     <pic:cNvPicPr/>
                   </pic:nvPicPr>
                   <pic:blipFill>
-                    <a:blip r:embed="rId16">
+                    <a:blip r:embed="rId15">
                       <a:extLst>
                         <a:ext uri="{28A0092B-C50C-407E-A947-70E740481C1C}">
                           <a14:useLocalDpi xmlns:a14="http://schemas.microsoft.com/office/drawing/2010/main" val="0"/>
@@ -6294,27 +6091,488 @@
           </wp:anchor>
         </w:drawing>
       </w:r>
-    </w:p>
-    <w:p>
-      <w:pPr>
-        <w:pStyle w:val="NormalWeb"/>
-        <w:spacing w:before="0" w:beforeAutospacing="0" w:after="0" w:afterAutospacing="0"/>
-        <w:rPr>
-          <w:rFonts w:ascii="Arial" w:hAnsi="Arial" w:cs="Arial"/>
-        </w:rPr>
-      </w:pPr>
       <w:r>
         <w:rPr>
           <w:noProof/>
         </w:rPr>
         <w:drawing>
-          <wp:anchor distT="0" distB="0" distL="114300" distR="114300" simplePos="0" relativeHeight="251663360" behindDoc="1" locked="0" layoutInCell="1" allowOverlap="1" wp14:anchorId="030E214D" wp14:editId="4CE0AD88">
+          <wp:anchor distT="0" distB="0" distL="114300" distR="114300" simplePos="0" relativeHeight="251664384" behindDoc="1" locked="0" layoutInCell="1" allowOverlap="1" wp14:anchorId="37BFD7CF" wp14:editId="05C8C824">
             <wp:simplePos x="0" y="0"/>
             <wp:positionH relativeFrom="column">
-              <wp:posOffset>2603387</wp:posOffset>
+              <wp:posOffset>2757500</wp:posOffset>
             </wp:positionH>
             <wp:positionV relativeFrom="paragraph">
-              <wp:posOffset>333544</wp:posOffset>
+              <wp:posOffset>28342</wp:posOffset>
+            </wp:positionV>
+            <wp:extent cx="1932305" cy="1513840"/>
+            <wp:effectExtent l="0" t="0" r="0" b="0"/>
+            <wp:wrapTight wrapText="bothSides">
+              <wp:wrapPolygon edited="0">
+                <wp:start x="0" y="0"/>
+                <wp:lineTo x="0" y="21383"/>
+                <wp:lineTo x="21437" y="21383"/>
+                <wp:lineTo x="21437" y="0"/>
+                <wp:lineTo x="0" y="0"/>
+              </wp:wrapPolygon>
+            </wp:wrapTight>
+            <wp:docPr id="1147233537" name="Picture 1" descr="A logo with a letter f&#10;&#10;Description automatically generated"/>
+            <wp:cNvGraphicFramePr>
+              <a:graphicFrameLocks xmlns:a="http://schemas.openxmlformats.org/drawingml/2006/main" noChangeAspect="1"/>
+            </wp:cNvGraphicFramePr>
+            <a:graphic xmlns:a="http://schemas.openxmlformats.org/drawingml/2006/main">
+              <a:graphicData uri="http://schemas.openxmlformats.org/drawingml/2006/picture">
+                <pic:pic xmlns:pic="http://schemas.openxmlformats.org/drawingml/2006/picture">
+                  <pic:nvPicPr>
+                    <pic:cNvPr id="1147233537" name="Picture 1" descr="A logo with a letter f&#10;&#10;Description automatically generated"/>
+                    <pic:cNvPicPr/>
+                  </pic:nvPicPr>
+                  <pic:blipFill>
+                    <a:blip r:embed="rId16">
+                      <a:extLst>
+                        <a:ext uri="{28A0092B-C50C-407E-A947-70E740481C1C}">
+                          <a14:useLocalDpi xmlns:a14="http://schemas.microsoft.com/office/drawing/2010/main" val="0"/>
+                        </a:ext>
+                      </a:extLst>
+                    </a:blip>
+                    <a:stretch>
+                      <a:fillRect/>
+                    </a:stretch>
+                  </pic:blipFill>
+                  <pic:spPr>
+                    <a:xfrm>
+                      <a:off x="0" y="0"/>
+                      <a:ext cx="1932305" cy="1513840"/>
+                    </a:xfrm>
+                    <a:prstGeom prst="rect">
+                      <a:avLst/>
+                    </a:prstGeom>
+                  </pic:spPr>
+                </pic:pic>
+              </a:graphicData>
+            </a:graphic>
+            <wp14:sizeRelH relativeFrom="page">
+              <wp14:pctWidth>0</wp14:pctWidth>
+            </wp14:sizeRelH>
+            <wp14:sizeRelV relativeFrom="page">
+              <wp14:pctHeight>0</wp14:pctHeight>
+            </wp14:sizeRelV>
+          </wp:anchor>
+        </w:drawing>
+      </w:r>
+    </w:p>
+    <w:p>
+      <w:pPr>
+        <w:pStyle w:val="NormalWeb"/>
+        <w:spacing w:before="0" w:beforeAutospacing="0" w:after="0" w:afterAutospacing="0"/>
+        <w:rPr>
+          <w:rFonts w:ascii="Arial" w:hAnsi="Arial" w:cs="Arial"/>
+        </w:rPr>
+      </w:pPr>
+    </w:p>
+    <w:p>
+      <w:pPr>
+        <w:pStyle w:val="NormalWeb"/>
+        <w:spacing w:before="0" w:beforeAutospacing="0" w:after="0" w:afterAutospacing="0"/>
+        <w:rPr>
+          <w:rFonts w:ascii="Arial" w:hAnsi="Arial" w:cs="Arial"/>
+        </w:rPr>
+      </w:pPr>
+    </w:p>
+    <w:p>
+      <w:pPr>
+        <w:pStyle w:val="NormalWeb"/>
+        <w:spacing w:before="0" w:beforeAutospacing="0" w:after="0" w:afterAutospacing="0"/>
+        <w:rPr>
+          <w:rFonts w:ascii="Arial" w:hAnsi="Arial" w:cs="Arial"/>
+        </w:rPr>
+      </w:pPr>
+    </w:p>
+    <w:p>
+      <w:pPr>
+        <w:pStyle w:val="NormalWeb"/>
+        <w:spacing w:before="0" w:beforeAutospacing="0" w:after="0" w:afterAutospacing="0"/>
+        <w:rPr>
+          <w:rFonts w:ascii="Arial" w:hAnsi="Arial" w:cs="Arial"/>
+        </w:rPr>
+      </w:pPr>
+    </w:p>
+    <w:p>
+      <w:pPr>
+        <w:pStyle w:val="NormalWeb"/>
+        <w:spacing w:before="0" w:beforeAutospacing="0" w:after="0" w:afterAutospacing="0"/>
+        <w:rPr>
+          <w:rFonts w:ascii="Arial" w:hAnsi="Arial" w:cs="Arial"/>
+        </w:rPr>
+      </w:pPr>
+      <w:r>
+        <w:rPr>
+          <w:rFonts w:ascii="Arial" w:hAnsi="Arial" w:cs="Arial"/>
+        </w:rPr>
+        <w:t> </w:t>
+      </w:r>
+    </w:p>
+    <w:p>
+      <w:pPr>
+        <w:pStyle w:val="NormalWeb"/>
+        <w:spacing w:before="0" w:beforeAutospacing="0" w:after="0" w:afterAutospacing="0"/>
+        <w:rPr>
+          <w:rFonts w:ascii="Arial" w:hAnsi="Arial" w:cs="Arial"/>
+        </w:rPr>
+      </w:pPr>
+    </w:p>
+    <w:p>
+      <w:pPr>
+        <w:pStyle w:val="NormalWeb"/>
+        <w:spacing w:before="0" w:beforeAutospacing="0" w:after="0" w:afterAutospacing="0"/>
+        <w:rPr>
+          <w:rFonts w:asciiTheme="majorHAnsi" w:hAnsiTheme="majorHAnsi" w:cstheme="majorHAnsi"/>
+          <w:i/>
+          <w:iCs/>
+          <w:sz w:val="28"/>
+          <w:szCs w:val="28"/>
+        </w:rPr>
+      </w:pPr>
+    </w:p>
+    <w:p>
+      <w:pPr>
+        <w:pStyle w:val="NormalWeb"/>
+        <w:spacing w:before="0" w:beforeAutospacing="0" w:after="0" w:afterAutospacing="0"/>
+        <w:rPr>
+          <w:rFonts w:asciiTheme="majorHAnsi" w:hAnsiTheme="majorHAnsi" w:cstheme="majorHAnsi"/>
+          <w:i/>
+          <w:iCs/>
+          <w:sz w:val="28"/>
+          <w:szCs w:val="28"/>
+        </w:rPr>
+      </w:pPr>
+    </w:p>
+    <w:p>
+      <w:pPr>
+        <w:pStyle w:val="NormalWeb"/>
+        <w:spacing w:before="0" w:beforeAutospacing="0" w:after="0" w:afterAutospacing="0"/>
+        <w:rPr>
+          <w:rFonts w:asciiTheme="majorHAnsi" w:hAnsiTheme="majorHAnsi" w:cstheme="majorHAnsi"/>
+          <w:sz w:val="28"/>
+          <w:szCs w:val="28"/>
+        </w:rPr>
+      </w:pPr>
+    </w:p>
+    <w:p>
+      <w:pPr>
+        <w:pStyle w:val="NormalWeb"/>
+        <w:spacing w:before="0" w:beforeAutospacing="0" w:after="0" w:afterAutospacing="0"/>
+        <w:rPr>
+          <w:rFonts w:asciiTheme="majorHAnsi" w:hAnsiTheme="majorHAnsi" w:cstheme="majorHAnsi"/>
+          <w:sz w:val="28"/>
+          <w:szCs w:val="28"/>
+        </w:rPr>
+      </w:pPr>
+    </w:p>
+    <w:p>
+      <w:pPr>
+        <w:pStyle w:val="NormalWeb"/>
+        <w:spacing w:before="0" w:beforeAutospacing="0" w:after="0" w:afterAutospacing="0"/>
+        <w:rPr>
+          <w:rFonts w:asciiTheme="majorHAnsi" w:hAnsiTheme="majorHAnsi" w:cstheme="majorHAnsi"/>
+          <w:sz w:val="28"/>
+          <w:szCs w:val="28"/>
+        </w:rPr>
+      </w:pPr>
+      <w:r>
+        <w:rPr>
+          <w:rFonts w:asciiTheme="majorHAnsi" w:hAnsiTheme="majorHAnsi" w:cstheme="majorHAnsi"/>
+          <w:sz w:val="28"/>
+          <w:szCs w:val="28"/>
+        </w:rPr>
+        <w:t>Required</w:t>
+      </w:r>
+      <w:r>
+        <w:rPr>
+          <w:rFonts w:asciiTheme="majorHAnsi" w:hAnsiTheme="majorHAnsi" w:cstheme="majorHAnsi"/>
+          <w:sz w:val="28"/>
+          <w:szCs w:val="28"/>
+        </w:rPr>
+        <w:t xml:space="preserve"> </w:t>
+      </w:r>
+      <w:r>
+        <w:rPr>
+          <w:rFonts w:asciiTheme="majorHAnsi" w:hAnsiTheme="majorHAnsi" w:cstheme="majorHAnsi"/>
+          <w:sz w:val="28"/>
+          <w:szCs w:val="28"/>
+        </w:rPr>
+        <w:t xml:space="preserve">platform to </w:t>
+      </w:r>
+      <w:r>
+        <w:rPr>
+          <w:rFonts w:asciiTheme="majorHAnsi" w:hAnsiTheme="majorHAnsi" w:cstheme="majorHAnsi"/>
+          <w:sz w:val="28"/>
+          <w:szCs w:val="28"/>
+        </w:rPr>
+        <w:t>use for our Visual Dat</w:t>
+      </w:r>
+      <w:r>
+        <w:rPr>
+          <w:rFonts w:asciiTheme="majorHAnsi" w:hAnsiTheme="majorHAnsi" w:cstheme="majorHAnsi"/>
+          <w:sz w:val="28"/>
+          <w:szCs w:val="28"/>
+        </w:rPr>
+        <w:t xml:space="preserve">a </w:t>
+      </w:r>
+      <w:r>
+        <w:rPr>
+          <w:rFonts w:asciiTheme="majorHAnsi" w:hAnsiTheme="majorHAnsi" w:cstheme="majorHAnsi"/>
+          <w:sz w:val="28"/>
+          <w:szCs w:val="28"/>
+        </w:rPr>
+        <w:t>Display</w:t>
+      </w:r>
+      <w:r>
+        <w:rPr>
+          <w:rFonts w:asciiTheme="majorHAnsi" w:hAnsiTheme="majorHAnsi" w:cstheme="majorHAnsi"/>
+          <w:sz w:val="28"/>
+          <w:szCs w:val="28"/>
+        </w:rPr>
+        <w:t xml:space="preserve"> (*Seaborn and matplotlib will be used in conjunction using data modeling for machine learning visualization*</w:t>
+      </w:r>
+      <w:proofErr w:type="gramStart"/>
+      <w:r>
+        <w:rPr>
+          <w:rFonts w:asciiTheme="majorHAnsi" w:hAnsiTheme="majorHAnsi" w:cstheme="majorHAnsi"/>
+          <w:sz w:val="28"/>
+          <w:szCs w:val="28"/>
+        </w:rPr>
+        <w:t xml:space="preserve">) </w:t>
+      </w:r>
+      <w:r>
+        <w:rPr>
+          <w:rFonts w:asciiTheme="majorHAnsi" w:hAnsiTheme="majorHAnsi" w:cstheme="majorHAnsi"/>
+          <w:sz w:val="28"/>
+          <w:szCs w:val="28"/>
+        </w:rPr>
+        <w:t>:</w:t>
+      </w:r>
+      <w:proofErr w:type="gramEnd"/>
+      <w:r>
+        <w:rPr>
+          <w:rFonts w:asciiTheme="majorHAnsi" w:hAnsiTheme="majorHAnsi" w:cstheme="majorHAnsi"/>
+          <w:sz w:val="28"/>
+          <w:szCs w:val="28"/>
+        </w:rPr>
+        <w:t xml:space="preserve">  </w:t>
+      </w:r>
+    </w:p>
+    <w:p>
+      <w:pPr>
+        <w:pStyle w:val="NormalWeb"/>
+        <w:spacing w:before="0" w:beforeAutospacing="0" w:after="0" w:afterAutospacing="0"/>
+        <w:rPr>
+          <w:rFonts w:ascii="Arial" w:hAnsi="Arial" w:cs="Arial"/>
+        </w:rPr>
+      </w:pPr>
+    </w:p>
+    <w:p>
+      <w:pPr>
+        <w:pStyle w:val="NormalWeb"/>
+        <w:spacing w:before="0" w:beforeAutospacing="0" w:after="0" w:afterAutospacing="0"/>
+        <w:rPr>
+          <w:rFonts w:ascii="Arial" w:hAnsi="Arial" w:cs="Arial"/>
+        </w:rPr>
+      </w:pPr>
+    </w:p>
+    <w:p>
+      <w:pPr>
+        <w:pStyle w:val="NormalWeb"/>
+        <w:spacing w:before="0" w:beforeAutospacing="0" w:after="0" w:afterAutospacing="0"/>
+        <w:rPr>
+          <w:rFonts w:ascii="Arial" w:hAnsi="Arial" w:cs="Arial"/>
+        </w:rPr>
+      </w:pPr>
+    </w:p>
+    <w:p>
+      <w:pPr>
+        <w:pStyle w:val="NormalWeb"/>
+        <w:spacing w:before="0" w:beforeAutospacing="0" w:after="0" w:afterAutospacing="0"/>
+        <w:rPr>
+          <w:rFonts w:ascii="Arial" w:hAnsi="Arial" w:cs="Arial"/>
+        </w:rPr>
+      </w:pPr>
+      <w:r>
+        <w:rPr>
+          <w:noProof/>
+        </w:rPr>
+        <w:drawing>
+          <wp:anchor distT="0" distB="0" distL="114300" distR="114300" simplePos="0" relativeHeight="251665408" behindDoc="1" locked="0" layoutInCell="1" allowOverlap="1" wp14:anchorId="330358D2" wp14:editId="1A7F5EA3">
+            <wp:simplePos x="0" y="0"/>
+            <wp:positionH relativeFrom="column">
+              <wp:posOffset>-34925</wp:posOffset>
+            </wp:positionH>
+            <wp:positionV relativeFrom="paragraph">
+              <wp:posOffset>85725</wp:posOffset>
+            </wp:positionV>
+            <wp:extent cx="2496820" cy="1125855"/>
+            <wp:effectExtent l="0" t="0" r="5080" b="4445"/>
+            <wp:wrapTight wrapText="bothSides">
+              <wp:wrapPolygon edited="0">
+                <wp:start x="0" y="0"/>
+                <wp:lineTo x="0" y="21442"/>
+                <wp:lineTo x="21534" y="21442"/>
+                <wp:lineTo x="21534" y="0"/>
+                <wp:lineTo x="0" y="0"/>
+              </wp:wrapPolygon>
+            </wp:wrapTight>
+            <wp:docPr id="927766255" name="Picture 1" descr="A logo with blue and orange crosses&#10;&#10;Description automatically generated"/>
+            <wp:cNvGraphicFramePr>
+              <a:graphicFrameLocks xmlns:a="http://schemas.openxmlformats.org/drawingml/2006/main" noChangeAspect="1"/>
+            </wp:cNvGraphicFramePr>
+            <a:graphic xmlns:a="http://schemas.openxmlformats.org/drawingml/2006/main">
+              <a:graphicData uri="http://schemas.openxmlformats.org/drawingml/2006/picture">
+                <pic:pic xmlns:pic="http://schemas.openxmlformats.org/drawingml/2006/picture">
+                  <pic:nvPicPr>
+                    <pic:cNvPr id="927766255" name="Picture 1" descr="A logo with blue and orange crosses&#10;&#10;Description automatically generated"/>
+                    <pic:cNvPicPr/>
+                  </pic:nvPicPr>
+                  <pic:blipFill>
+                    <a:blip r:embed="rId17">
+                      <a:extLst>
+                        <a:ext uri="{28A0092B-C50C-407E-A947-70E740481C1C}">
+                          <a14:useLocalDpi xmlns:a14="http://schemas.microsoft.com/office/drawing/2010/main" val="0"/>
+                        </a:ext>
+                      </a:extLst>
+                    </a:blip>
+                    <a:stretch>
+                      <a:fillRect/>
+                    </a:stretch>
+                  </pic:blipFill>
+                  <pic:spPr>
+                    <a:xfrm>
+                      <a:off x="0" y="0"/>
+                      <a:ext cx="2496820" cy="1125855"/>
+                    </a:xfrm>
+                    <a:prstGeom prst="rect">
+                      <a:avLst/>
+                    </a:prstGeom>
+                  </pic:spPr>
+                </pic:pic>
+              </a:graphicData>
+            </a:graphic>
+            <wp14:sizeRelH relativeFrom="page">
+              <wp14:pctWidth>0</wp14:pctWidth>
+            </wp14:sizeRelH>
+            <wp14:sizeRelV relativeFrom="page">
+              <wp14:pctHeight>0</wp14:pctHeight>
+            </wp14:sizeRelV>
+          </wp:anchor>
+        </w:drawing>
+      </w:r>
+    </w:p>
+    <w:p>
+      <w:pPr>
+        <w:pStyle w:val="NormalWeb"/>
+        <w:spacing w:before="0" w:beforeAutospacing="0" w:after="0" w:afterAutospacing="0"/>
+        <w:rPr>
+          <w:rFonts w:ascii="Arial" w:hAnsi="Arial" w:cs="Arial"/>
+        </w:rPr>
+      </w:pPr>
+      <w:r>
+        <w:rPr>
+          <w:rFonts w:ascii="Arial" w:hAnsi="Arial" w:cs="Arial"/>
+          <w:sz w:val="28"/>
+          <w:szCs w:val="28"/>
+        </w:rPr>
+        <w:drawing>
+          <wp:anchor distT="0" distB="0" distL="114300" distR="114300" simplePos="0" relativeHeight="251670528" behindDoc="1" locked="0" layoutInCell="1" allowOverlap="1" wp14:anchorId="6F25884C" wp14:editId="21D606AE">
+            <wp:simplePos x="0" y="0"/>
+            <wp:positionH relativeFrom="column">
+              <wp:posOffset>3113140</wp:posOffset>
+            </wp:positionH>
+            <wp:positionV relativeFrom="paragraph">
+              <wp:posOffset>104864</wp:posOffset>
+            </wp:positionV>
+            <wp:extent cx="2667000" cy="762000"/>
+            <wp:effectExtent l="0" t="0" r="0" b="0"/>
+            <wp:wrapTight wrapText="bothSides">
+              <wp:wrapPolygon edited="0">
+                <wp:start x="0" y="0"/>
+                <wp:lineTo x="0" y="21240"/>
+                <wp:lineTo x="21497" y="21240"/>
+                <wp:lineTo x="21497" y="0"/>
+                <wp:lineTo x="0" y="0"/>
+              </wp:wrapPolygon>
+            </wp:wrapTight>
+            <wp:docPr id="855983859" name="Picture 1"/>
+            <wp:cNvGraphicFramePr>
+              <a:graphicFrameLocks xmlns:a="http://schemas.openxmlformats.org/drawingml/2006/main" noChangeAspect="1"/>
+            </wp:cNvGraphicFramePr>
+            <a:graphic xmlns:a="http://schemas.openxmlformats.org/drawingml/2006/main">
+              <a:graphicData uri="http://schemas.openxmlformats.org/drawingml/2006/picture">
+                <pic:pic xmlns:pic="http://schemas.openxmlformats.org/drawingml/2006/picture">
+                  <pic:nvPicPr>
+                    <pic:cNvPr id="855983859" name=""/>
+                    <pic:cNvPicPr/>
+                  </pic:nvPicPr>
+                  <pic:blipFill>
+                    <a:blip r:embed="rId18">
+                      <a:extLst>
+                        <a:ext uri="{28A0092B-C50C-407E-A947-70E740481C1C}">
+                          <a14:useLocalDpi xmlns:a14="http://schemas.microsoft.com/office/drawing/2010/main" val="0"/>
+                        </a:ext>
+                      </a:extLst>
+                    </a:blip>
+                    <a:stretch>
+                      <a:fillRect/>
+                    </a:stretch>
+                  </pic:blipFill>
+                  <pic:spPr>
+                    <a:xfrm>
+                      <a:off x="0" y="0"/>
+                      <a:ext cx="2667000" cy="762000"/>
+                    </a:xfrm>
+                    <a:prstGeom prst="rect">
+                      <a:avLst/>
+                    </a:prstGeom>
+                  </pic:spPr>
+                </pic:pic>
+              </a:graphicData>
+            </a:graphic>
+            <wp14:sizeRelH relativeFrom="page">
+              <wp14:pctWidth>0</wp14:pctWidth>
+            </wp14:sizeRelH>
+            <wp14:sizeRelV relativeFrom="page">
+              <wp14:pctHeight>0</wp14:pctHeight>
+            </wp14:sizeRelV>
+          </wp:anchor>
+        </w:drawing>
+      </w:r>
+    </w:p>
+    <w:p>
+      <w:pPr>
+        <w:rPr>
+          <w:rFonts w:ascii="Arial" w:hAnsi="Arial" w:cs="Arial"/>
+          <w:sz w:val="28"/>
+          <w:szCs w:val="28"/>
+        </w:rPr>
+      </w:pPr>
+    </w:p>
+    <w:p>
+      <w:pPr>
+        <w:rPr>
+          <w:rFonts w:ascii="Arial" w:hAnsi="Arial" w:cs="Arial"/>
+          <w:sz w:val="28"/>
+          <w:szCs w:val="28"/>
+        </w:rPr>
+      </w:pPr>
+      <w:r>
+        <w:rPr>
+          <w:noProof/>
+        </w:rPr>
+        <w:drawing>
+          <wp:anchor distT="0" distB="0" distL="114300" distR="114300" simplePos="0" relativeHeight="251663360" behindDoc="1" locked="0" layoutInCell="1" allowOverlap="1" wp14:anchorId="030E214D" wp14:editId="65F5F6E0">
+            <wp:simplePos x="0" y="0"/>
+            <wp:positionH relativeFrom="column">
+              <wp:posOffset>1099153</wp:posOffset>
+            </wp:positionH>
+            <wp:positionV relativeFrom="paragraph">
+              <wp:posOffset>1264181</wp:posOffset>
             </wp:positionV>
             <wp:extent cx="3159760" cy="617220"/>
             <wp:effectExtent l="0" t="0" r="2540" b="5080"/>
@@ -6339,7 +6597,7 @@
                     <pic:cNvPicPr/>
                   </pic:nvPicPr>
                   <pic:blipFill>
-                    <a:blip r:embed="rId17">
+                    <a:blip r:embed="rId19">
                       <a:extLst>
                         <a:ext uri="{28A0092B-C50C-407E-A947-70E740481C1C}">
                           <a14:useLocalDpi xmlns:a14="http://schemas.microsoft.com/office/drawing/2010/main" val="0"/>
@@ -6371,413 +6629,14 @@
           </wp:anchor>
         </w:drawing>
       </w:r>
-    </w:p>
-    <w:p>
-      <w:pPr>
-        <w:pStyle w:val="NormalWeb"/>
-        <w:spacing w:before="0" w:beforeAutospacing="0" w:after="0" w:afterAutospacing="0"/>
+      <w:r>
         <w:rPr>
           <w:rFonts w:ascii="Arial" w:hAnsi="Arial" w:cs="Arial"/>
-        </w:rPr>
-      </w:pPr>
-    </w:p>
-    <w:p>
-      <w:pPr>
-        <w:pStyle w:val="NormalWeb"/>
-        <w:spacing w:before="0" w:beforeAutospacing="0" w:after="0" w:afterAutospacing="0"/>
-        <w:rPr>
-          <w:rFonts w:ascii="Arial" w:hAnsi="Arial" w:cs="Arial"/>
-        </w:rPr>
-      </w:pPr>
-      <w:r>
-        <w:rPr>
-          <w:noProof/>
-        </w:rPr>
-        <w:drawing>
-          <wp:anchor distT="0" distB="0" distL="114300" distR="114300" simplePos="0" relativeHeight="251664384" behindDoc="1" locked="0" layoutInCell="1" allowOverlap="1" wp14:anchorId="37BFD7CF" wp14:editId="6E4E8AA8">
-            <wp:simplePos x="0" y="0"/>
-            <wp:positionH relativeFrom="column">
-              <wp:posOffset>1191566</wp:posOffset>
-            </wp:positionH>
-            <wp:positionV relativeFrom="paragraph">
-              <wp:posOffset>122812</wp:posOffset>
-            </wp:positionV>
-            <wp:extent cx="1932305" cy="1513840"/>
-            <wp:effectExtent l="0" t="0" r="0" b="0"/>
-            <wp:wrapTight wrapText="bothSides">
-              <wp:wrapPolygon edited="0">
-                <wp:start x="0" y="0"/>
-                <wp:lineTo x="0" y="21383"/>
-                <wp:lineTo x="21437" y="21383"/>
-                <wp:lineTo x="21437" y="0"/>
-                <wp:lineTo x="0" y="0"/>
-              </wp:wrapPolygon>
-            </wp:wrapTight>
-            <wp:docPr id="1147233537" name="Picture 1" descr="A logo with a letter f&#10;&#10;Description automatically generated"/>
-            <wp:cNvGraphicFramePr>
-              <a:graphicFrameLocks xmlns:a="http://schemas.openxmlformats.org/drawingml/2006/main" noChangeAspect="1"/>
-            </wp:cNvGraphicFramePr>
-            <a:graphic xmlns:a="http://schemas.openxmlformats.org/drawingml/2006/main">
-              <a:graphicData uri="http://schemas.openxmlformats.org/drawingml/2006/picture">
-                <pic:pic xmlns:pic="http://schemas.openxmlformats.org/drawingml/2006/picture">
-                  <pic:nvPicPr>
-                    <pic:cNvPr id="1147233537" name="Picture 1" descr="A logo with a letter f&#10;&#10;Description automatically generated"/>
-                    <pic:cNvPicPr/>
-                  </pic:nvPicPr>
-                  <pic:blipFill>
-                    <a:blip r:embed="rId18">
-                      <a:extLst>
-                        <a:ext uri="{28A0092B-C50C-407E-A947-70E740481C1C}">
-                          <a14:useLocalDpi xmlns:a14="http://schemas.microsoft.com/office/drawing/2010/main" val="0"/>
-                        </a:ext>
-                      </a:extLst>
-                    </a:blip>
-                    <a:stretch>
-                      <a:fillRect/>
-                    </a:stretch>
-                  </pic:blipFill>
-                  <pic:spPr>
-                    <a:xfrm>
-                      <a:off x="0" y="0"/>
-                      <a:ext cx="1932305" cy="1513840"/>
-                    </a:xfrm>
-                    <a:prstGeom prst="rect">
-                      <a:avLst/>
-                    </a:prstGeom>
-                  </pic:spPr>
-                </pic:pic>
-              </a:graphicData>
-            </a:graphic>
-            <wp14:sizeRelH relativeFrom="page">
-              <wp14:pctWidth>0</wp14:pctWidth>
-            </wp14:sizeRelH>
-            <wp14:sizeRelV relativeFrom="page">
-              <wp14:pctHeight>0</wp14:pctHeight>
-            </wp14:sizeRelV>
-          </wp:anchor>
-        </w:drawing>
-      </w:r>
-    </w:p>
-    <w:p>
-      <w:pPr>
-        <w:pStyle w:val="NormalWeb"/>
-        <w:spacing w:before="0" w:beforeAutospacing="0" w:after="0" w:afterAutospacing="0"/>
-        <w:rPr>
-          <w:rFonts w:ascii="Arial" w:hAnsi="Arial" w:cs="Arial"/>
-        </w:rPr>
-      </w:pPr>
-    </w:p>
-    <w:p>
-      <w:pPr>
-        <w:pStyle w:val="NormalWeb"/>
-        <w:spacing w:before="0" w:beforeAutospacing="0" w:after="0" w:afterAutospacing="0"/>
-        <w:rPr>
-          <w:rFonts w:ascii="Arial" w:hAnsi="Arial" w:cs="Arial"/>
-        </w:rPr>
-      </w:pPr>
-    </w:p>
-    <w:p>
-      <w:pPr>
-        <w:pStyle w:val="NormalWeb"/>
-        <w:spacing w:before="0" w:beforeAutospacing="0" w:after="0" w:afterAutospacing="0"/>
-        <w:rPr>
-          <w:rFonts w:ascii="Arial" w:hAnsi="Arial" w:cs="Arial"/>
-        </w:rPr>
-      </w:pPr>
-    </w:p>
-    <w:p>
-      <w:pPr>
-        <w:pStyle w:val="NormalWeb"/>
-        <w:spacing w:before="0" w:beforeAutospacing="0" w:after="0" w:afterAutospacing="0"/>
-        <w:rPr>
-          <w:rFonts w:ascii="Arial" w:hAnsi="Arial" w:cs="Arial"/>
-        </w:rPr>
-      </w:pPr>
-    </w:p>
-    <w:p>
-      <w:pPr>
-        <w:pStyle w:val="NormalWeb"/>
-        <w:spacing w:before="0" w:beforeAutospacing="0" w:after="0" w:afterAutospacing="0"/>
-        <w:rPr>
-          <w:rFonts w:asciiTheme="majorHAnsi" w:hAnsiTheme="majorHAnsi" w:cstheme="majorHAnsi"/>
-          <w:i/>
-          <w:iCs/>
-        </w:rPr>
-      </w:pPr>
-      <w:r>
-        <w:rPr>
-          <w:rFonts w:asciiTheme="majorHAnsi" w:hAnsiTheme="majorHAnsi" w:cstheme="majorHAnsi"/>
-          <w:i/>
-          <w:iCs/>
-          <w:sz w:val="28"/>
-          <w:szCs w:val="28"/>
-        </w:rPr>
-        <w:t>(</w:t>
-      </w:r>
-      <w:r>
-        <w:rPr>
-          <w:rFonts w:asciiTheme="majorHAnsi" w:hAnsiTheme="majorHAnsi" w:cstheme="majorHAnsi"/>
-          <w:i/>
-          <w:iCs/>
-          <w:sz w:val="28"/>
-          <w:szCs w:val="28"/>
-        </w:rPr>
-        <w:t>**possibility…??</w:t>
-      </w:r>
-      <w:r>
-        <w:rPr>
-          <w:rFonts w:asciiTheme="majorHAnsi" w:hAnsiTheme="majorHAnsi" w:cstheme="majorHAnsi"/>
-          <w:i/>
-          <w:iCs/>
-          <w:sz w:val="28"/>
-          <w:szCs w:val="28"/>
-        </w:rPr>
-        <w:t>)</w:t>
-      </w:r>
-    </w:p>
-    <w:p>
-      <w:pPr>
-        <w:pStyle w:val="NormalWeb"/>
-        <w:spacing w:before="0" w:beforeAutospacing="0" w:after="0" w:afterAutospacing="0"/>
-        <w:rPr>
-          <w:rFonts w:ascii="Arial" w:hAnsi="Arial" w:cs="Arial"/>
-        </w:rPr>
-      </w:pPr>
-      <w:r>
-        <w:rPr>
-          <w:rFonts w:ascii="Arial" w:hAnsi="Arial" w:cs="Arial"/>
-        </w:rPr>
-        <w:t> </w:t>
-      </w:r>
-    </w:p>
-    <w:p>
-      <w:pPr>
-        <w:pStyle w:val="NormalWeb"/>
-        <w:spacing w:before="0" w:beforeAutospacing="0" w:after="0" w:afterAutospacing="0"/>
-        <w:rPr>
-          <w:rFonts w:ascii="Arial" w:hAnsi="Arial" w:cs="Arial"/>
-        </w:rPr>
-      </w:pPr>
-    </w:p>
-    <w:p>
-      <w:pPr>
-        <w:pStyle w:val="NormalWeb"/>
-        <w:spacing w:before="0" w:beforeAutospacing="0" w:after="0" w:afterAutospacing="0"/>
-        <w:rPr>
-          <w:rFonts w:asciiTheme="majorHAnsi" w:hAnsiTheme="majorHAnsi" w:cstheme="majorHAnsi"/>
-          <w:i/>
-          <w:iCs/>
-          <w:sz w:val="28"/>
-          <w:szCs w:val="28"/>
-        </w:rPr>
-      </w:pPr>
-    </w:p>
-    <w:p>
-      <w:pPr>
-        <w:pStyle w:val="NormalWeb"/>
-        <w:spacing w:before="0" w:beforeAutospacing="0" w:after="0" w:afterAutospacing="0"/>
-        <w:rPr>
-          <w:rFonts w:asciiTheme="majorHAnsi" w:hAnsiTheme="majorHAnsi" w:cstheme="majorHAnsi"/>
-          <w:i/>
-          <w:iCs/>
-          <w:sz w:val="28"/>
-          <w:szCs w:val="28"/>
-        </w:rPr>
-      </w:pPr>
-    </w:p>
-    <w:p>
-      <w:pPr>
-        <w:pStyle w:val="NormalWeb"/>
-        <w:spacing w:before="0" w:beforeAutospacing="0" w:after="0" w:afterAutospacing="0"/>
-        <w:rPr>
-          <w:rFonts w:asciiTheme="majorHAnsi" w:hAnsiTheme="majorHAnsi" w:cstheme="majorHAnsi"/>
-          <w:sz w:val="28"/>
-          <w:szCs w:val="28"/>
-        </w:rPr>
-      </w:pPr>
-    </w:p>
-    <w:p>
-      <w:pPr>
-        <w:pStyle w:val="NormalWeb"/>
-        <w:spacing w:before="0" w:beforeAutospacing="0" w:after="0" w:afterAutospacing="0"/>
-        <w:rPr>
-          <w:rFonts w:asciiTheme="majorHAnsi" w:hAnsiTheme="majorHAnsi" w:cstheme="majorHAnsi"/>
-          <w:sz w:val="28"/>
-          <w:szCs w:val="28"/>
-        </w:rPr>
-      </w:pPr>
-      <w:r>
-        <w:rPr>
-          <w:rFonts w:asciiTheme="majorHAnsi" w:hAnsiTheme="majorHAnsi" w:cstheme="majorHAnsi"/>
-          <w:sz w:val="28"/>
-          <w:szCs w:val="28"/>
-        </w:rPr>
-        <w:lastRenderedPageBreak/>
-        <w:t>Required</w:t>
-      </w:r>
-      <w:r>
-        <w:rPr>
-          <w:rFonts w:asciiTheme="majorHAnsi" w:hAnsiTheme="majorHAnsi" w:cstheme="majorHAnsi"/>
           <w:sz w:val="28"/>
           <w:szCs w:val="28"/>
         </w:rPr>
         <w:t xml:space="preserve"> </w:t>
       </w:r>
-      <w:r>
-        <w:rPr>
-          <w:rFonts w:asciiTheme="majorHAnsi" w:hAnsiTheme="majorHAnsi" w:cstheme="majorHAnsi"/>
-          <w:sz w:val="28"/>
-          <w:szCs w:val="28"/>
-        </w:rPr>
-        <w:t xml:space="preserve">platform to </w:t>
-      </w:r>
-      <w:r>
-        <w:rPr>
-          <w:rFonts w:asciiTheme="majorHAnsi" w:hAnsiTheme="majorHAnsi" w:cstheme="majorHAnsi"/>
-          <w:sz w:val="28"/>
-          <w:szCs w:val="28"/>
-        </w:rPr>
-        <w:t>use for our Visual Dat</w:t>
-      </w:r>
-      <w:r>
-        <w:rPr>
-          <w:rFonts w:asciiTheme="majorHAnsi" w:hAnsiTheme="majorHAnsi" w:cstheme="majorHAnsi"/>
-          <w:sz w:val="28"/>
-          <w:szCs w:val="28"/>
-        </w:rPr>
-        <w:t xml:space="preserve">a Display:  </w:t>
-      </w:r>
-    </w:p>
-    <w:p>
-      <w:pPr>
-        <w:pStyle w:val="NormalWeb"/>
-        <w:spacing w:before="0" w:beforeAutospacing="0" w:after="0" w:afterAutospacing="0"/>
-        <w:rPr>
-          <w:rFonts w:ascii="Arial" w:hAnsi="Arial" w:cs="Arial"/>
-        </w:rPr>
-      </w:pPr>
-    </w:p>
-    <w:p>
-      <w:pPr>
-        <w:pStyle w:val="NormalWeb"/>
-        <w:spacing w:before="0" w:beforeAutospacing="0" w:after="0" w:afterAutospacing="0"/>
-        <w:rPr>
-          <w:rFonts w:ascii="Arial" w:hAnsi="Arial" w:cs="Arial"/>
-        </w:rPr>
-      </w:pPr>
-    </w:p>
-    <w:p>
-      <w:pPr>
-        <w:pStyle w:val="NormalWeb"/>
-        <w:spacing w:before="0" w:beforeAutospacing="0" w:after="0" w:afterAutospacing="0"/>
-        <w:rPr>
-          <w:rFonts w:ascii="Arial" w:hAnsi="Arial" w:cs="Arial"/>
-        </w:rPr>
-      </w:pPr>
-    </w:p>
-    <w:p>
-      <w:pPr>
-        <w:pStyle w:val="NormalWeb"/>
-        <w:spacing w:before="0" w:beforeAutospacing="0" w:after="0" w:afterAutospacing="0"/>
-        <w:rPr>
-          <w:rFonts w:ascii="Arial" w:hAnsi="Arial" w:cs="Arial"/>
-        </w:rPr>
-      </w:pPr>
-      <w:r>
-        <w:rPr>
-          <w:noProof/>
-        </w:rPr>
-        <w:drawing>
-          <wp:anchor distT="0" distB="0" distL="114300" distR="114300" simplePos="0" relativeHeight="251665408" behindDoc="1" locked="0" layoutInCell="1" allowOverlap="1" wp14:anchorId="330358D2" wp14:editId="3B028FAF">
-            <wp:simplePos x="0" y="0"/>
-            <wp:positionH relativeFrom="column">
-              <wp:posOffset>1122680</wp:posOffset>
-            </wp:positionH>
-            <wp:positionV relativeFrom="paragraph">
-              <wp:posOffset>159385</wp:posOffset>
-            </wp:positionV>
-            <wp:extent cx="3208020" cy="1446530"/>
-            <wp:effectExtent l="0" t="0" r="5080" b="1270"/>
-            <wp:wrapTight wrapText="bothSides">
-              <wp:wrapPolygon edited="0">
-                <wp:start x="0" y="0"/>
-                <wp:lineTo x="0" y="21429"/>
-                <wp:lineTo x="21549" y="21429"/>
-                <wp:lineTo x="21549" y="0"/>
-                <wp:lineTo x="0" y="0"/>
-              </wp:wrapPolygon>
-            </wp:wrapTight>
-            <wp:docPr id="927766255" name="Picture 1" descr="A logo with blue and orange crosses&#10;&#10;Description automatically generated"/>
-            <wp:cNvGraphicFramePr>
-              <a:graphicFrameLocks xmlns:a="http://schemas.openxmlformats.org/drawingml/2006/main" noChangeAspect="1"/>
-            </wp:cNvGraphicFramePr>
-            <a:graphic xmlns:a="http://schemas.openxmlformats.org/drawingml/2006/main">
-              <a:graphicData uri="http://schemas.openxmlformats.org/drawingml/2006/picture">
-                <pic:pic xmlns:pic="http://schemas.openxmlformats.org/drawingml/2006/picture">
-                  <pic:nvPicPr>
-                    <pic:cNvPr id="927766255" name="Picture 1" descr="A logo with blue and orange crosses&#10;&#10;Description automatically generated"/>
-                    <pic:cNvPicPr/>
-                  </pic:nvPicPr>
-                  <pic:blipFill>
-                    <a:blip r:embed="rId19">
-                      <a:extLst>
-                        <a:ext uri="{28A0092B-C50C-407E-A947-70E740481C1C}">
-                          <a14:useLocalDpi xmlns:a14="http://schemas.microsoft.com/office/drawing/2010/main" val="0"/>
-                        </a:ext>
-                      </a:extLst>
-                    </a:blip>
-                    <a:stretch>
-                      <a:fillRect/>
-                    </a:stretch>
-                  </pic:blipFill>
-                  <pic:spPr>
-                    <a:xfrm>
-                      <a:off x="0" y="0"/>
-                      <a:ext cx="3208020" cy="1446530"/>
-                    </a:xfrm>
-                    <a:prstGeom prst="rect">
-                      <a:avLst/>
-                    </a:prstGeom>
-                  </pic:spPr>
-                </pic:pic>
-              </a:graphicData>
-            </a:graphic>
-            <wp14:sizeRelH relativeFrom="page">
-              <wp14:pctWidth>0</wp14:pctWidth>
-            </wp14:sizeRelH>
-            <wp14:sizeRelV relativeFrom="page">
-              <wp14:pctHeight>0</wp14:pctHeight>
-            </wp14:sizeRelV>
-          </wp:anchor>
-        </w:drawing>
-      </w:r>
-    </w:p>
-    <w:p>
-      <w:pPr>
-        <w:pStyle w:val="NormalWeb"/>
-        <w:spacing w:before="0" w:beforeAutospacing="0" w:after="0" w:afterAutospacing="0"/>
-        <w:rPr>
-          <w:rFonts w:ascii="Arial" w:hAnsi="Arial" w:cs="Arial"/>
-        </w:rPr>
-      </w:pPr>
-    </w:p>
-    <w:p>
-      <w:pPr>
-        <w:rPr>
-          <w:rFonts w:ascii="Arial" w:hAnsi="Arial" w:cs="Arial"/>
-          <w:sz w:val="28"/>
-          <w:szCs w:val="28"/>
-        </w:rPr>
-      </w:pPr>
-    </w:p>
-    <w:p>
-      <w:pPr>
-        <w:rPr>
-          <w:rFonts w:ascii="Arial" w:hAnsi="Arial" w:cs="Arial"/>
-          <w:sz w:val="28"/>
-          <w:szCs w:val="28"/>
-        </w:rPr>
-      </w:pPr>
     </w:p>
     <w:sectPr>
       <w:type w:val="continuous"/>
